--- a/1. Teslimat.docx
+++ b/1. Teslimat.docx
@@ -39,7 +39,7 @@
                     </pic:cNvPicPr>
                   </pic:nvPicPr>
                   <pic:blipFill>
-                    <a:blip r:embed="rId7" cstate="print"/>
+                    <a:blip r:embed="rId8" cstate="print"/>
                     <a:srcRect/>
                     <a:stretch>
                       <a:fillRect/>
@@ -209,16 +209,7 @@
           <w:sz w:val="48"/>
           <w:szCs w:val="48"/>
         </w:rPr>
-        <w:t>Yazılım Mühendisliği</w:t>
-      </w:r>
-      <w:r>
-        <w:rPr>
-          <w:rFonts w:ascii="Arial" w:eastAsia="Adobe Fan Heiti Std B" w:hAnsi="Arial" w:cs="Arial"/>
-          <w:b/>
-          <w:sz w:val="48"/>
-          <w:szCs w:val="48"/>
-        </w:rPr>
-        <w:t xml:space="preserve"> Laboratuvarı</w:t>
+        <w:t>Yazılım Mühendisliği Laboratuvarı</w:t>
       </w:r>
     </w:p>
     <w:p>
@@ -777,7 +768,7 @@
           </mc:Choice>
           <mc:Fallback>
             <w:pict>
-              <v:group w14:anchorId="352137FB" id="Grup 2" o:spid="_x0000_s1026" style="position:absolute;margin-left:172.95pt;margin-top:377.3pt;width:432.65pt;height:448.55pt;z-index:-251657216;mso-width-percent:706;mso-height-percent:566;mso-position-horizontal-relative:page;mso-position-vertical-relative:page;mso-width-percent:706;mso-height-percent:566" coordsize="43291,44910" o:gfxdata="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">
+              <v:group w14:anchorId="2AC3946B" id="Grup 2" o:spid="_x0000_s1026" style="position:absolute;margin-left:172.95pt;margin-top:377.3pt;width:432.65pt;height:448.55pt;z-index:-251657216;mso-width-percent:706;mso-height-percent:566;mso-position-horizontal-relative:page;mso-position-vertical-relative:page;mso-width-percent:706;mso-height-percent:566" coordsize="43291,44910" o:gfxdata="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">
                 <o:lock v:ext="edit" aspectratio="t"/>
                 <v:shape id="Serbest Biçimli 64" o:spid="_x0000_s1027" style="position:absolute;left:15017;width:28274;height:28352;visibility:visible;mso-wrap-style:square;v-text-anchor:top" coordsize="1781,1786" o:gfxdata="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" path="m4,1786l,1782,1776,r5,5l4,1786xe" filled="f" stroked="f">
                   <v:path arrowok="t" o:connecttype="custom" o:connectlocs="6350,2835275;0,2828925;2819400,0;2827338,7938;6350,2835275" o:connectangles="0,0,0,0,0"/>
@@ -1023,11 +1014,6 @@
           <w:ilvl w:val="0"/>
           <w:numId w:val="1"/>
         </w:numPr>
-        <w:rPr>
-          <w:rFonts w:ascii="SFBX1000" w:hAnsi="SFBX1000" w:cs="SFBX1000"/>
-          <w:sz w:val="18"/>
-          <w:szCs w:val="18"/>
-        </w:rPr>
       </w:pPr>
       <w:r>
         <w:lastRenderedPageBreak/>
@@ -1040,6 +1026,7 @@
         <w:t xml:space="preserve"> Bilgileri</w:t>
       </w:r>
     </w:p>
+    <w:p/>
     <w:p>
       <w:pPr>
         <w:autoSpaceDE w:val="0"/>
@@ -1056,241 +1043,224 @@
     </w:p>
     <w:tbl>
       <w:tblPr>
-        <w:tblW w:w="10279" w:type="dxa"/>
-        <w:tblInd w:w="-607" w:type="dxa"/>
-        <w:tblCellMar>
-          <w:left w:w="70" w:type="dxa"/>
-          <w:right w:w="70" w:type="dxa"/>
-        </w:tblCellMar>
+        <w:tblStyle w:val="GridTable4-Accent6"/>
+        <w:tblW w:w="11430" w:type="dxa"/>
+        <w:tblInd w:w="-1189" w:type="dxa"/>
         <w:tblLook w:val="04A0" w:firstRow="1" w:lastRow="0" w:firstColumn="1" w:lastColumn="0" w:noHBand="0" w:noVBand="1"/>
       </w:tblPr>
       <w:tblGrid>
-        <w:gridCol w:w="1020"/>
-        <w:gridCol w:w="1330"/>
-        <w:gridCol w:w="1232"/>
-        <w:gridCol w:w="1367"/>
-        <w:gridCol w:w="2525"/>
+        <w:gridCol w:w="1109"/>
+        <w:gridCol w:w="1525"/>
+        <w:gridCol w:w="1417"/>
+        <w:gridCol w:w="1443"/>
+        <w:gridCol w:w="3131"/>
         <w:gridCol w:w="2805"/>
       </w:tblGrid>
       <w:tr>
         <w:trPr>
+          <w:cnfStyle w:val="100000000000" w:firstRow="1" w:lastRow="0" w:firstColumn="0" w:lastColumn="0" w:oddVBand="0" w:evenVBand="0" w:oddHBand="0" w:evenHBand="0" w:firstRowFirstColumn="0" w:firstRowLastColumn="0" w:lastRowFirstColumn="0" w:lastRowLastColumn="0"/>
+          <w:trHeight w:val="335"/>
+        </w:trPr>
+        <w:tc>
+          <w:tcPr>
+            <w:cnfStyle w:val="001000000000" w:firstRow="0" w:lastRow="0" w:firstColumn="1" w:lastColumn="0" w:oddVBand="0" w:evenVBand="0" w:oddHBand="0" w:evenHBand="0" w:firstRowFirstColumn="0" w:firstRowLastColumn="0" w:lastRowFirstColumn="0" w:lastRowLastColumn="0"/>
+            <w:tcW w:w="1109" w:type="dxa"/>
+          </w:tcPr>
+          <w:p>
+            <w:r>
+              <w:t>Numara</w:t>
+            </w:r>
+            <w:r>
+              <w:t>sı</w:t>
+            </w:r>
+          </w:p>
+        </w:tc>
+        <w:tc>
+          <w:tcPr>
+            <w:tcW w:w="1525" w:type="dxa"/>
+          </w:tcPr>
+          <w:p>
+            <w:pPr>
+              <w:cnfStyle w:val="100000000000" w:firstRow="1" w:lastRow="0" w:firstColumn="0" w:lastColumn="0" w:oddVBand="0" w:evenVBand="0" w:oddHBand="0" w:evenHBand="0" w:firstRowFirstColumn="0" w:firstRowLastColumn="0" w:lastRowFirstColumn="0" w:lastRowLastColumn="0"/>
+            </w:pPr>
+            <w:r>
+              <w:t>Soyadı</w:t>
+            </w:r>
+          </w:p>
+        </w:tc>
+        <w:tc>
+          <w:tcPr>
+            <w:tcW w:w="1417" w:type="dxa"/>
+          </w:tcPr>
+          <w:p>
+            <w:pPr>
+              <w:cnfStyle w:val="100000000000" w:firstRow="1" w:lastRow="0" w:firstColumn="0" w:lastColumn="0" w:oddVBand="0" w:evenVBand="0" w:oddHBand="0" w:evenHBand="0" w:firstRowFirstColumn="0" w:firstRowLastColumn="0" w:lastRowFirstColumn="0" w:lastRowLastColumn="0"/>
+            </w:pPr>
+            <w:r>
+              <w:t>Ad</w:t>
+            </w:r>
+            <w:r>
+              <w:t>ı</w:t>
+            </w:r>
+          </w:p>
+        </w:tc>
+        <w:tc>
+          <w:tcPr>
+            <w:tcW w:w="1443" w:type="dxa"/>
+          </w:tcPr>
+          <w:p>
+            <w:pPr>
+              <w:cnfStyle w:val="100000000000" w:firstRow="1" w:lastRow="0" w:firstColumn="0" w:lastColumn="0" w:oddVBand="0" w:evenVBand="0" w:oddHBand="0" w:evenHBand="0" w:firstRowFirstColumn="0" w:firstRowLastColumn="0" w:lastRowFirstColumn="0" w:lastRowLastColumn="0"/>
+            </w:pPr>
+            <w:r>
+              <w:t>Telefon</w:t>
+            </w:r>
+          </w:p>
+        </w:tc>
+        <w:tc>
+          <w:tcPr>
+            <w:tcW w:w="3131" w:type="dxa"/>
+          </w:tcPr>
+          <w:p>
+            <w:pPr>
+              <w:cnfStyle w:val="100000000000" w:firstRow="1" w:lastRow="0" w:firstColumn="0" w:lastColumn="0" w:oddVBand="0" w:evenVBand="0" w:oddHBand="0" w:evenHBand="0" w:firstRowFirstColumn="0" w:firstRowLastColumn="0" w:lastRowFirstColumn="0" w:lastRowLastColumn="0"/>
+            </w:pPr>
+            <w:r>
+              <w:t>E-Mail</w:t>
+            </w:r>
+          </w:p>
+        </w:tc>
+        <w:tc>
+          <w:tcPr>
+            <w:tcW w:w="2805" w:type="dxa"/>
+            <w:noWrap/>
+          </w:tcPr>
+          <w:p>
+            <w:pPr>
+              <w:cnfStyle w:val="100000000000" w:firstRow="1" w:lastRow="0" w:firstColumn="0" w:lastColumn="0" w:oddVBand="0" w:evenVBand="0" w:oddHBand="0" w:evenHBand="0" w:firstRowFirstColumn="0" w:firstRowLastColumn="0" w:lastRowFirstColumn="0" w:lastRowLastColumn="0"/>
+            </w:pPr>
+            <w:r>
+              <w:t>Projedeki Rolü</w:t>
+            </w:r>
+          </w:p>
+        </w:tc>
+      </w:tr>
+      <w:tr>
+        <w:trPr>
+          <w:cnfStyle w:val="000000100000" w:firstRow="0" w:lastRow="0" w:firstColumn="0" w:lastColumn="0" w:oddVBand="0" w:evenVBand="0" w:oddHBand="1" w:evenHBand="0" w:firstRowFirstColumn="0" w:firstRowLastColumn="0" w:lastRowFirstColumn="0" w:lastRowLastColumn="0"/>
           <w:trHeight w:val="529"/>
         </w:trPr>
         <w:tc>
           <w:tcPr>
-            <w:tcW w:w="1020" w:type="dxa"/>
-            <w:tcBorders>
-              <w:top w:val="single" w:sz="4" w:space="0" w:color="auto"/>
-              <w:left w:val="single" w:sz="4" w:space="0" w:color="auto"/>
-              <w:bottom w:val="single" w:sz="4" w:space="0" w:color="auto"/>
-              <w:right w:val="single" w:sz="4" w:space="0" w:color="auto"/>
-            </w:tcBorders>
-            <w:shd w:val="clear" w:color="auto" w:fill="auto"/>
-            <w:vAlign w:val="bottom"/>
+            <w:cnfStyle w:val="001000000000" w:firstRow="0" w:lastRow="0" w:firstColumn="1" w:lastColumn="0" w:oddVBand="0" w:evenVBand="0" w:oddHBand="0" w:evenHBand="0" w:firstRowFirstColumn="0" w:firstRowLastColumn="0" w:lastRowFirstColumn="0" w:lastRowLastColumn="0"/>
+            <w:tcW w:w="1109" w:type="dxa"/>
+            <w:hideMark/>
           </w:tcPr>
-          <w:p>
-            <w:pPr>
-              <w:spacing w:after="0" w:line="240" w:lineRule="auto"/>
-              <w:jc w:val="center"/>
-              <w:rPr>
-                <w:rFonts w:eastAsia="Times New Roman" w:cs="Times New Roman"/>
-                <w:b/>
-                <w:color w:val="000000"/>
-                <w:lang w:eastAsia="tr-TR"/>
-              </w:rPr>
-            </w:pPr>
-            <w:r>
-              <w:rPr>
-                <w:rFonts w:cs="SFRM1000"/>
-                <w:b/>
-                <w:color w:val="000000"/>
-              </w:rPr>
-              <w:t>Numara</w:t>
-            </w:r>
-            <w:r>
-              <w:rPr>
-                <w:rFonts w:cs="SFRM1000"/>
-                <w:b/>
-                <w:color w:val="000000"/>
-              </w:rPr>
-              <w:t>sı</w:t>
-            </w:r>
-          </w:p>
+          <w:p/>
+          <w:p>
+            <w:proofErr w:type="gramStart"/>
+            <w:r>
+              <w:t>21127696</w:t>
+            </w:r>
+            <w:proofErr w:type="gramEnd"/>
+          </w:p>
+          <w:p/>
         </w:tc>
         <w:tc>
           <w:tcPr>
-            <w:tcW w:w="1330" w:type="dxa"/>
-            <w:tcBorders>
-              <w:top w:val="single" w:sz="4" w:space="0" w:color="auto"/>
-              <w:left w:val="nil"/>
-              <w:bottom w:val="single" w:sz="4" w:space="0" w:color="auto"/>
-              <w:right w:val="single" w:sz="4" w:space="0" w:color="auto"/>
-            </w:tcBorders>
-            <w:shd w:val="clear" w:color="auto" w:fill="auto"/>
-            <w:vAlign w:val="bottom"/>
+            <w:tcW w:w="1525" w:type="dxa"/>
+            <w:hideMark/>
           </w:tcPr>
           <w:p>
             <w:pPr>
-              <w:spacing w:after="0" w:line="240" w:lineRule="auto"/>
-              <w:jc w:val="center"/>
-              <w:rPr>
-                <w:rFonts w:eastAsia="Times New Roman" w:cs="Times New Roman"/>
-                <w:b/>
-                <w:color w:val="000000"/>
-                <w:lang w:eastAsia="tr-TR"/>
-              </w:rPr>
-            </w:pPr>
-            <w:r>
-              <w:rPr>
-                <w:rFonts w:cs="SFRM1000"/>
-                <w:b/>
-                <w:color w:val="000000"/>
-              </w:rPr>
-              <w:t>Soyadı</w:t>
+              <w:cnfStyle w:val="000000100000" w:firstRow="0" w:lastRow="0" w:firstColumn="0" w:lastColumn="0" w:oddVBand="0" w:evenVBand="0" w:oddHBand="1" w:evenHBand="0" w:firstRowFirstColumn="0" w:firstRowLastColumn="0" w:lastRowFirstColumn="0" w:lastRowLastColumn="0"/>
+            </w:pPr>
+          </w:p>
+          <w:p>
+            <w:pPr>
+              <w:cnfStyle w:val="000000100000" w:firstRow="0" w:lastRow="0" w:firstColumn="0" w:lastColumn="0" w:oddVBand="0" w:evenVBand="0" w:oddHBand="1" w:evenHBand="0" w:firstRowFirstColumn="0" w:firstRowLastColumn="0" w:lastRowFirstColumn="0" w:lastRowLastColumn="0"/>
+            </w:pPr>
+            <w:r>
+              <w:t>TAHMAZOĞLU</w:t>
             </w:r>
           </w:p>
         </w:tc>
         <w:tc>
           <w:tcPr>
-            <w:tcW w:w="1232" w:type="dxa"/>
-            <w:tcBorders>
-              <w:top w:val="single" w:sz="4" w:space="0" w:color="auto"/>
-              <w:left w:val="nil"/>
-              <w:bottom w:val="single" w:sz="4" w:space="0" w:color="auto"/>
-              <w:right w:val="single" w:sz="4" w:space="0" w:color="auto"/>
-            </w:tcBorders>
-            <w:shd w:val="clear" w:color="auto" w:fill="auto"/>
-            <w:vAlign w:val="bottom"/>
+            <w:tcW w:w="1417" w:type="dxa"/>
+            <w:hideMark/>
           </w:tcPr>
           <w:p>
             <w:pPr>
-              <w:spacing w:after="0" w:line="240" w:lineRule="auto"/>
-              <w:jc w:val="center"/>
-              <w:rPr>
-                <w:rFonts w:eastAsia="Times New Roman" w:cs="Times New Roman"/>
-                <w:b/>
-                <w:color w:val="000000"/>
-                <w:lang w:eastAsia="tr-TR"/>
-              </w:rPr>
-            </w:pPr>
-            <w:r>
-              <w:rPr>
-                <w:rFonts w:cs="SFRM1000"/>
-                <w:b/>
-                <w:color w:val="000000"/>
-              </w:rPr>
-              <w:t>Ad</w:t>
-            </w:r>
-            <w:r>
-              <w:rPr>
-                <w:rFonts w:cs="SFRM1000"/>
-                <w:b/>
-                <w:color w:val="000000"/>
-              </w:rPr>
-              <w:t>ı</w:t>
+              <w:cnfStyle w:val="000000100000" w:firstRow="0" w:lastRow="0" w:firstColumn="0" w:lastColumn="0" w:oddVBand="0" w:evenVBand="0" w:oddHBand="1" w:evenHBand="0" w:firstRowFirstColumn="0" w:firstRowLastColumn="0" w:lastRowFirstColumn="0" w:lastRowLastColumn="0"/>
+            </w:pPr>
+          </w:p>
+          <w:p>
+            <w:pPr>
+              <w:cnfStyle w:val="000000100000" w:firstRow="0" w:lastRow="0" w:firstColumn="0" w:lastColumn="0" w:oddVBand="0" w:evenVBand="0" w:oddHBand="1" w:evenHBand="0" w:firstRowFirstColumn="0" w:firstRowLastColumn="0" w:lastRowFirstColumn="0" w:lastRowLastColumn="0"/>
+            </w:pPr>
+            <w:r>
+              <w:t>ALİ CAN</w:t>
             </w:r>
           </w:p>
         </w:tc>
         <w:tc>
           <w:tcPr>
-            <w:tcW w:w="1367" w:type="dxa"/>
-            <w:tcBorders>
-              <w:top w:val="single" w:sz="4" w:space="0" w:color="auto"/>
-              <w:left w:val="nil"/>
-              <w:bottom w:val="single" w:sz="4" w:space="0" w:color="auto"/>
-              <w:right w:val="single" w:sz="4" w:space="0" w:color="auto"/>
-            </w:tcBorders>
-            <w:shd w:val="clear" w:color="auto" w:fill="auto"/>
-            <w:vAlign w:val="bottom"/>
+            <w:tcW w:w="1443" w:type="dxa"/>
+            <w:hideMark/>
           </w:tcPr>
           <w:p>
             <w:pPr>
-              <w:spacing w:after="0" w:line="240" w:lineRule="auto"/>
-              <w:jc w:val="center"/>
-              <w:rPr>
-                <w:rFonts w:eastAsia="Times New Roman" w:cs="Times New Roman"/>
-                <w:b/>
-                <w:color w:val="000000"/>
-                <w:lang w:eastAsia="tr-TR"/>
-              </w:rPr>
-            </w:pPr>
-            <w:r>
-              <w:rPr>
-                <w:rFonts w:cs="SFRM1000"/>
-                <w:b/>
-                <w:color w:val="000000"/>
-              </w:rPr>
-              <w:t>Telefon</w:t>
-            </w:r>
+              <w:cnfStyle w:val="000000100000" w:firstRow="0" w:lastRow="0" w:firstColumn="0" w:lastColumn="0" w:oddVBand="0" w:evenVBand="0" w:oddHBand="1" w:evenHBand="0" w:firstRowFirstColumn="0" w:firstRowLastColumn="0" w:lastRowFirstColumn="0" w:lastRowLastColumn="0"/>
+            </w:pPr>
+          </w:p>
+          <w:p>
+            <w:pPr>
+              <w:cnfStyle w:val="000000100000" w:firstRow="0" w:lastRow="0" w:firstColumn="0" w:lastColumn="0" w:oddVBand="0" w:evenVBand="0" w:oddHBand="1" w:evenHBand="0" w:firstRowFirstColumn="0" w:firstRowLastColumn="0" w:lastRowFirstColumn="0" w:lastRowLastColumn="0"/>
+            </w:pPr>
+            <w:proofErr w:type="gramStart"/>
+            <w:r>
+              <w:t>05348971689</w:t>
+            </w:r>
+            <w:proofErr w:type="gramEnd"/>
           </w:p>
         </w:tc>
         <w:tc>
           <w:tcPr>
-            <w:tcW w:w="2525" w:type="dxa"/>
-            <w:tcBorders>
-              <w:top w:val="single" w:sz="4" w:space="0" w:color="auto"/>
-              <w:left w:val="nil"/>
-              <w:bottom w:val="single" w:sz="4" w:space="0" w:color="auto"/>
-              <w:right w:val="single" w:sz="4" w:space="0" w:color="auto"/>
-            </w:tcBorders>
-            <w:shd w:val="clear" w:color="auto" w:fill="auto"/>
-            <w:vAlign w:val="bottom"/>
+            <w:tcW w:w="3131" w:type="dxa"/>
+            <w:hideMark/>
           </w:tcPr>
           <w:p>
             <w:pPr>
-              <w:spacing w:after="0" w:line="240" w:lineRule="auto"/>
-              <w:jc w:val="center"/>
-              <w:rPr>
-                <w:rFonts w:eastAsia="Times New Roman" w:cs="Times New Roman"/>
-                <w:b/>
-                <w:color w:val="000000"/>
-                <w:lang w:eastAsia="tr-TR"/>
-              </w:rPr>
-            </w:pPr>
-            <w:r>
-              <w:rPr>
-                <w:rFonts w:cs="SFRM1000"/>
-                <w:b/>
-                <w:color w:val="000000"/>
-              </w:rPr>
-              <w:t>E-Mail</w:t>
+              <w:cnfStyle w:val="000000100000" w:firstRow="0" w:lastRow="0" w:firstColumn="0" w:lastColumn="0" w:oddVBand="0" w:evenVBand="0" w:oddHBand="1" w:evenHBand="0" w:firstRowFirstColumn="0" w:firstRowLastColumn="0" w:lastRowFirstColumn="0" w:lastRowLastColumn="0"/>
+            </w:pPr>
+          </w:p>
+          <w:p>
+            <w:pPr>
+              <w:cnfStyle w:val="000000100000" w:firstRow="0" w:lastRow="0" w:firstColumn="0" w:lastColumn="0" w:oddVBand="0" w:evenVBand="0" w:oddHBand="1" w:evenHBand="0" w:firstRowFirstColumn="0" w:firstRowLastColumn="0" w:lastRowFirstColumn="0" w:lastRowLastColumn="0"/>
+            </w:pPr>
+            <w:r>
+              <w:t>alicantahmazoglu11@gmail.com</w:t>
             </w:r>
           </w:p>
         </w:tc>
         <w:tc>
           <w:tcPr>
             <w:tcW w:w="2805" w:type="dxa"/>
-            <w:tcBorders>
-              <w:top w:val="single" w:sz="4" w:space="0" w:color="auto"/>
-              <w:left w:val="nil"/>
-              <w:bottom w:val="single" w:sz="4" w:space="0" w:color="auto"/>
-              <w:right w:val="single" w:sz="4" w:space="0" w:color="auto"/>
-            </w:tcBorders>
-            <w:shd w:val="clear" w:color="auto" w:fill="auto"/>
             <w:noWrap/>
-            <w:vAlign w:val="bottom"/>
+            <w:hideMark/>
           </w:tcPr>
           <w:p>
             <w:pPr>
-              <w:spacing w:after="0" w:line="240" w:lineRule="auto"/>
-              <w:jc w:val="center"/>
-              <w:rPr>
-                <w:rFonts w:eastAsia="Times New Roman" w:cs="Times New Roman"/>
-                <w:b/>
-                <w:i/>
-                <w:color w:val="000000"/>
-                <w:lang w:eastAsia="tr-TR"/>
-              </w:rPr>
-            </w:pPr>
-            <w:r>
-              <w:rPr>
-                <w:rFonts w:eastAsia="Times New Roman" w:cs="Times New Roman"/>
-                <w:b/>
-                <w:i/>
-                <w:color w:val="000000"/>
-                <w:lang w:eastAsia="tr-TR"/>
-              </w:rPr>
-              <w:t>Projedeki Rolü</w:t>
+              <w:cnfStyle w:val="000000100000" w:firstRow="0" w:lastRow="0" w:firstColumn="0" w:lastColumn="0" w:oddVBand="0" w:evenVBand="0" w:oddHBand="1" w:evenHBand="0" w:firstRowFirstColumn="0" w:firstRowLastColumn="0" w:lastRowFirstColumn="0" w:lastRowLastColumn="0"/>
+            </w:pPr>
+          </w:p>
+          <w:p>
+            <w:pPr>
+              <w:cnfStyle w:val="000000100000" w:firstRow="0" w:lastRow="0" w:firstColumn="0" w:lastColumn="0" w:oddVBand="0" w:evenVBand="0" w:oddHBand="1" w:evenHBand="0" w:firstRowFirstColumn="0" w:firstRowLastColumn="0" w:lastRowFirstColumn="0" w:lastRowLastColumn="0"/>
+            </w:pPr>
+            <w:r>
+              <w:t>Proje Yöneticisi</w:t>
             </w:r>
           </w:p>
         </w:tc>
@@ -1301,226 +1271,244 @@
         </w:trPr>
         <w:tc>
           <w:tcPr>
-            <w:tcW w:w="1020" w:type="dxa"/>
-            <w:tcBorders>
-              <w:top w:val="single" w:sz="4" w:space="0" w:color="auto"/>
-              <w:left w:val="single" w:sz="4" w:space="0" w:color="auto"/>
-              <w:bottom w:val="single" w:sz="4" w:space="0" w:color="auto"/>
-              <w:right w:val="single" w:sz="4" w:space="0" w:color="auto"/>
-            </w:tcBorders>
-            <w:shd w:val="clear" w:color="auto" w:fill="auto"/>
-            <w:vAlign w:val="bottom"/>
+            <w:cnfStyle w:val="001000000000" w:firstRow="0" w:lastRow="0" w:firstColumn="1" w:lastColumn="0" w:oddVBand="0" w:evenVBand="0" w:oddHBand="0" w:evenHBand="0" w:firstRowFirstColumn="0" w:firstRowLastColumn="0" w:lastRowFirstColumn="0" w:lastRowLastColumn="0"/>
+            <w:tcW w:w="1109" w:type="dxa"/>
             <w:hideMark/>
           </w:tcPr>
-          <w:p>
-            <w:pPr>
-              <w:spacing w:after="0" w:line="240" w:lineRule="auto"/>
-              <w:jc w:val="center"/>
-              <w:rPr>
-                <w:rFonts w:ascii="Calibri" w:eastAsia="Times New Roman" w:hAnsi="Calibri" w:cs="Times New Roman"/>
-                <w:color w:val="000000"/>
-                <w:sz w:val="20"/>
-                <w:szCs w:val="20"/>
-                <w:lang w:eastAsia="tr-TR"/>
-              </w:rPr>
-            </w:pPr>
+          <w:p/>
+          <w:p>
             <w:proofErr w:type="gramStart"/>
             <w:r>
-              <w:rPr>
-                <w:rFonts w:ascii="Calibri" w:eastAsia="Times New Roman" w:hAnsi="Calibri" w:cs="Times New Roman"/>
-                <w:color w:val="000000"/>
-                <w:sz w:val="20"/>
-                <w:szCs w:val="20"/>
-                <w:lang w:eastAsia="tr-TR"/>
-              </w:rPr>
-              <w:t>21127696</w:t>
+              <w:t>21127151</w:t>
             </w:r>
             <w:proofErr w:type="gramEnd"/>
           </w:p>
         </w:tc>
         <w:tc>
           <w:tcPr>
-            <w:tcW w:w="1330" w:type="dxa"/>
-            <w:tcBorders>
-              <w:top w:val="single" w:sz="4" w:space="0" w:color="auto"/>
-              <w:left w:val="nil"/>
-              <w:bottom w:val="single" w:sz="4" w:space="0" w:color="auto"/>
-              <w:right w:val="single" w:sz="4" w:space="0" w:color="auto"/>
-            </w:tcBorders>
-            <w:shd w:val="clear" w:color="auto" w:fill="auto"/>
-            <w:vAlign w:val="bottom"/>
+            <w:tcW w:w="1525" w:type="dxa"/>
             <w:hideMark/>
           </w:tcPr>
           <w:p>
             <w:pPr>
-              <w:spacing w:after="0" w:line="240" w:lineRule="auto"/>
-              <w:jc w:val="center"/>
-              <w:rPr>
-                <w:rFonts w:ascii="Calibri" w:eastAsia="Times New Roman" w:hAnsi="Calibri" w:cs="Times New Roman"/>
-                <w:color w:val="000000"/>
-                <w:sz w:val="20"/>
-                <w:szCs w:val="20"/>
-                <w:lang w:eastAsia="tr-TR"/>
-              </w:rPr>
-            </w:pPr>
-            <w:r>
-              <w:rPr>
-                <w:rFonts w:ascii="Calibri" w:eastAsia="Times New Roman" w:hAnsi="Calibri" w:cs="Times New Roman"/>
-                <w:color w:val="000000"/>
-                <w:sz w:val="20"/>
-                <w:szCs w:val="20"/>
-                <w:lang w:eastAsia="tr-TR"/>
-              </w:rPr>
-              <w:t>TAHMAZOĞLU</w:t>
+              <w:cnfStyle w:val="000000000000" w:firstRow="0" w:lastRow="0" w:firstColumn="0" w:lastColumn="0" w:oddVBand="0" w:evenVBand="0" w:oddHBand="0" w:evenHBand="0" w:firstRowFirstColumn="0" w:firstRowLastColumn="0" w:lastRowFirstColumn="0" w:lastRowLastColumn="0"/>
+            </w:pPr>
+          </w:p>
+          <w:p>
+            <w:pPr>
+              <w:cnfStyle w:val="000000000000" w:firstRow="0" w:lastRow="0" w:firstColumn="0" w:lastColumn="0" w:oddVBand="0" w:evenVBand="0" w:oddHBand="0" w:evenHBand="0" w:firstRowFirstColumn="0" w:firstRowLastColumn="0" w:lastRowFirstColumn="0" w:lastRowLastColumn="0"/>
+            </w:pPr>
+            <w:r>
+              <w:t>ERAY</w:t>
             </w:r>
           </w:p>
         </w:tc>
         <w:tc>
           <w:tcPr>
-            <w:tcW w:w="1232" w:type="dxa"/>
-            <w:tcBorders>
-              <w:top w:val="single" w:sz="4" w:space="0" w:color="auto"/>
-              <w:left w:val="nil"/>
-              <w:bottom w:val="single" w:sz="4" w:space="0" w:color="auto"/>
-              <w:right w:val="single" w:sz="4" w:space="0" w:color="auto"/>
-            </w:tcBorders>
-            <w:shd w:val="clear" w:color="auto" w:fill="auto"/>
-            <w:vAlign w:val="bottom"/>
+            <w:tcW w:w="1417" w:type="dxa"/>
             <w:hideMark/>
           </w:tcPr>
           <w:p>
             <w:pPr>
-              <w:spacing w:after="0" w:line="240" w:lineRule="auto"/>
-              <w:jc w:val="center"/>
-              <w:rPr>
-                <w:rFonts w:ascii="Calibri" w:eastAsia="Times New Roman" w:hAnsi="Calibri" w:cs="Times New Roman"/>
-                <w:color w:val="000000"/>
-                <w:sz w:val="20"/>
-                <w:szCs w:val="20"/>
-                <w:lang w:eastAsia="tr-TR"/>
-              </w:rPr>
-            </w:pPr>
-            <w:r>
-              <w:rPr>
-                <w:rFonts w:ascii="Calibri" w:eastAsia="Times New Roman" w:hAnsi="Calibri" w:cs="Times New Roman"/>
-                <w:color w:val="000000"/>
-                <w:sz w:val="20"/>
-                <w:szCs w:val="20"/>
-                <w:lang w:eastAsia="tr-TR"/>
-              </w:rPr>
-              <w:t>ALİ CAN</w:t>
+              <w:cnfStyle w:val="000000000000" w:firstRow="0" w:lastRow="0" w:firstColumn="0" w:lastColumn="0" w:oddVBand="0" w:evenVBand="0" w:oddHBand="0" w:evenHBand="0" w:firstRowFirstColumn="0" w:firstRowLastColumn="0" w:lastRowFirstColumn="0" w:lastRowLastColumn="0"/>
+            </w:pPr>
+          </w:p>
+          <w:p>
+            <w:pPr>
+              <w:cnfStyle w:val="000000000000" w:firstRow="0" w:lastRow="0" w:firstColumn="0" w:lastColumn="0" w:oddVBand="0" w:evenVBand="0" w:oddHBand="0" w:evenHBand="0" w:firstRowFirstColumn="0" w:firstRowLastColumn="0" w:lastRowFirstColumn="0" w:lastRowLastColumn="0"/>
+            </w:pPr>
+            <w:r>
+              <w:t>ABDULKERİM</w:t>
             </w:r>
           </w:p>
         </w:tc>
         <w:tc>
           <w:tcPr>
-            <w:tcW w:w="1367" w:type="dxa"/>
-            <w:tcBorders>
-              <w:top w:val="single" w:sz="4" w:space="0" w:color="auto"/>
-              <w:left w:val="nil"/>
-              <w:bottom w:val="single" w:sz="4" w:space="0" w:color="auto"/>
-              <w:right w:val="single" w:sz="4" w:space="0" w:color="auto"/>
-            </w:tcBorders>
-            <w:shd w:val="clear" w:color="auto" w:fill="auto"/>
-            <w:vAlign w:val="bottom"/>
+            <w:tcW w:w="1443" w:type="dxa"/>
             <w:hideMark/>
           </w:tcPr>
           <w:p>
             <w:pPr>
-              <w:spacing w:after="0" w:line="240" w:lineRule="auto"/>
-              <w:jc w:val="center"/>
-              <w:rPr>
-                <w:rFonts w:ascii="Calibri" w:eastAsia="Times New Roman" w:hAnsi="Calibri" w:cs="Times New Roman"/>
-                <w:color w:val="000000"/>
-                <w:lang w:eastAsia="tr-TR"/>
-              </w:rPr>
+              <w:cnfStyle w:val="000000000000" w:firstRow="0" w:lastRow="0" w:firstColumn="0" w:lastColumn="0" w:oddVBand="0" w:evenVBand="0" w:oddHBand="0" w:evenHBand="0" w:firstRowFirstColumn="0" w:firstRowLastColumn="0" w:lastRowFirstColumn="0" w:lastRowLastColumn="0"/>
+            </w:pPr>
+          </w:p>
+          <w:p>
+            <w:pPr>
+              <w:cnfStyle w:val="000000000000" w:firstRow="0" w:lastRow="0" w:firstColumn="0" w:lastColumn="0" w:oddVBand="0" w:evenVBand="0" w:oddHBand="0" w:evenHBand="0" w:firstRowFirstColumn="0" w:firstRowLastColumn="0" w:lastRowFirstColumn="0" w:lastRowLastColumn="0"/>
             </w:pPr>
             <w:proofErr w:type="gramStart"/>
             <w:r>
-              <w:rPr>
-                <w:rFonts w:ascii="Calibri" w:eastAsia="Times New Roman" w:hAnsi="Calibri" w:cs="Times New Roman"/>
-                <w:color w:val="000000"/>
-                <w:lang w:eastAsia="tr-TR"/>
-              </w:rPr>
-              <w:t>05348971689</w:t>
+              <w:t>05439528775</w:t>
             </w:r>
             <w:proofErr w:type="gramEnd"/>
           </w:p>
         </w:tc>
         <w:tc>
           <w:tcPr>
-            <w:tcW w:w="2525" w:type="dxa"/>
-            <w:tcBorders>
-              <w:top w:val="single" w:sz="4" w:space="0" w:color="auto"/>
-              <w:left w:val="nil"/>
-              <w:bottom w:val="single" w:sz="4" w:space="0" w:color="auto"/>
-              <w:right w:val="single" w:sz="4" w:space="0" w:color="auto"/>
-            </w:tcBorders>
-            <w:shd w:val="clear" w:color="auto" w:fill="auto"/>
-            <w:vAlign w:val="bottom"/>
+            <w:tcW w:w="3131" w:type="dxa"/>
             <w:hideMark/>
           </w:tcPr>
           <w:p>
             <w:pPr>
-              <w:spacing w:after="0" w:line="240" w:lineRule="auto"/>
-              <w:jc w:val="center"/>
-              <w:rPr>
-                <w:rFonts w:ascii="Calibri" w:eastAsia="Times New Roman" w:hAnsi="Calibri" w:cs="Times New Roman"/>
-                <w:color w:val="000000"/>
-                <w:sz w:val="18"/>
-                <w:szCs w:val="18"/>
-                <w:lang w:eastAsia="tr-TR"/>
-              </w:rPr>
-            </w:pPr>
-            <w:r>
-              <w:rPr>
-                <w:rFonts w:ascii="Calibri" w:eastAsia="Times New Roman" w:hAnsi="Calibri" w:cs="Times New Roman"/>
-                <w:color w:val="000000"/>
-                <w:sz w:val="18"/>
-                <w:szCs w:val="18"/>
-                <w:lang w:eastAsia="tr-TR"/>
-              </w:rPr>
-              <w:t>alicantahmazoglu11@gmail.com</w:t>
+              <w:cnfStyle w:val="000000000000" w:firstRow="0" w:lastRow="0" w:firstColumn="0" w:lastColumn="0" w:oddVBand="0" w:evenVBand="0" w:oddHBand="0" w:evenHBand="0" w:firstRowFirstColumn="0" w:firstRowLastColumn="0" w:lastRowFirstColumn="0" w:lastRowLastColumn="0"/>
+            </w:pPr>
+          </w:p>
+          <w:p>
+            <w:pPr>
+              <w:cnfStyle w:val="000000000000" w:firstRow="0" w:lastRow="0" w:firstColumn="0" w:lastColumn="0" w:oddVBand="0" w:evenVBand="0" w:oddHBand="0" w:evenHBand="0" w:firstRowFirstColumn="0" w:firstRowLastColumn="0" w:lastRowFirstColumn="0" w:lastRowLastColumn="0"/>
+            </w:pPr>
+            <w:r>
+              <w:t>kerimeray25@hotmail.com</w:t>
             </w:r>
           </w:p>
         </w:tc>
         <w:tc>
           <w:tcPr>
             <w:tcW w:w="2805" w:type="dxa"/>
-            <w:tcBorders>
-              <w:top w:val="single" w:sz="4" w:space="0" w:color="auto"/>
-              <w:left w:val="nil"/>
-              <w:bottom w:val="single" w:sz="4" w:space="0" w:color="auto"/>
-              <w:right w:val="single" w:sz="4" w:space="0" w:color="auto"/>
-            </w:tcBorders>
-            <w:shd w:val="clear" w:color="auto" w:fill="auto"/>
             <w:noWrap/>
-            <w:vAlign w:val="bottom"/>
             <w:hideMark/>
           </w:tcPr>
           <w:p>
             <w:pPr>
-              <w:spacing w:after="0" w:line="240" w:lineRule="auto"/>
-              <w:jc w:val="center"/>
-              <w:rPr>
-                <w:rFonts w:ascii="Calibri" w:eastAsia="Times New Roman" w:hAnsi="Calibri" w:cs="Times New Roman"/>
-                <w:i/>
-                <w:color w:val="000000"/>
-                <w:sz w:val="20"/>
-                <w:szCs w:val="20"/>
-                <w:lang w:eastAsia="tr-TR"/>
-              </w:rPr>
-            </w:pPr>
-            <w:r>
-              <w:rPr>
-                <w:rFonts w:ascii="Calibri" w:eastAsia="Times New Roman" w:hAnsi="Calibri" w:cs="Times New Roman"/>
-                <w:i/>
-                <w:color w:val="000000"/>
-                <w:sz w:val="20"/>
-                <w:szCs w:val="20"/>
-                <w:lang w:eastAsia="tr-TR"/>
-              </w:rPr>
-              <w:t>Proje Yöneticisi</w:t>
+              <w:cnfStyle w:val="000000000000" w:firstRow="0" w:lastRow="0" w:firstColumn="0" w:lastColumn="0" w:oddVBand="0" w:evenVBand="0" w:oddHBand="0" w:evenHBand="0" w:firstRowFirstColumn="0" w:firstRowLastColumn="0" w:lastRowFirstColumn="0" w:lastRowLastColumn="0"/>
+            </w:pPr>
+          </w:p>
+          <w:p>
+            <w:pPr>
+              <w:cnfStyle w:val="000000000000" w:firstRow="0" w:lastRow="0" w:firstColumn="0" w:lastColumn="0" w:oddVBand="0" w:evenVBand="0" w:oddHBand="0" w:evenHBand="0" w:firstRowFirstColumn="0" w:firstRowLastColumn="0" w:lastRowFirstColumn="0" w:lastRowLastColumn="0"/>
+            </w:pPr>
+            <w:r>
+              <w:t>Tasarımcı</w:t>
+            </w:r>
+          </w:p>
+          <w:p>
+            <w:pPr>
+              <w:cnfStyle w:val="000000000000" w:firstRow="0" w:lastRow="0" w:firstColumn="0" w:lastColumn="0" w:oddVBand="0" w:evenVBand="0" w:oddHBand="0" w:evenHBand="0" w:firstRowFirstColumn="0" w:firstRowLastColumn="0" w:lastRowFirstColumn="0" w:lastRowLastColumn="0"/>
+            </w:pPr>
+          </w:p>
+        </w:tc>
+      </w:tr>
+      <w:tr>
+        <w:trPr>
+          <w:cnfStyle w:val="000000100000" w:firstRow="0" w:lastRow="0" w:firstColumn="0" w:lastColumn="0" w:oddVBand="0" w:evenVBand="0" w:oddHBand="1" w:evenHBand="0" w:firstRowFirstColumn="0" w:firstRowLastColumn="0" w:lastRowFirstColumn="0" w:lastRowLastColumn="0"/>
+          <w:trHeight w:val="529"/>
+        </w:trPr>
+        <w:tc>
+          <w:tcPr>
+            <w:cnfStyle w:val="001000000000" w:firstRow="0" w:lastRow="0" w:firstColumn="1" w:lastColumn="0" w:oddVBand="0" w:evenVBand="0" w:oddHBand="0" w:evenHBand="0" w:firstRowFirstColumn="0" w:firstRowLastColumn="0" w:lastRowFirstColumn="0" w:lastRowLastColumn="0"/>
+            <w:tcW w:w="1109" w:type="dxa"/>
+            <w:hideMark/>
+          </w:tcPr>
+          <w:p/>
+          <w:p>
+            <w:proofErr w:type="gramStart"/>
+            <w:r>
+              <w:t>21228319</w:t>
+            </w:r>
+            <w:proofErr w:type="gramEnd"/>
+          </w:p>
+          <w:p/>
+        </w:tc>
+        <w:tc>
+          <w:tcPr>
+            <w:tcW w:w="1525" w:type="dxa"/>
+            <w:hideMark/>
+          </w:tcPr>
+          <w:p>
+            <w:pPr>
+              <w:cnfStyle w:val="000000100000" w:firstRow="0" w:lastRow="0" w:firstColumn="0" w:lastColumn="0" w:oddVBand="0" w:evenVBand="0" w:oddHBand="1" w:evenHBand="0" w:firstRowFirstColumn="0" w:firstRowLastColumn="0" w:lastRowFirstColumn="0" w:lastRowLastColumn="0"/>
+            </w:pPr>
+          </w:p>
+          <w:p>
+            <w:pPr>
+              <w:cnfStyle w:val="000000100000" w:firstRow="0" w:lastRow="0" w:firstColumn="0" w:lastColumn="0" w:oddVBand="0" w:evenVBand="0" w:oddHBand="1" w:evenHBand="0" w:firstRowFirstColumn="0" w:firstRowLastColumn="0" w:lastRowFirstColumn="0" w:lastRowLastColumn="0"/>
+            </w:pPr>
+            <w:r>
+              <w:t>ERSOY</w:t>
+            </w:r>
+          </w:p>
+        </w:tc>
+        <w:tc>
+          <w:tcPr>
+            <w:tcW w:w="1417" w:type="dxa"/>
+            <w:hideMark/>
+          </w:tcPr>
+          <w:p>
+            <w:pPr>
+              <w:cnfStyle w:val="000000100000" w:firstRow="0" w:lastRow="0" w:firstColumn="0" w:lastColumn="0" w:oddVBand="0" w:evenVBand="0" w:oddHBand="1" w:evenHBand="0" w:firstRowFirstColumn="0" w:firstRowLastColumn="0" w:lastRowFirstColumn="0" w:lastRowLastColumn="0"/>
+            </w:pPr>
+          </w:p>
+          <w:p>
+            <w:pPr>
+              <w:cnfStyle w:val="000000100000" w:firstRow="0" w:lastRow="0" w:firstColumn="0" w:lastColumn="0" w:oddVBand="0" w:evenVBand="0" w:oddHBand="1" w:evenHBand="0" w:firstRowFirstColumn="0" w:firstRowLastColumn="0" w:lastRowFirstColumn="0" w:lastRowLastColumn="0"/>
+            </w:pPr>
+            <w:r>
+              <w:t xml:space="preserve">AYŞE </w:t>
+            </w:r>
+            <w:proofErr w:type="gramStart"/>
+            <w:r>
+              <w:t>MELİZ</w:t>
+            </w:r>
+            <w:proofErr w:type="gramEnd"/>
+          </w:p>
+        </w:tc>
+        <w:tc>
+          <w:tcPr>
+            <w:tcW w:w="1443" w:type="dxa"/>
+            <w:hideMark/>
+          </w:tcPr>
+          <w:p>
+            <w:pPr>
+              <w:cnfStyle w:val="000000100000" w:firstRow="0" w:lastRow="0" w:firstColumn="0" w:lastColumn="0" w:oddVBand="0" w:evenVBand="0" w:oddHBand="1" w:evenHBand="0" w:firstRowFirstColumn="0" w:firstRowLastColumn="0" w:lastRowFirstColumn="0" w:lastRowLastColumn="0"/>
+            </w:pPr>
+          </w:p>
+          <w:p>
+            <w:pPr>
+              <w:cnfStyle w:val="000000100000" w:firstRow="0" w:lastRow="0" w:firstColumn="0" w:lastColumn="0" w:oddVBand="0" w:evenVBand="0" w:oddHBand="1" w:evenHBand="0" w:firstRowFirstColumn="0" w:firstRowLastColumn="0" w:lastRowFirstColumn="0" w:lastRowLastColumn="0"/>
+            </w:pPr>
+            <w:proofErr w:type="gramStart"/>
+            <w:r>
+              <w:t>05072210788</w:t>
+            </w:r>
+            <w:proofErr w:type="gramEnd"/>
+          </w:p>
+        </w:tc>
+        <w:tc>
+          <w:tcPr>
+            <w:tcW w:w="3131" w:type="dxa"/>
+            <w:hideMark/>
+          </w:tcPr>
+          <w:p>
+            <w:pPr>
+              <w:cnfStyle w:val="000000100000" w:firstRow="0" w:lastRow="0" w:firstColumn="0" w:lastColumn="0" w:oddVBand="0" w:evenVBand="0" w:oddHBand="1" w:evenHBand="0" w:firstRowFirstColumn="0" w:firstRowLastColumn="0" w:lastRowFirstColumn="0" w:lastRowLastColumn="0"/>
+            </w:pPr>
+          </w:p>
+          <w:p>
+            <w:pPr>
+              <w:cnfStyle w:val="000000100000" w:firstRow="0" w:lastRow="0" w:firstColumn="0" w:lastColumn="0" w:oddVBand="0" w:evenVBand="0" w:oddHBand="1" w:evenHBand="0" w:firstRowFirstColumn="0" w:firstRowLastColumn="0" w:lastRowFirstColumn="0" w:lastRowLastColumn="0"/>
+            </w:pPr>
+            <w:r>
+              <w:t>melizzersoy@gmail.com</w:t>
+            </w:r>
+          </w:p>
+        </w:tc>
+        <w:tc>
+          <w:tcPr>
+            <w:tcW w:w="2805" w:type="dxa"/>
+            <w:noWrap/>
+            <w:hideMark/>
+          </w:tcPr>
+          <w:p>
+            <w:pPr>
+              <w:cnfStyle w:val="000000100000" w:firstRow="0" w:lastRow="0" w:firstColumn="0" w:lastColumn="0" w:oddVBand="0" w:evenVBand="0" w:oddHBand="1" w:evenHBand="0" w:firstRowFirstColumn="0" w:firstRowLastColumn="0" w:lastRowFirstColumn="0" w:lastRowLastColumn="0"/>
+            </w:pPr>
+          </w:p>
+          <w:p>
+            <w:pPr>
+              <w:cnfStyle w:val="000000100000" w:firstRow="0" w:lastRow="0" w:firstColumn="0" w:lastColumn="0" w:oddVBand="0" w:evenVBand="0" w:oddHBand="1" w:evenHBand="0" w:firstRowFirstColumn="0" w:firstRowLastColumn="0" w:lastRowFirstColumn="0" w:lastRowLastColumn="0"/>
+            </w:pPr>
+            <w:r>
+              <w:t>Sistem Analisti</w:t>
             </w:r>
           </w:p>
         </w:tc>
@@ -1531,224 +1519,235 @@
         </w:trPr>
         <w:tc>
           <w:tcPr>
-            <w:tcW w:w="1020" w:type="dxa"/>
-            <w:tcBorders>
-              <w:top w:val="nil"/>
-              <w:left w:val="single" w:sz="4" w:space="0" w:color="auto"/>
-              <w:bottom w:val="single" w:sz="4" w:space="0" w:color="auto"/>
-              <w:right w:val="single" w:sz="4" w:space="0" w:color="auto"/>
-            </w:tcBorders>
-            <w:shd w:val="clear" w:color="auto" w:fill="auto"/>
-            <w:vAlign w:val="bottom"/>
+            <w:cnfStyle w:val="001000000000" w:firstRow="0" w:lastRow="0" w:firstColumn="1" w:lastColumn="0" w:oddVBand="0" w:evenVBand="0" w:oddHBand="0" w:evenHBand="0" w:firstRowFirstColumn="0" w:firstRowLastColumn="0" w:lastRowFirstColumn="0" w:lastRowLastColumn="0"/>
+            <w:tcW w:w="1109" w:type="dxa"/>
             <w:hideMark/>
           </w:tcPr>
-          <w:p>
-            <w:pPr>
-              <w:spacing w:after="0" w:line="240" w:lineRule="auto"/>
-              <w:jc w:val="center"/>
-              <w:rPr>
-                <w:rFonts w:ascii="Calibri" w:eastAsia="Times New Roman" w:hAnsi="Calibri" w:cs="Times New Roman"/>
-                <w:color w:val="000000"/>
-                <w:sz w:val="20"/>
-                <w:szCs w:val="20"/>
-                <w:lang w:eastAsia="tr-TR"/>
-              </w:rPr>
-            </w:pPr>
+          <w:p/>
+          <w:p>
             <w:proofErr w:type="gramStart"/>
             <w:r>
-              <w:rPr>
-                <w:rFonts w:ascii="Calibri" w:eastAsia="Times New Roman" w:hAnsi="Calibri" w:cs="Times New Roman"/>
-                <w:color w:val="000000"/>
-                <w:sz w:val="20"/>
-                <w:szCs w:val="20"/>
-                <w:lang w:eastAsia="tr-TR"/>
-              </w:rPr>
-              <w:t>21127151</w:t>
+              <w:t>20926908</w:t>
             </w:r>
             <w:proofErr w:type="gramEnd"/>
           </w:p>
+          <w:p/>
         </w:tc>
         <w:tc>
           <w:tcPr>
-            <w:tcW w:w="1330" w:type="dxa"/>
-            <w:tcBorders>
-              <w:top w:val="nil"/>
-              <w:left w:val="nil"/>
-              <w:bottom w:val="single" w:sz="4" w:space="0" w:color="auto"/>
-              <w:right w:val="single" w:sz="4" w:space="0" w:color="auto"/>
-            </w:tcBorders>
-            <w:shd w:val="clear" w:color="auto" w:fill="auto"/>
-            <w:vAlign w:val="bottom"/>
+            <w:tcW w:w="1525" w:type="dxa"/>
             <w:hideMark/>
           </w:tcPr>
           <w:p>
             <w:pPr>
-              <w:spacing w:after="0" w:line="240" w:lineRule="auto"/>
-              <w:jc w:val="center"/>
-              <w:rPr>
-                <w:rFonts w:ascii="Calibri" w:eastAsia="Times New Roman" w:hAnsi="Calibri" w:cs="Times New Roman"/>
-                <w:color w:val="000000"/>
-                <w:sz w:val="20"/>
-                <w:szCs w:val="20"/>
-                <w:lang w:eastAsia="tr-TR"/>
-              </w:rPr>
-            </w:pPr>
-            <w:r>
-              <w:rPr>
-                <w:rFonts w:ascii="Calibri" w:eastAsia="Times New Roman" w:hAnsi="Calibri" w:cs="Times New Roman"/>
-                <w:color w:val="000000"/>
-                <w:sz w:val="20"/>
-                <w:szCs w:val="20"/>
-                <w:lang w:eastAsia="tr-TR"/>
-              </w:rPr>
-              <w:t>ERAY</w:t>
+              <w:cnfStyle w:val="000000000000" w:firstRow="0" w:lastRow="0" w:firstColumn="0" w:lastColumn="0" w:oddVBand="0" w:evenVBand="0" w:oddHBand="0" w:evenHBand="0" w:firstRowFirstColumn="0" w:firstRowLastColumn="0" w:lastRowFirstColumn="0" w:lastRowLastColumn="0"/>
+            </w:pPr>
+          </w:p>
+          <w:p>
+            <w:pPr>
+              <w:cnfStyle w:val="000000000000" w:firstRow="0" w:lastRow="0" w:firstColumn="0" w:lastColumn="0" w:oddVBand="0" w:evenVBand="0" w:oddHBand="0" w:evenHBand="0" w:firstRowFirstColumn="0" w:firstRowLastColumn="0" w:lastRowFirstColumn="0" w:lastRowLastColumn="0"/>
+            </w:pPr>
+            <w:r>
+              <w:t>VARLI</w:t>
             </w:r>
           </w:p>
         </w:tc>
         <w:tc>
           <w:tcPr>
-            <w:tcW w:w="1232" w:type="dxa"/>
-            <w:tcBorders>
-              <w:top w:val="nil"/>
-              <w:left w:val="nil"/>
-              <w:bottom w:val="single" w:sz="4" w:space="0" w:color="auto"/>
-              <w:right w:val="single" w:sz="4" w:space="0" w:color="auto"/>
-            </w:tcBorders>
-            <w:shd w:val="clear" w:color="auto" w:fill="auto"/>
-            <w:vAlign w:val="bottom"/>
+            <w:tcW w:w="1417" w:type="dxa"/>
             <w:hideMark/>
           </w:tcPr>
           <w:p>
             <w:pPr>
-              <w:spacing w:after="0" w:line="240" w:lineRule="auto"/>
-              <w:jc w:val="center"/>
-              <w:rPr>
-                <w:rFonts w:ascii="Calibri" w:eastAsia="Times New Roman" w:hAnsi="Calibri" w:cs="Times New Roman"/>
-                <w:color w:val="000000"/>
-                <w:sz w:val="20"/>
-                <w:szCs w:val="20"/>
-                <w:lang w:eastAsia="tr-TR"/>
-              </w:rPr>
-            </w:pPr>
-            <w:r>
-              <w:rPr>
-                <w:rFonts w:ascii="Calibri" w:eastAsia="Times New Roman" w:hAnsi="Calibri" w:cs="Times New Roman"/>
-                <w:color w:val="000000"/>
-                <w:sz w:val="20"/>
-                <w:szCs w:val="20"/>
-                <w:lang w:eastAsia="tr-TR"/>
-              </w:rPr>
-              <w:t>ABDULKERİM</w:t>
+              <w:cnfStyle w:val="000000000000" w:firstRow="0" w:lastRow="0" w:firstColumn="0" w:lastColumn="0" w:oddVBand="0" w:evenVBand="0" w:oddHBand="0" w:evenHBand="0" w:firstRowFirstColumn="0" w:firstRowLastColumn="0" w:lastRowFirstColumn="0" w:lastRowLastColumn="0"/>
+            </w:pPr>
+          </w:p>
+          <w:p>
+            <w:pPr>
+              <w:cnfStyle w:val="000000000000" w:firstRow="0" w:lastRow="0" w:firstColumn="0" w:lastColumn="0" w:oddVBand="0" w:evenVBand="0" w:oddHBand="0" w:evenHBand="0" w:firstRowFirstColumn="0" w:firstRowLastColumn="0" w:lastRowFirstColumn="0" w:lastRowLastColumn="0"/>
+            </w:pPr>
+            <w:r>
+              <w:t>CEM</w:t>
             </w:r>
           </w:p>
         </w:tc>
         <w:tc>
           <w:tcPr>
-            <w:tcW w:w="1367" w:type="dxa"/>
-            <w:tcBorders>
-              <w:top w:val="nil"/>
-              <w:left w:val="nil"/>
-              <w:bottom w:val="single" w:sz="4" w:space="0" w:color="auto"/>
-              <w:right w:val="single" w:sz="4" w:space="0" w:color="auto"/>
-            </w:tcBorders>
-            <w:shd w:val="clear" w:color="auto" w:fill="auto"/>
-            <w:vAlign w:val="bottom"/>
+            <w:tcW w:w="1443" w:type="dxa"/>
             <w:hideMark/>
           </w:tcPr>
           <w:p>
             <w:pPr>
-              <w:spacing w:after="0" w:line="240" w:lineRule="auto"/>
-              <w:jc w:val="center"/>
-              <w:rPr>
-                <w:rFonts w:ascii="Calibri" w:eastAsia="Times New Roman" w:hAnsi="Calibri" w:cs="Times New Roman"/>
-                <w:color w:val="000000"/>
-                <w:lang w:eastAsia="tr-TR"/>
-              </w:rPr>
-            </w:pPr>
-            <w:r>
-              <w:rPr>
-                <w:rFonts w:ascii="Calibri" w:eastAsia="Times New Roman" w:hAnsi="Calibri" w:cs="Times New Roman"/>
-                <w:color w:val="000000"/>
-                <w:lang w:eastAsia="tr-TR"/>
-              </w:rPr>
-              <w:t>0</w:t>
-            </w:r>
+              <w:cnfStyle w:val="000000000000" w:firstRow="0" w:lastRow="0" w:firstColumn="0" w:lastColumn="0" w:oddVBand="0" w:evenVBand="0" w:oddHBand="0" w:evenHBand="0" w:firstRowFirstColumn="0" w:firstRowLastColumn="0" w:lastRowFirstColumn="0" w:lastRowLastColumn="0"/>
+            </w:pPr>
+          </w:p>
+          <w:p>
+            <w:pPr>
+              <w:cnfStyle w:val="000000000000" w:firstRow="0" w:lastRow="0" w:firstColumn="0" w:lastColumn="0" w:oddVBand="0" w:evenVBand="0" w:oddHBand="0" w:evenHBand="0" w:firstRowFirstColumn="0" w:firstRowLastColumn="0" w:lastRowFirstColumn="0" w:lastRowLastColumn="0"/>
+            </w:pPr>
+            <w:proofErr w:type="gramStart"/>
+            <w:r>
+              <w:t>05379829973</w:t>
+            </w:r>
+            <w:proofErr w:type="gramEnd"/>
           </w:p>
         </w:tc>
         <w:tc>
           <w:tcPr>
-            <w:tcW w:w="2525" w:type="dxa"/>
-            <w:tcBorders>
-              <w:top w:val="nil"/>
-              <w:left w:val="nil"/>
-              <w:bottom w:val="single" w:sz="4" w:space="0" w:color="auto"/>
-              <w:right w:val="single" w:sz="4" w:space="0" w:color="auto"/>
-            </w:tcBorders>
-            <w:shd w:val="clear" w:color="auto" w:fill="auto"/>
-            <w:vAlign w:val="bottom"/>
+            <w:tcW w:w="3131" w:type="dxa"/>
             <w:hideMark/>
           </w:tcPr>
           <w:p>
             <w:pPr>
-              <w:spacing w:after="0" w:line="240" w:lineRule="auto"/>
-              <w:jc w:val="center"/>
-              <w:rPr>
-                <w:rFonts w:ascii="Calibri" w:eastAsia="Times New Roman" w:hAnsi="Calibri" w:cs="Times New Roman"/>
-                <w:color w:val="000000"/>
-                <w:sz w:val="20"/>
-                <w:szCs w:val="20"/>
-                <w:lang w:eastAsia="tr-TR"/>
-              </w:rPr>
-            </w:pPr>
-            <w:r>
-              <w:rPr>
-                <w:rFonts w:ascii="Calibri" w:eastAsia="Times New Roman" w:hAnsi="Calibri" w:cs="Times New Roman"/>
-                <w:color w:val="000000"/>
-                <w:sz w:val="20"/>
-                <w:szCs w:val="20"/>
-                <w:lang w:eastAsia="tr-TR"/>
-              </w:rPr>
-              <w:t>.com</w:t>
+              <w:cnfStyle w:val="000000000000" w:firstRow="0" w:lastRow="0" w:firstColumn="0" w:lastColumn="0" w:oddVBand="0" w:evenVBand="0" w:oddHBand="0" w:evenHBand="0" w:firstRowFirstColumn="0" w:firstRowLastColumn="0" w:lastRowFirstColumn="0" w:lastRowLastColumn="0"/>
+            </w:pPr>
+          </w:p>
+          <w:p>
+            <w:pPr>
+              <w:cnfStyle w:val="000000000000" w:firstRow="0" w:lastRow="0" w:firstColumn="0" w:lastColumn="0" w:oddVBand="0" w:evenVBand="0" w:oddHBand="0" w:evenHBand="0" w:firstRowFirstColumn="0" w:firstRowLastColumn="0" w:lastRowFirstColumn="0" w:lastRowLastColumn="0"/>
+            </w:pPr>
+            <w:r>
+              <w:t>varlicem@hotmail.com</w:t>
             </w:r>
           </w:p>
         </w:tc>
         <w:tc>
           <w:tcPr>
             <w:tcW w:w="2805" w:type="dxa"/>
-            <w:tcBorders>
-              <w:top w:val="nil"/>
-              <w:left w:val="nil"/>
-              <w:bottom w:val="single" w:sz="4" w:space="0" w:color="auto"/>
-              <w:right w:val="single" w:sz="4" w:space="0" w:color="auto"/>
-            </w:tcBorders>
-            <w:shd w:val="clear" w:color="auto" w:fill="auto"/>
             <w:noWrap/>
-            <w:vAlign w:val="bottom"/>
             <w:hideMark/>
           </w:tcPr>
           <w:p>
             <w:pPr>
-              <w:spacing w:after="0" w:line="240" w:lineRule="auto"/>
-              <w:jc w:val="center"/>
-              <w:rPr>
-                <w:rFonts w:ascii="Calibri" w:eastAsia="Times New Roman" w:hAnsi="Calibri" w:cs="Times New Roman"/>
-                <w:i/>
-                <w:color w:val="000000"/>
-                <w:sz w:val="20"/>
-                <w:szCs w:val="20"/>
-                <w:lang w:eastAsia="tr-TR"/>
-              </w:rPr>
-            </w:pPr>
-            <w:r>
-              <w:rPr>
-                <w:rFonts w:ascii="Calibri" w:eastAsia="Times New Roman" w:hAnsi="Calibri" w:cs="Times New Roman"/>
-                <w:i/>
-                <w:color w:val="000000"/>
-                <w:sz w:val="20"/>
-                <w:szCs w:val="20"/>
-                <w:lang w:eastAsia="tr-TR"/>
-              </w:rPr>
-              <w:t>Tasarımcı</w:t>
+              <w:cnfStyle w:val="000000000000" w:firstRow="0" w:lastRow="0" w:firstColumn="0" w:lastColumn="0" w:oddVBand="0" w:evenVBand="0" w:oddHBand="0" w:evenHBand="0" w:firstRowFirstColumn="0" w:firstRowLastColumn="0" w:lastRowFirstColumn="0" w:lastRowLastColumn="0"/>
+            </w:pPr>
+          </w:p>
+          <w:p>
+            <w:pPr>
+              <w:cnfStyle w:val="000000000000" w:firstRow="0" w:lastRow="0" w:firstColumn="0" w:lastColumn="0" w:oddVBand="0" w:evenVBand="0" w:oddHBand="0" w:evenHBand="0" w:firstRowFirstColumn="0" w:firstRowLastColumn="0" w:lastRowFirstColumn="0" w:lastRowLastColumn="0"/>
+            </w:pPr>
+            <w:r>
+              <w:t>Yazılım Test Uzmanı</w:t>
+            </w:r>
+          </w:p>
+        </w:tc>
+      </w:tr>
+      <w:tr>
+        <w:trPr>
+          <w:cnfStyle w:val="000000100000" w:firstRow="0" w:lastRow="0" w:firstColumn="0" w:lastColumn="0" w:oddVBand="0" w:evenVBand="0" w:oddHBand="1" w:evenHBand="0" w:firstRowFirstColumn="0" w:firstRowLastColumn="0" w:lastRowFirstColumn="0" w:lastRowLastColumn="0"/>
+          <w:trHeight w:val="529"/>
+        </w:trPr>
+        <w:tc>
+          <w:tcPr>
+            <w:cnfStyle w:val="001000000000" w:firstRow="0" w:lastRow="0" w:firstColumn="1" w:lastColumn="0" w:oddVBand="0" w:evenVBand="0" w:oddHBand="0" w:evenHBand="0" w:firstRowFirstColumn="0" w:firstRowLastColumn="0" w:lastRowFirstColumn="0" w:lastRowLastColumn="0"/>
+            <w:tcW w:w="1109" w:type="dxa"/>
+            <w:hideMark/>
+          </w:tcPr>
+          <w:p/>
+          <w:p>
+            <w:proofErr w:type="gramStart"/>
+            <w:r>
+              <w:t>21126834</w:t>
+            </w:r>
+            <w:proofErr w:type="gramEnd"/>
+          </w:p>
+          <w:p/>
+        </w:tc>
+        <w:tc>
+          <w:tcPr>
+            <w:tcW w:w="1525" w:type="dxa"/>
+            <w:hideMark/>
+          </w:tcPr>
+          <w:p>
+            <w:pPr>
+              <w:cnfStyle w:val="000000100000" w:firstRow="0" w:lastRow="0" w:firstColumn="0" w:lastColumn="0" w:oddVBand="0" w:evenVBand="0" w:oddHBand="1" w:evenHBand="0" w:firstRowFirstColumn="0" w:firstRowLastColumn="0" w:lastRowFirstColumn="0" w:lastRowLastColumn="0"/>
+            </w:pPr>
+          </w:p>
+          <w:p>
+            <w:pPr>
+              <w:cnfStyle w:val="000000100000" w:firstRow="0" w:lastRow="0" w:firstColumn="0" w:lastColumn="0" w:oddVBand="0" w:evenVBand="0" w:oddHBand="1" w:evenHBand="0" w:firstRowFirstColumn="0" w:firstRowLastColumn="0" w:lastRowFirstColumn="0" w:lastRowLastColumn="0"/>
+            </w:pPr>
+            <w:r>
+              <w:t>AKIN</w:t>
+            </w:r>
+          </w:p>
+        </w:tc>
+        <w:tc>
+          <w:tcPr>
+            <w:tcW w:w="1417" w:type="dxa"/>
+            <w:hideMark/>
+          </w:tcPr>
+          <w:p>
+            <w:pPr>
+              <w:cnfStyle w:val="000000100000" w:firstRow="0" w:lastRow="0" w:firstColumn="0" w:lastColumn="0" w:oddVBand="0" w:evenVBand="0" w:oddHBand="1" w:evenHBand="0" w:firstRowFirstColumn="0" w:firstRowLastColumn="0" w:lastRowFirstColumn="0" w:lastRowLastColumn="0"/>
+            </w:pPr>
+          </w:p>
+          <w:p>
+            <w:pPr>
+              <w:cnfStyle w:val="000000100000" w:firstRow="0" w:lastRow="0" w:firstColumn="0" w:lastColumn="0" w:oddVBand="0" w:evenVBand="0" w:oddHBand="1" w:evenHBand="0" w:firstRowFirstColumn="0" w:firstRowLastColumn="0" w:lastRowFirstColumn="0" w:lastRowLastColumn="0"/>
+            </w:pPr>
+            <w:r>
+              <w:t>EMRE</w:t>
+            </w:r>
+          </w:p>
+        </w:tc>
+        <w:tc>
+          <w:tcPr>
+            <w:tcW w:w="1443" w:type="dxa"/>
+            <w:hideMark/>
+          </w:tcPr>
+          <w:p>
+            <w:pPr>
+              <w:cnfStyle w:val="000000100000" w:firstRow="0" w:lastRow="0" w:firstColumn="0" w:lastColumn="0" w:oddVBand="0" w:evenVBand="0" w:oddHBand="1" w:evenHBand="0" w:firstRowFirstColumn="0" w:firstRowLastColumn="0" w:lastRowFirstColumn="0" w:lastRowLastColumn="0"/>
+            </w:pPr>
+          </w:p>
+          <w:p>
+            <w:pPr>
+              <w:cnfStyle w:val="000000100000" w:firstRow="0" w:lastRow="0" w:firstColumn="0" w:lastColumn="0" w:oddVBand="0" w:evenVBand="0" w:oddHBand="1" w:evenHBand="0" w:firstRowFirstColumn="0" w:firstRowLastColumn="0" w:lastRowFirstColumn="0" w:lastRowLastColumn="0"/>
+            </w:pPr>
+            <w:proofErr w:type="gramStart"/>
+            <w:r>
+              <w:t>05375998361</w:t>
+            </w:r>
+            <w:proofErr w:type="gramEnd"/>
+          </w:p>
+        </w:tc>
+        <w:tc>
+          <w:tcPr>
+            <w:tcW w:w="3131" w:type="dxa"/>
+            <w:hideMark/>
+          </w:tcPr>
+          <w:p>
+            <w:pPr>
+              <w:cnfStyle w:val="000000100000" w:firstRow="0" w:lastRow="0" w:firstColumn="0" w:lastColumn="0" w:oddVBand="0" w:evenVBand="0" w:oddHBand="1" w:evenHBand="0" w:firstRowFirstColumn="0" w:firstRowLastColumn="0" w:lastRowFirstColumn="0" w:lastRowLastColumn="0"/>
+            </w:pPr>
+          </w:p>
+          <w:p>
+            <w:pPr>
+              <w:cnfStyle w:val="000000100000" w:firstRow="0" w:lastRow="0" w:firstColumn="0" w:lastColumn="0" w:oddVBand="0" w:evenVBand="0" w:oddHBand="1" w:evenHBand="0" w:firstRowFirstColumn="0" w:firstRowLastColumn="0" w:lastRowFirstColumn="0" w:lastRowLastColumn="0"/>
+            </w:pPr>
+            <w:r>
+              <w:t>varlicem@hotmail.com</w:t>
+            </w:r>
+          </w:p>
+        </w:tc>
+        <w:tc>
+          <w:tcPr>
+            <w:tcW w:w="2805" w:type="dxa"/>
+            <w:noWrap/>
+            <w:hideMark/>
+          </w:tcPr>
+          <w:p>
+            <w:pPr>
+              <w:cnfStyle w:val="000000100000" w:firstRow="0" w:lastRow="0" w:firstColumn="0" w:lastColumn="0" w:oddVBand="0" w:evenVBand="0" w:oddHBand="1" w:evenHBand="0" w:firstRowFirstColumn="0" w:firstRowLastColumn="0" w:lastRowFirstColumn="0" w:lastRowLastColumn="0"/>
+            </w:pPr>
+          </w:p>
+          <w:p>
+            <w:pPr>
+              <w:cnfStyle w:val="000000100000" w:firstRow="0" w:lastRow="0" w:firstColumn="0" w:lastColumn="0" w:oddVBand="0" w:evenVBand="0" w:oddHBand="1" w:evenHBand="0" w:firstRowFirstColumn="0" w:firstRowLastColumn="0" w:lastRowFirstColumn="0" w:lastRowLastColumn="0"/>
+            </w:pPr>
+            <w:r>
+              <w:t>Yazılım Geliştirme Uzmanı</w:t>
             </w:r>
           </w:p>
         </w:tc>
@@ -1759,913 +1758,114 @@
         </w:trPr>
         <w:tc>
           <w:tcPr>
-            <w:tcW w:w="1020" w:type="dxa"/>
-            <w:tcBorders>
-              <w:top w:val="nil"/>
-              <w:left w:val="single" w:sz="4" w:space="0" w:color="auto"/>
-              <w:bottom w:val="single" w:sz="4" w:space="0" w:color="auto"/>
-              <w:right w:val="single" w:sz="4" w:space="0" w:color="auto"/>
-            </w:tcBorders>
-            <w:shd w:val="clear" w:color="auto" w:fill="auto"/>
-            <w:vAlign w:val="bottom"/>
+            <w:cnfStyle w:val="001000000000" w:firstRow="0" w:lastRow="0" w:firstColumn="1" w:lastColumn="0" w:oddVBand="0" w:evenVBand="0" w:oddHBand="0" w:evenHBand="0" w:firstRowFirstColumn="0" w:firstRowLastColumn="0" w:lastRowFirstColumn="0" w:lastRowLastColumn="0"/>
+            <w:tcW w:w="1109" w:type="dxa"/>
             <w:hideMark/>
           </w:tcPr>
-          <w:p>
-            <w:pPr>
-              <w:spacing w:after="0" w:line="240" w:lineRule="auto"/>
-              <w:jc w:val="center"/>
-              <w:rPr>
-                <w:rFonts w:ascii="Calibri" w:eastAsia="Times New Roman" w:hAnsi="Calibri" w:cs="Times New Roman"/>
-                <w:color w:val="000000"/>
-                <w:sz w:val="20"/>
-                <w:szCs w:val="20"/>
-                <w:lang w:eastAsia="tr-TR"/>
-              </w:rPr>
-            </w:pPr>
+          <w:p/>
+          <w:p>
             <w:proofErr w:type="gramStart"/>
             <w:r>
-              <w:rPr>
-                <w:rFonts w:ascii="Calibri" w:eastAsia="Times New Roman" w:hAnsi="Calibri" w:cs="Times New Roman"/>
-                <w:color w:val="000000"/>
-                <w:sz w:val="20"/>
-                <w:szCs w:val="20"/>
-                <w:lang w:eastAsia="tr-TR"/>
-              </w:rPr>
-              <w:t>21228319</w:t>
+              <w:t>21127754</w:t>
             </w:r>
             <w:proofErr w:type="gramEnd"/>
           </w:p>
+          <w:p/>
         </w:tc>
         <w:tc>
           <w:tcPr>
-            <w:tcW w:w="1330" w:type="dxa"/>
-            <w:tcBorders>
-              <w:top w:val="nil"/>
-              <w:left w:val="nil"/>
-              <w:bottom w:val="single" w:sz="4" w:space="0" w:color="auto"/>
-              <w:right w:val="single" w:sz="4" w:space="0" w:color="auto"/>
-            </w:tcBorders>
-            <w:shd w:val="clear" w:color="auto" w:fill="auto"/>
-            <w:vAlign w:val="bottom"/>
+            <w:tcW w:w="1525" w:type="dxa"/>
             <w:hideMark/>
           </w:tcPr>
           <w:p>
             <w:pPr>
-              <w:spacing w:after="0" w:line="240" w:lineRule="auto"/>
-              <w:jc w:val="center"/>
-              <w:rPr>
-                <w:rFonts w:ascii="Calibri" w:eastAsia="Times New Roman" w:hAnsi="Calibri" w:cs="Times New Roman"/>
-                <w:color w:val="000000"/>
-                <w:sz w:val="20"/>
-                <w:szCs w:val="20"/>
-                <w:lang w:eastAsia="tr-TR"/>
-              </w:rPr>
-            </w:pPr>
-            <w:r>
-              <w:rPr>
-                <w:rFonts w:ascii="Calibri" w:eastAsia="Times New Roman" w:hAnsi="Calibri" w:cs="Times New Roman"/>
-                <w:color w:val="000000"/>
-                <w:sz w:val="20"/>
-                <w:szCs w:val="20"/>
-                <w:lang w:eastAsia="tr-TR"/>
-              </w:rPr>
-              <w:t>ERSOY</w:t>
+              <w:cnfStyle w:val="000000000000" w:firstRow="0" w:lastRow="0" w:firstColumn="0" w:lastColumn="0" w:oddVBand="0" w:evenVBand="0" w:oddHBand="0" w:evenHBand="0" w:firstRowFirstColumn="0" w:firstRowLastColumn="0" w:lastRowFirstColumn="0" w:lastRowLastColumn="0"/>
+            </w:pPr>
+          </w:p>
+          <w:p>
+            <w:pPr>
+              <w:cnfStyle w:val="000000000000" w:firstRow="0" w:lastRow="0" w:firstColumn="0" w:lastColumn="0" w:oddVBand="0" w:evenVBand="0" w:oddHBand="0" w:evenHBand="0" w:firstRowFirstColumn="0" w:firstRowLastColumn="0" w:lastRowFirstColumn="0" w:lastRowLastColumn="0"/>
+            </w:pPr>
+            <w:r>
+              <w:t>YAŞAR</w:t>
             </w:r>
           </w:p>
         </w:tc>
         <w:tc>
           <w:tcPr>
-            <w:tcW w:w="1232" w:type="dxa"/>
-            <w:tcBorders>
-              <w:top w:val="nil"/>
-              <w:left w:val="nil"/>
-              <w:bottom w:val="single" w:sz="4" w:space="0" w:color="auto"/>
-              <w:right w:val="single" w:sz="4" w:space="0" w:color="auto"/>
-            </w:tcBorders>
-            <w:shd w:val="clear" w:color="auto" w:fill="auto"/>
-            <w:vAlign w:val="bottom"/>
+            <w:tcW w:w="1417" w:type="dxa"/>
             <w:hideMark/>
           </w:tcPr>
           <w:p>
             <w:pPr>
-              <w:spacing w:after="0" w:line="240" w:lineRule="auto"/>
-              <w:jc w:val="center"/>
-              <w:rPr>
-                <w:rFonts w:ascii="Calibri" w:eastAsia="Times New Roman" w:hAnsi="Calibri" w:cs="Times New Roman"/>
-                <w:color w:val="000000"/>
-                <w:sz w:val="20"/>
-                <w:szCs w:val="20"/>
-                <w:lang w:eastAsia="tr-TR"/>
-              </w:rPr>
-            </w:pPr>
-            <w:r>
-              <w:rPr>
-                <w:rFonts w:ascii="Calibri" w:eastAsia="Times New Roman" w:hAnsi="Calibri" w:cs="Times New Roman"/>
-                <w:color w:val="000000"/>
-                <w:sz w:val="20"/>
-                <w:szCs w:val="20"/>
-                <w:lang w:eastAsia="tr-TR"/>
-              </w:rPr>
-              <w:t xml:space="preserve">AYŞE </w:t>
-            </w:r>
-            <w:proofErr w:type="gramStart"/>
-            <w:r>
-              <w:rPr>
-                <w:rFonts w:ascii="Calibri" w:eastAsia="Times New Roman" w:hAnsi="Calibri" w:cs="Times New Roman"/>
-                <w:color w:val="000000"/>
-                <w:sz w:val="20"/>
-                <w:szCs w:val="20"/>
-                <w:lang w:eastAsia="tr-TR"/>
-              </w:rPr>
-              <w:t>MELİZ</w:t>
-            </w:r>
-            <w:proofErr w:type="gramEnd"/>
+              <w:cnfStyle w:val="000000000000" w:firstRow="0" w:lastRow="0" w:firstColumn="0" w:lastColumn="0" w:oddVBand="0" w:evenVBand="0" w:oddHBand="0" w:evenHBand="0" w:firstRowFirstColumn="0" w:firstRowLastColumn="0" w:lastRowFirstColumn="0" w:lastRowLastColumn="0"/>
+            </w:pPr>
+          </w:p>
+          <w:p>
+            <w:pPr>
+              <w:cnfStyle w:val="000000000000" w:firstRow="0" w:lastRow="0" w:firstColumn="0" w:lastColumn="0" w:oddVBand="0" w:evenVBand="0" w:oddHBand="0" w:evenHBand="0" w:firstRowFirstColumn="0" w:firstRowLastColumn="0" w:lastRowFirstColumn="0" w:lastRowLastColumn="0"/>
+            </w:pPr>
+            <w:r>
+              <w:t>SERACETTİN</w:t>
+            </w:r>
           </w:p>
         </w:tc>
         <w:tc>
           <w:tcPr>
-            <w:tcW w:w="1367" w:type="dxa"/>
-            <w:tcBorders>
-              <w:top w:val="nil"/>
-              <w:left w:val="nil"/>
-              <w:bottom w:val="single" w:sz="4" w:space="0" w:color="auto"/>
-              <w:right w:val="single" w:sz="4" w:space="0" w:color="auto"/>
-            </w:tcBorders>
-            <w:shd w:val="clear" w:color="auto" w:fill="auto"/>
-            <w:vAlign w:val="bottom"/>
+            <w:tcW w:w="1443" w:type="dxa"/>
             <w:hideMark/>
           </w:tcPr>
           <w:p>
             <w:pPr>
-              <w:spacing w:after="0" w:line="240" w:lineRule="auto"/>
-              <w:jc w:val="center"/>
-              <w:rPr>
-                <w:rFonts w:ascii="Calibri" w:eastAsia="Times New Roman" w:hAnsi="Calibri" w:cs="Times New Roman"/>
-                <w:color w:val="000000"/>
-                <w:lang w:eastAsia="tr-TR"/>
-              </w:rPr>
-            </w:pPr>
-            <w:r>
-              <w:rPr>
-                <w:rFonts w:ascii="Calibri" w:eastAsia="Times New Roman" w:hAnsi="Calibri" w:cs="Times New Roman"/>
-                <w:color w:val="000000"/>
-                <w:lang w:eastAsia="tr-TR"/>
-              </w:rPr>
-              <w:t>0</w:t>
-            </w:r>
+              <w:cnfStyle w:val="000000000000" w:firstRow="0" w:lastRow="0" w:firstColumn="0" w:lastColumn="0" w:oddVBand="0" w:evenVBand="0" w:oddHBand="0" w:evenHBand="0" w:firstRowFirstColumn="0" w:firstRowLastColumn="0" w:lastRowFirstColumn="0" w:lastRowLastColumn="0"/>
+            </w:pPr>
+          </w:p>
+          <w:p>
+            <w:pPr>
+              <w:cnfStyle w:val="000000000000" w:firstRow="0" w:lastRow="0" w:firstColumn="0" w:lastColumn="0" w:oddVBand="0" w:evenVBand="0" w:oddHBand="0" w:evenHBand="0" w:firstRowFirstColumn="0" w:firstRowLastColumn="0" w:lastRowFirstColumn="0" w:lastRowLastColumn="0"/>
+            </w:pPr>
+            <w:proofErr w:type="gramStart"/>
+            <w:r>
+              <w:t>05364735068</w:t>
+            </w:r>
+            <w:proofErr w:type="gramEnd"/>
           </w:p>
         </w:tc>
         <w:tc>
           <w:tcPr>
-            <w:tcW w:w="2525" w:type="dxa"/>
-            <w:tcBorders>
-              <w:top w:val="nil"/>
-              <w:left w:val="nil"/>
-              <w:bottom w:val="single" w:sz="4" w:space="0" w:color="auto"/>
-              <w:right w:val="single" w:sz="4" w:space="0" w:color="auto"/>
-            </w:tcBorders>
-            <w:shd w:val="clear" w:color="auto" w:fill="auto"/>
-            <w:vAlign w:val="bottom"/>
+            <w:tcW w:w="3131" w:type="dxa"/>
             <w:hideMark/>
           </w:tcPr>
           <w:p>
             <w:pPr>
-              <w:spacing w:after="0" w:line="240" w:lineRule="auto"/>
-              <w:jc w:val="center"/>
-              <w:rPr>
-                <w:rFonts w:ascii="Calibri" w:eastAsia="Times New Roman" w:hAnsi="Calibri" w:cs="Times New Roman"/>
-                <w:color w:val="000000"/>
-                <w:sz w:val="20"/>
-                <w:szCs w:val="20"/>
-                <w:lang w:eastAsia="tr-TR"/>
-              </w:rPr>
-            </w:pPr>
-            <w:r>
-              <w:rPr>
-                <w:rFonts w:ascii="Calibri" w:eastAsia="Times New Roman" w:hAnsi="Calibri" w:cs="Times New Roman"/>
-                <w:color w:val="000000"/>
-                <w:sz w:val="20"/>
-                <w:szCs w:val="20"/>
-                <w:lang w:eastAsia="tr-TR"/>
-              </w:rPr>
-              <w:t>.com</w:t>
+              <w:cnfStyle w:val="000000000000" w:firstRow="0" w:lastRow="0" w:firstColumn="0" w:lastColumn="0" w:oddVBand="0" w:evenVBand="0" w:oddHBand="0" w:evenHBand="0" w:firstRowFirstColumn="0" w:firstRowLastColumn="0" w:lastRowFirstColumn="0" w:lastRowLastColumn="0"/>
+            </w:pPr>
+          </w:p>
+          <w:p>
+            <w:pPr>
+              <w:cnfStyle w:val="000000000000" w:firstRow="0" w:lastRow="0" w:firstColumn="0" w:lastColumn="0" w:oddVBand="0" w:evenVBand="0" w:oddHBand="0" w:evenHBand="0" w:firstRowFirstColumn="0" w:firstRowLastColumn="0" w:lastRowFirstColumn="0" w:lastRowLastColumn="0"/>
+            </w:pPr>
+            <w:r>
+              <w:t>seracettinyasar@hotmail.com</w:t>
             </w:r>
           </w:p>
         </w:tc>
         <w:tc>
           <w:tcPr>
             <w:tcW w:w="2805" w:type="dxa"/>
-            <w:tcBorders>
-              <w:top w:val="nil"/>
-              <w:left w:val="nil"/>
-              <w:bottom w:val="single" w:sz="4" w:space="0" w:color="auto"/>
-              <w:right w:val="single" w:sz="4" w:space="0" w:color="auto"/>
-            </w:tcBorders>
-            <w:shd w:val="clear" w:color="auto" w:fill="auto"/>
             <w:noWrap/>
-            <w:vAlign w:val="bottom"/>
             <w:hideMark/>
           </w:tcPr>
           <w:p>
             <w:pPr>
-              <w:spacing w:after="0" w:line="240" w:lineRule="auto"/>
-              <w:jc w:val="center"/>
-              <w:rPr>
-                <w:rFonts w:ascii="Calibri" w:eastAsia="Times New Roman" w:hAnsi="Calibri" w:cs="Times New Roman"/>
-                <w:i/>
-                <w:color w:val="000000"/>
-                <w:sz w:val="20"/>
-                <w:szCs w:val="20"/>
-                <w:lang w:eastAsia="tr-TR"/>
-              </w:rPr>
-            </w:pPr>
-            <w:r>
-              <w:rPr>
-                <w:rFonts w:ascii="Calibri" w:eastAsia="Times New Roman" w:hAnsi="Calibri" w:cs="Times New Roman"/>
-                <w:i/>
-                <w:color w:val="000000"/>
-                <w:sz w:val="20"/>
-                <w:szCs w:val="20"/>
-                <w:lang w:eastAsia="tr-TR"/>
-              </w:rPr>
-              <w:t>Sistem Analisti</w:t>
-            </w:r>
-          </w:p>
-        </w:tc>
-      </w:tr>
-      <w:tr>
-        <w:trPr>
-          <w:trHeight w:val="529"/>
-        </w:trPr>
-        <w:tc>
-          <w:tcPr>
-            <w:tcW w:w="1020" w:type="dxa"/>
-            <w:tcBorders>
-              <w:top w:val="nil"/>
-              <w:left w:val="single" w:sz="4" w:space="0" w:color="auto"/>
-              <w:bottom w:val="single" w:sz="4" w:space="0" w:color="auto"/>
-              <w:right w:val="single" w:sz="4" w:space="0" w:color="auto"/>
-            </w:tcBorders>
-            <w:shd w:val="clear" w:color="auto" w:fill="auto"/>
-            <w:vAlign w:val="bottom"/>
-            <w:hideMark/>
-          </w:tcPr>
-          <w:p>
-            <w:pPr>
-              <w:spacing w:after="0" w:line="240" w:lineRule="auto"/>
-              <w:jc w:val="center"/>
-              <w:rPr>
-                <w:rFonts w:ascii="Calibri" w:eastAsia="Times New Roman" w:hAnsi="Calibri" w:cs="Times New Roman"/>
-                <w:color w:val="000000"/>
-                <w:sz w:val="20"/>
-                <w:szCs w:val="20"/>
-                <w:lang w:eastAsia="tr-TR"/>
-              </w:rPr>
-            </w:pPr>
-            <w:r>
-              <w:rPr>
-                <w:rFonts w:ascii="Calibri" w:eastAsia="Times New Roman" w:hAnsi="Calibri" w:cs="Times New Roman"/>
-                <w:color w:val="000000"/>
-                <w:sz w:val="20"/>
-                <w:szCs w:val="20"/>
-                <w:lang w:eastAsia="tr-TR"/>
-              </w:rPr>
-              <w:t>20926908</w:t>
-            </w:r>
-          </w:p>
-        </w:tc>
-        <w:tc>
-          <w:tcPr>
-            <w:tcW w:w="1330" w:type="dxa"/>
-            <w:tcBorders>
-              <w:top w:val="nil"/>
-              <w:left w:val="nil"/>
-              <w:bottom w:val="single" w:sz="4" w:space="0" w:color="auto"/>
-              <w:right w:val="single" w:sz="4" w:space="0" w:color="auto"/>
-            </w:tcBorders>
-            <w:shd w:val="clear" w:color="auto" w:fill="auto"/>
-            <w:vAlign w:val="bottom"/>
-            <w:hideMark/>
-          </w:tcPr>
-          <w:p>
-            <w:pPr>
-              <w:spacing w:after="0" w:line="240" w:lineRule="auto"/>
-              <w:jc w:val="center"/>
-              <w:rPr>
-                <w:rFonts w:ascii="Calibri" w:eastAsia="Times New Roman" w:hAnsi="Calibri" w:cs="Times New Roman"/>
-                <w:color w:val="000000"/>
-                <w:sz w:val="20"/>
-                <w:szCs w:val="20"/>
-                <w:lang w:eastAsia="tr-TR"/>
-              </w:rPr>
-            </w:pPr>
-            <w:r>
-              <w:rPr>
-                <w:rFonts w:ascii="Calibri" w:eastAsia="Times New Roman" w:hAnsi="Calibri" w:cs="Times New Roman"/>
-                <w:color w:val="000000"/>
-                <w:sz w:val="20"/>
-                <w:szCs w:val="20"/>
-                <w:lang w:eastAsia="tr-TR"/>
-              </w:rPr>
-              <w:t>VARLI</w:t>
-            </w:r>
-          </w:p>
-        </w:tc>
-        <w:tc>
-          <w:tcPr>
-            <w:tcW w:w="1232" w:type="dxa"/>
-            <w:tcBorders>
-              <w:top w:val="nil"/>
-              <w:left w:val="nil"/>
-              <w:bottom w:val="single" w:sz="4" w:space="0" w:color="auto"/>
-              <w:right w:val="single" w:sz="4" w:space="0" w:color="auto"/>
-            </w:tcBorders>
-            <w:shd w:val="clear" w:color="auto" w:fill="auto"/>
-            <w:vAlign w:val="bottom"/>
-            <w:hideMark/>
-          </w:tcPr>
-          <w:p>
-            <w:pPr>
-              <w:spacing w:after="0" w:line="240" w:lineRule="auto"/>
-              <w:jc w:val="center"/>
-              <w:rPr>
-                <w:rFonts w:ascii="Calibri" w:eastAsia="Times New Roman" w:hAnsi="Calibri" w:cs="Times New Roman"/>
-                <w:color w:val="000000"/>
-                <w:sz w:val="20"/>
-                <w:szCs w:val="20"/>
-                <w:lang w:eastAsia="tr-TR"/>
-              </w:rPr>
-            </w:pPr>
-            <w:r>
-              <w:rPr>
-                <w:rFonts w:ascii="Calibri" w:eastAsia="Times New Roman" w:hAnsi="Calibri" w:cs="Times New Roman"/>
-                <w:color w:val="000000"/>
-                <w:sz w:val="20"/>
-                <w:szCs w:val="20"/>
-                <w:lang w:eastAsia="tr-TR"/>
-              </w:rPr>
-              <w:t>CEM</w:t>
-            </w:r>
-          </w:p>
-        </w:tc>
-        <w:tc>
-          <w:tcPr>
-            <w:tcW w:w="1367" w:type="dxa"/>
-            <w:tcBorders>
-              <w:top w:val="nil"/>
-              <w:left w:val="nil"/>
-              <w:bottom w:val="single" w:sz="4" w:space="0" w:color="auto"/>
-              <w:right w:val="single" w:sz="4" w:space="0" w:color="auto"/>
-            </w:tcBorders>
-            <w:shd w:val="clear" w:color="auto" w:fill="auto"/>
-            <w:vAlign w:val="bottom"/>
-            <w:hideMark/>
-          </w:tcPr>
-          <w:p>
-            <w:pPr>
-              <w:spacing w:after="0" w:line="240" w:lineRule="auto"/>
-              <w:jc w:val="center"/>
-              <w:rPr>
-                <w:rFonts w:ascii="Calibri" w:eastAsia="Times New Roman" w:hAnsi="Calibri" w:cs="Times New Roman"/>
-                <w:color w:val="000000"/>
-                <w:lang w:eastAsia="tr-TR"/>
-              </w:rPr>
-            </w:pPr>
-            <w:r>
-              <w:rPr>
-                <w:rFonts w:ascii="Calibri" w:eastAsia="Times New Roman" w:hAnsi="Calibri" w:cs="Times New Roman"/>
-                <w:color w:val="000000"/>
-                <w:lang w:eastAsia="tr-TR"/>
-              </w:rPr>
-              <w:t>0</w:t>
-            </w:r>
-          </w:p>
-        </w:tc>
-        <w:tc>
-          <w:tcPr>
-            <w:tcW w:w="2525" w:type="dxa"/>
-            <w:tcBorders>
-              <w:top w:val="nil"/>
-              <w:left w:val="nil"/>
-              <w:bottom w:val="single" w:sz="4" w:space="0" w:color="auto"/>
-              <w:right w:val="single" w:sz="4" w:space="0" w:color="auto"/>
-            </w:tcBorders>
-            <w:shd w:val="clear" w:color="auto" w:fill="auto"/>
-            <w:vAlign w:val="bottom"/>
-            <w:hideMark/>
-          </w:tcPr>
-          <w:p>
-            <w:pPr>
-              <w:spacing w:after="0" w:line="240" w:lineRule="auto"/>
-              <w:jc w:val="center"/>
-              <w:rPr>
-                <w:rFonts w:ascii="Calibri" w:eastAsia="Times New Roman" w:hAnsi="Calibri" w:cs="Times New Roman"/>
-                <w:color w:val="000000"/>
-                <w:sz w:val="20"/>
-                <w:szCs w:val="20"/>
-                <w:lang w:eastAsia="tr-TR"/>
-              </w:rPr>
-            </w:pPr>
-            <w:r>
-              <w:rPr>
-                <w:rFonts w:ascii="Calibri" w:eastAsia="Times New Roman" w:hAnsi="Calibri" w:cs="Times New Roman"/>
-                <w:color w:val="000000"/>
-                <w:sz w:val="20"/>
-                <w:szCs w:val="20"/>
-                <w:lang w:eastAsia="tr-TR"/>
-              </w:rPr>
-              <w:t>.com</w:t>
-            </w:r>
-          </w:p>
-        </w:tc>
-        <w:tc>
-          <w:tcPr>
-            <w:tcW w:w="2805" w:type="dxa"/>
-            <w:tcBorders>
-              <w:top w:val="nil"/>
-              <w:left w:val="nil"/>
-              <w:bottom w:val="single" w:sz="4" w:space="0" w:color="auto"/>
-              <w:right w:val="single" w:sz="4" w:space="0" w:color="auto"/>
-            </w:tcBorders>
-            <w:shd w:val="clear" w:color="auto" w:fill="auto"/>
-            <w:noWrap/>
-            <w:vAlign w:val="bottom"/>
-            <w:hideMark/>
-          </w:tcPr>
-          <w:p>
-            <w:pPr>
-              <w:spacing w:after="0" w:line="240" w:lineRule="auto"/>
-              <w:jc w:val="center"/>
-              <w:rPr>
-                <w:rFonts w:ascii="Calibri" w:eastAsia="Times New Roman" w:hAnsi="Calibri" w:cs="Times New Roman"/>
-                <w:i/>
-                <w:color w:val="000000"/>
-                <w:sz w:val="20"/>
-                <w:szCs w:val="20"/>
-                <w:lang w:eastAsia="tr-TR"/>
-              </w:rPr>
-            </w:pPr>
-            <w:r>
-              <w:rPr>
-                <w:rFonts w:ascii="Calibri" w:eastAsia="Times New Roman" w:hAnsi="Calibri" w:cs="Times New Roman"/>
-                <w:i/>
-                <w:color w:val="000000"/>
-                <w:sz w:val="20"/>
-                <w:szCs w:val="20"/>
-                <w:lang w:eastAsia="tr-TR"/>
-              </w:rPr>
-              <w:t>Yazılım Test Uzmanı</w:t>
-            </w:r>
-          </w:p>
-        </w:tc>
-      </w:tr>
-      <w:tr>
-        <w:trPr>
-          <w:trHeight w:val="529"/>
-        </w:trPr>
-        <w:tc>
-          <w:tcPr>
-            <w:tcW w:w="1020" w:type="dxa"/>
-            <w:tcBorders>
-              <w:top w:val="nil"/>
-              <w:left w:val="single" w:sz="4" w:space="0" w:color="auto"/>
-              <w:bottom w:val="single" w:sz="4" w:space="0" w:color="auto"/>
-              <w:right w:val="single" w:sz="4" w:space="0" w:color="auto"/>
-            </w:tcBorders>
-            <w:shd w:val="clear" w:color="auto" w:fill="auto"/>
-            <w:vAlign w:val="bottom"/>
-            <w:hideMark/>
-          </w:tcPr>
-          <w:p>
-            <w:pPr>
-              <w:spacing w:after="0" w:line="240" w:lineRule="auto"/>
-              <w:jc w:val="center"/>
-              <w:rPr>
-                <w:rFonts w:ascii="Calibri" w:eastAsia="Times New Roman" w:hAnsi="Calibri" w:cs="Times New Roman"/>
-                <w:color w:val="000000"/>
-                <w:sz w:val="20"/>
-                <w:szCs w:val="20"/>
-                <w:lang w:eastAsia="tr-TR"/>
-              </w:rPr>
-            </w:pPr>
-            <w:r>
-              <w:rPr>
-                <w:rFonts w:ascii="Calibri" w:eastAsia="Times New Roman" w:hAnsi="Calibri" w:cs="Times New Roman"/>
-                <w:color w:val="000000"/>
-                <w:sz w:val="20"/>
-                <w:szCs w:val="20"/>
-                <w:lang w:eastAsia="tr-TR"/>
-              </w:rPr>
-              <w:t>21126834</w:t>
-            </w:r>
-          </w:p>
-        </w:tc>
-        <w:tc>
-          <w:tcPr>
-            <w:tcW w:w="1330" w:type="dxa"/>
-            <w:tcBorders>
-              <w:top w:val="nil"/>
-              <w:left w:val="nil"/>
-              <w:bottom w:val="single" w:sz="4" w:space="0" w:color="auto"/>
-              <w:right w:val="single" w:sz="4" w:space="0" w:color="auto"/>
-            </w:tcBorders>
-            <w:shd w:val="clear" w:color="auto" w:fill="auto"/>
-            <w:vAlign w:val="bottom"/>
-            <w:hideMark/>
-          </w:tcPr>
-          <w:p>
-            <w:pPr>
-              <w:spacing w:after="0" w:line="240" w:lineRule="auto"/>
-              <w:jc w:val="center"/>
-              <w:rPr>
-                <w:rFonts w:ascii="Calibri" w:eastAsia="Times New Roman" w:hAnsi="Calibri" w:cs="Times New Roman"/>
-                <w:color w:val="000000"/>
-                <w:sz w:val="20"/>
-                <w:szCs w:val="20"/>
-                <w:lang w:eastAsia="tr-TR"/>
-              </w:rPr>
-            </w:pPr>
-            <w:r>
-              <w:rPr>
-                <w:rFonts w:ascii="Calibri" w:eastAsia="Times New Roman" w:hAnsi="Calibri" w:cs="Times New Roman"/>
-                <w:color w:val="000000"/>
-                <w:sz w:val="20"/>
-                <w:szCs w:val="20"/>
-                <w:lang w:eastAsia="tr-TR"/>
-              </w:rPr>
-              <w:t>AKIN</w:t>
-            </w:r>
-          </w:p>
-        </w:tc>
-        <w:tc>
-          <w:tcPr>
-            <w:tcW w:w="1232" w:type="dxa"/>
-            <w:tcBorders>
-              <w:top w:val="nil"/>
-              <w:left w:val="nil"/>
-              <w:bottom w:val="single" w:sz="4" w:space="0" w:color="auto"/>
-              <w:right w:val="single" w:sz="4" w:space="0" w:color="auto"/>
-            </w:tcBorders>
-            <w:shd w:val="clear" w:color="auto" w:fill="auto"/>
-            <w:vAlign w:val="bottom"/>
-            <w:hideMark/>
-          </w:tcPr>
-          <w:p>
-            <w:pPr>
-              <w:spacing w:after="0" w:line="240" w:lineRule="auto"/>
-              <w:jc w:val="center"/>
-              <w:rPr>
-                <w:rFonts w:ascii="Calibri" w:eastAsia="Times New Roman" w:hAnsi="Calibri" w:cs="Times New Roman"/>
-                <w:color w:val="000000"/>
-                <w:sz w:val="20"/>
-                <w:szCs w:val="20"/>
-                <w:lang w:eastAsia="tr-TR"/>
-              </w:rPr>
-            </w:pPr>
-            <w:r>
-              <w:rPr>
-                <w:rFonts w:ascii="Calibri" w:eastAsia="Times New Roman" w:hAnsi="Calibri" w:cs="Times New Roman"/>
-                <w:color w:val="000000"/>
-                <w:sz w:val="20"/>
-                <w:szCs w:val="20"/>
-                <w:lang w:eastAsia="tr-TR"/>
-              </w:rPr>
-              <w:t>EMRE</w:t>
-            </w:r>
-          </w:p>
-        </w:tc>
-        <w:tc>
-          <w:tcPr>
-            <w:tcW w:w="1367" w:type="dxa"/>
-            <w:tcBorders>
-              <w:top w:val="nil"/>
-              <w:left w:val="nil"/>
-              <w:bottom w:val="single" w:sz="4" w:space="0" w:color="auto"/>
-              <w:right w:val="single" w:sz="4" w:space="0" w:color="auto"/>
-            </w:tcBorders>
-            <w:shd w:val="clear" w:color="auto" w:fill="auto"/>
-            <w:vAlign w:val="bottom"/>
-            <w:hideMark/>
-          </w:tcPr>
-          <w:p>
-            <w:pPr>
-              <w:spacing w:after="0" w:line="240" w:lineRule="auto"/>
-              <w:jc w:val="center"/>
-              <w:rPr>
-                <w:rFonts w:ascii="Calibri" w:eastAsia="Times New Roman" w:hAnsi="Calibri" w:cs="Times New Roman"/>
-                <w:color w:val="000000"/>
-                <w:lang w:eastAsia="tr-TR"/>
-              </w:rPr>
-            </w:pPr>
-            <w:r>
-              <w:rPr>
-                <w:rFonts w:ascii="Calibri" w:eastAsia="Times New Roman" w:hAnsi="Calibri" w:cs="Times New Roman"/>
-                <w:color w:val="000000"/>
-                <w:lang w:eastAsia="tr-TR"/>
-              </w:rPr>
-              <w:t>0</w:t>
-            </w:r>
-          </w:p>
-        </w:tc>
-        <w:tc>
-          <w:tcPr>
-            <w:tcW w:w="2525" w:type="dxa"/>
-            <w:tcBorders>
-              <w:top w:val="nil"/>
-              <w:left w:val="nil"/>
-              <w:bottom w:val="single" w:sz="4" w:space="0" w:color="auto"/>
-              <w:right w:val="single" w:sz="4" w:space="0" w:color="auto"/>
-            </w:tcBorders>
-            <w:shd w:val="clear" w:color="auto" w:fill="auto"/>
-            <w:vAlign w:val="bottom"/>
-            <w:hideMark/>
-          </w:tcPr>
-          <w:p>
-            <w:pPr>
-              <w:spacing w:after="0" w:line="240" w:lineRule="auto"/>
-              <w:jc w:val="center"/>
-              <w:rPr>
-                <w:rFonts w:ascii="Calibri" w:eastAsia="Times New Roman" w:hAnsi="Calibri" w:cs="Times New Roman"/>
-                <w:color w:val="000000"/>
-                <w:sz w:val="20"/>
-                <w:szCs w:val="20"/>
-                <w:lang w:eastAsia="tr-TR"/>
-              </w:rPr>
-            </w:pPr>
-            <w:r>
-              <w:rPr>
-                <w:rFonts w:ascii="Calibri" w:eastAsia="Times New Roman" w:hAnsi="Calibri" w:cs="Times New Roman"/>
-                <w:color w:val="000000"/>
-                <w:sz w:val="20"/>
-                <w:szCs w:val="20"/>
-                <w:lang w:eastAsia="tr-TR"/>
-              </w:rPr>
-              <w:t>.com</w:t>
-            </w:r>
-          </w:p>
-        </w:tc>
-        <w:tc>
-          <w:tcPr>
-            <w:tcW w:w="2805" w:type="dxa"/>
-            <w:tcBorders>
-              <w:top w:val="nil"/>
-              <w:left w:val="nil"/>
-              <w:bottom w:val="single" w:sz="4" w:space="0" w:color="auto"/>
-              <w:right w:val="single" w:sz="4" w:space="0" w:color="auto"/>
-            </w:tcBorders>
-            <w:shd w:val="clear" w:color="auto" w:fill="auto"/>
-            <w:noWrap/>
-            <w:vAlign w:val="bottom"/>
-            <w:hideMark/>
-          </w:tcPr>
-          <w:p>
-            <w:pPr>
-              <w:spacing w:after="0" w:line="240" w:lineRule="auto"/>
-              <w:jc w:val="center"/>
-              <w:rPr>
-                <w:rFonts w:ascii="Calibri" w:eastAsia="Times New Roman" w:hAnsi="Calibri" w:cs="Times New Roman"/>
-                <w:i/>
-                <w:color w:val="000000"/>
-                <w:sz w:val="20"/>
-                <w:szCs w:val="20"/>
-                <w:lang w:eastAsia="tr-TR"/>
-              </w:rPr>
-            </w:pPr>
-            <w:r>
-              <w:rPr>
-                <w:rFonts w:ascii="Calibri" w:eastAsia="Times New Roman" w:hAnsi="Calibri" w:cs="Times New Roman"/>
-                <w:i/>
-                <w:color w:val="000000"/>
-                <w:sz w:val="20"/>
-                <w:szCs w:val="20"/>
-                <w:lang w:eastAsia="tr-TR"/>
-              </w:rPr>
-              <w:t>Yazılım Geliştirme Uzmanı</w:t>
-            </w:r>
-          </w:p>
-        </w:tc>
-      </w:tr>
-      <w:tr>
-        <w:trPr>
-          <w:trHeight w:val="529"/>
-        </w:trPr>
-        <w:tc>
-          <w:tcPr>
-            <w:tcW w:w="1020" w:type="dxa"/>
-            <w:tcBorders>
-              <w:top w:val="nil"/>
-              <w:left w:val="single" w:sz="4" w:space="0" w:color="auto"/>
-              <w:bottom w:val="single" w:sz="4" w:space="0" w:color="auto"/>
-              <w:right w:val="single" w:sz="4" w:space="0" w:color="auto"/>
-            </w:tcBorders>
-            <w:shd w:val="clear" w:color="auto" w:fill="auto"/>
-            <w:vAlign w:val="bottom"/>
-            <w:hideMark/>
-          </w:tcPr>
-          <w:p>
-            <w:pPr>
-              <w:spacing w:after="0" w:line="240" w:lineRule="auto"/>
-              <w:jc w:val="center"/>
-              <w:rPr>
-                <w:rFonts w:ascii="Calibri" w:eastAsia="Times New Roman" w:hAnsi="Calibri" w:cs="Times New Roman"/>
-                <w:color w:val="000000"/>
-                <w:sz w:val="20"/>
-                <w:szCs w:val="20"/>
-                <w:lang w:eastAsia="tr-TR"/>
-              </w:rPr>
-            </w:pPr>
-            <w:r>
-              <w:rPr>
-                <w:rFonts w:ascii="Calibri" w:eastAsia="Times New Roman" w:hAnsi="Calibri" w:cs="Times New Roman"/>
-                <w:color w:val="000000"/>
-                <w:sz w:val="20"/>
-                <w:szCs w:val="20"/>
-                <w:lang w:eastAsia="tr-TR"/>
-              </w:rPr>
-              <w:t>21127754</w:t>
-            </w:r>
-          </w:p>
-        </w:tc>
-        <w:tc>
-          <w:tcPr>
-            <w:tcW w:w="1330" w:type="dxa"/>
-            <w:tcBorders>
-              <w:top w:val="nil"/>
-              <w:left w:val="nil"/>
-              <w:bottom w:val="single" w:sz="4" w:space="0" w:color="auto"/>
-              <w:right w:val="single" w:sz="4" w:space="0" w:color="auto"/>
-            </w:tcBorders>
-            <w:shd w:val="clear" w:color="auto" w:fill="auto"/>
-            <w:vAlign w:val="bottom"/>
-            <w:hideMark/>
-          </w:tcPr>
-          <w:p>
-            <w:pPr>
-              <w:spacing w:after="0" w:line="240" w:lineRule="auto"/>
-              <w:jc w:val="center"/>
-              <w:rPr>
-                <w:rFonts w:ascii="Calibri" w:eastAsia="Times New Roman" w:hAnsi="Calibri" w:cs="Times New Roman"/>
-                <w:color w:val="000000"/>
-                <w:sz w:val="20"/>
-                <w:szCs w:val="20"/>
-                <w:lang w:eastAsia="tr-TR"/>
-              </w:rPr>
-            </w:pPr>
-            <w:r>
-              <w:rPr>
-                <w:rFonts w:ascii="Calibri" w:eastAsia="Times New Roman" w:hAnsi="Calibri" w:cs="Times New Roman"/>
-                <w:color w:val="000000"/>
-                <w:sz w:val="20"/>
-                <w:szCs w:val="20"/>
-                <w:lang w:eastAsia="tr-TR"/>
-              </w:rPr>
-              <w:t>YAŞAR</w:t>
-            </w:r>
-          </w:p>
-        </w:tc>
-        <w:tc>
-          <w:tcPr>
-            <w:tcW w:w="1232" w:type="dxa"/>
-            <w:tcBorders>
-              <w:top w:val="nil"/>
-              <w:left w:val="nil"/>
-              <w:bottom w:val="single" w:sz="4" w:space="0" w:color="auto"/>
-              <w:right w:val="single" w:sz="4" w:space="0" w:color="auto"/>
-            </w:tcBorders>
-            <w:shd w:val="clear" w:color="auto" w:fill="auto"/>
-            <w:vAlign w:val="bottom"/>
-            <w:hideMark/>
-          </w:tcPr>
-          <w:p>
-            <w:pPr>
-              <w:spacing w:after="0" w:line="240" w:lineRule="auto"/>
-              <w:jc w:val="center"/>
-              <w:rPr>
-                <w:rFonts w:ascii="Calibri" w:eastAsia="Times New Roman" w:hAnsi="Calibri" w:cs="Times New Roman"/>
-                <w:color w:val="000000"/>
-                <w:sz w:val="20"/>
-                <w:szCs w:val="20"/>
-                <w:lang w:eastAsia="tr-TR"/>
-              </w:rPr>
-            </w:pPr>
-            <w:r>
-              <w:rPr>
-                <w:rFonts w:ascii="Calibri" w:eastAsia="Times New Roman" w:hAnsi="Calibri" w:cs="Times New Roman"/>
-                <w:color w:val="000000"/>
-                <w:sz w:val="20"/>
-                <w:szCs w:val="20"/>
-                <w:lang w:eastAsia="tr-TR"/>
-              </w:rPr>
-              <w:t>SERACETTİN</w:t>
-            </w:r>
-          </w:p>
-        </w:tc>
-        <w:tc>
-          <w:tcPr>
-            <w:tcW w:w="1367" w:type="dxa"/>
-            <w:tcBorders>
-              <w:top w:val="nil"/>
-              <w:left w:val="nil"/>
-              <w:bottom w:val="single" w:sz="4" w:space="0" w:color="auto"/>
-              <w:right w:val="single" w:sz="4" w:space="0" w:color="auto"/>
-            </w:tcBorders>
-            <w:shd w:val="clear" w:color="auto" w:fill="auto"/>
-            <w:vAlign w:val="bottom"/>
-            <w:hideMark/>
-          </w:tcPr>
-          <w:p>
-            <w:pPr>
-              <w:spacing w:after="0" w:line="240" w:lineRule="auto"/>
-              <w:jc w:val="center"/>
-              <w:rPr>
-                <w:rFonts w:ascii="Calibri" w:eastAsia="Times New Roman" w:hAnsi="Calibri" w:cs="Times New Roman"/>
-                <w:color w:val="000000"/>
-                <w:lang w:eastAsia="tr-TR"/>
-              </w:rPr>
-            </w:pPr>
-            <w:r>
-              <w:rPr>
-                <w:rFonts w:ascii="Calibri" w:eastAsia="Times New Roman" w:hAnsi="Calibri" w:cs="Times New Roman"/>
-                <w:color w:val="000000"/>
-                <w:lang w:eastAsia="tr-TR"/>
-              </w:rPr>
-              <w:t>0</w:t>
-            </w:r>
-          </w:p>
-        </w:tc>
-        <w:tc>
-          <w:tcPr>
-            <w:tcW w:w="2525" w:type="dxa"/>
-            <w:tcBorders>
-              <w:top w:val="nil"/>
-              <w:left w:val="nil"/>
-              <w:bottom w:val="single" w:sz="4" w:space="0" w:color="auto"/>
-              <w:right w:val="single" w:sz="4" w:space="0" w:color="auto"/>
-            </w:tcBorders>
-            <w:shd w:val="clear" w:color="auto" w:fill="auto"/>
-            <w:vAlign w:val="bottom"/>
-            <w:hideMark/>
-          </w:tcPr>
-          <w:p>
-            <w:pPr>
-              <w:spacing w:after="0" w:line="240" w:lineRule="auto"/>
-              <w:jc w:val="center"/>
-              <w:rPr>
-                <w:rFonts w:ascii="Calibri" w:eastAsia="Times New Roman" w:hAnsi="Calibri" w:cs="Times New Roman"/>
-                <w:color w:val="000000"/>
-                <w:sz w:val="20"/>
-                <w:szCs w:val="20"/>
-                <w:lang w:eastAsia="tr-TR"/>
-              </w:rPr>
-            </w:pPr>
-            <w:r>
-              <w:rPr>
-                <w:rFonts w:ascii="Calibri" w:eastAsia="Times New Roman" w:hAnsi="Calibri" w:cs="Times New Roman"/>
-                <w:color w:val="000000"/>
-                <w:sz w:val="20"/>
-                <w:szCs w:val="20"/>
-                <w:lang w:eastAsia="tr-TR"/>
-              </w:rPr>
-              <w:t>.com</w:t>
-            </w:r>
-          </w:p>
-        </w:tc>
-        <w:tc>
-          <w:tcPr>
-            <w:tcW w:w="2805" w:type="dxa"/>
-            <w:tcBorders>
-              <w:top w:val="nil"/>
-              <w:left w:val="nil"/>
-              <w:bottom w:val="single" w:sz="4" w:space="0" w:color="auto"/>
-              <w:right w:val="single" w:sz="4" w:space="0" w:color="auto"/>
-            </w:tcBorders>
-            <w:shd w:val="clear" w:color="auto" w:fill="auto"/>
-            <w:noWrap/>
-            <w:vAlign w:val="bottom"/>
-            <w:hideMark/>
-          </w:tcPr>
-          <w:p>
-            <w:pPr>
-              <w:spacing w:after="0" w:line="240" w:lineRule="auto"/>
-              <w:jc w:val="center"/>
-              <w:rPr>
-                <w:rFonts w:ascii="Calibri" w:eastAsia="Times New Roman" w:hAnsi="Calibri" w:cs="Times New Roman"/>
-                <w:i/>
-                <w:color w:val="000000"/>
-                <w:sz w:val="20"/>
-                <w:szCs w:val="20"/>
-                <w:lang w:eastAsia="tr-TR"/>
-              </w:rPr>
-            </w:pPr>
-            <w:r>
-              <w:rPr>
-                <w:rFonts w:ascii="Calibri" w:eastAsia="Times New Roman" w:hAnsi="Calibri" w:cs="Times New Roman"/>
-                <w:i/>
-                <w:color w:val="000000"/>
-                <w:sz w:val="20"/>
-                <w:szCs w:val="20"/>
-                <w:lang w:eastAsia="tr-TR"/>
-              </w:rPr>
+              <w:cnfStyle w:val="000000000000" w:firstRow="0" w:lastRow="0" w:firstColumn="0" w:lastColumn="0" w:oddVBand="0" w:evenVBand="0" w:oddHBand="0" w:evenHBand="0" w:firstRowFirstColumn="0" w:firstRowLastColumn="0" w:lastRowFirstColumn="0" w:lastRowLastColumn="0"/>
+            </w:pPr>
+          </w:p>
+          <w:p>
+            <w:pPr>
+              <w:cnfStyle w:val="000000000000" w:firstRow="0" w:lastRow="0" w:firstColumn="0" w:lastColumn="0" w:oddVBand="0" w:evenVBand="0" w:oddHBand="0" w:evenHBand="0" w:firstRowFirstColumn="0" w:firstRowLastColumn="0" w:lastRowFirstColumn="0" w:lastRowLastColumn="0"/>
+            </w:pPr>
+            <w:r>
               <w:t>Yazılım Geliştirme Uzmanı</w:t>
             </w:r>
           </w:p>
@@ -2694,7 +1894,8 @@
         <w:spacing w:after="0" w:line="240" w:lineRule="auto"/>
         <w:jc w:val="center"/>
         <w:rPr>
-          <w:rFonts w:cs="SFRM1000"/>
+          <w:rFonts w:ascii="Arial" w:hAnsi="Arial" w:cs="Arial"/>
+          <w:i/>
           <w:color w:val="000000"/>
           <w:sz w:val="20"/>
           <w:szCs w:val="20"/>
@@ -2702,7 +1903,8 @@
       </w:pPr>
       <w:r>
         <w:rPr>
-          <w:rFonts w:cs="SFRM1000"/>
+          <w:rFonts w:ascii="Arial" w:hAnsi="Arial" w:cs="Arial"/>
+          <w:i/>
           <w:color w:val="000000"/>
           <w:sz w:val="20"/>
           <w:szCs w:val="20"/>
@@ -2711,7 +1913,8 @@
       </w:r>
       <w:r>
         <w:rPr>
-          <w:rFonts w:cs="SFRM1000"/>
+          <w:rFonts w:ascii="Arial" w:hAnsi="Arial" w:cs="Arial"/>
+          <w:i/>
           <w:color w:val="000000"/>
           <w:sz w:val="20"/>
           <w:szCs w:val="20"/>
@@ -2720,12 +1923,13 @@
       </w:r>
       <w:r>
         <w:rPr>
-          <w:rFonts w:cs="SFRM1000"/>
+          <w:rFonts w:ascii="Arial" w:hAnsi="Arial" w:cs="Arial"/>
+          <w:i/>
           <w:color w:val="000000"/>
           <w:sz w:val="20"/>
           <w:szCs w:val="20"/>
         </w:rPr>
-        <w:t>Kişiler</w:t>
+        <w:t>Üyeler</w:t>
       </w:r>
     </w:p>
     <w:p>
@@ -2735,6 +1939,35 @@
         <w:adjustRightInd w:val="0"/>
         <w:spacing w:after="0" w:line="240" w:lineRule="auto"/>
         <w:rPr>
+          <w:rFonts w:ascii="SFRM1000" w:hAnsi="SFRM1000" w:cs="SFRM1000"/>
+          <w:color w:val="000000"/>
+          <w:sz w:val="20"/>
+          <w:szCs w:val="20"/>
+        </w:rPr>
+      </w:pPr>
+    </w:p>
+    <w:p>
+      <w:pPr>
+        <w:autoSpaceDE w:val="0"/>
+        <w:autoSpaceDN w:val="0"/>
+        <w:adjustRightInd w:val="0"/>
+        <w:spacing w:after="0" w:line="240" w:lineRule="auto"/>
+        <w:rPr>
+          <w:rFonts w:ascii="SFRM1000" w:hAnsi="SFRM1000" w:cs="SFRM1000"/>
+          <w:color w:val="000000"/>
+          <w:sz w:val="20"/>
+          <w:szCs w:val="20"/>
+        </w:rPr>
+      </w:pPr>
+    </w:p>
+    <w:p>
+      <w:pPr>
+        <w:autoSpaceDE w:val="0"/>
+        <w:autoSpaceDN w:val="0"/>
+        <w:adjustRightInd w:val="0"/>
+        <w:spacing w:after="0" w:line="240" w:lineRule="auto"/>
+        <w:rPr>
+          <w:ins w:id="0" w:author="Kar Baykuşu" w:date="2015-03-01T23:01:00Z"/>
           <w:rFonts w:ascii="SFRM1000" w:hAnsi="SFRM1000" w:cs="SFRM1000"/>
           <w:color w:val="000000"/>
           <w:sz w:val="20"/>
@@ -2778,11 +2011,13 @@
         <w:t>Tanımları</w:t>
       </w:r>
     </w:p>
-    <w:p>
-      <w:pPr>
-        <w:ind w:left="360"/>
+    <w:p/>
+    <w:p>
+      <w:pPr>
+        <w:ind w:left="708" w:firstLine="348"/>
         <w:rPr>
           <w:rFonts w:ascii="Calibri" w:eastAsia="Times New Roman" w:hAnsi="Calibri" w:cs="Times New Roman"/>
+          <w:i/>
           <w:color w:val="000000"/>
           <w:sz w:val="24"/>
           <w:szCs w:val="24"/>
@@ -2799,7 +2034,7 @@
           <w:szCs w:val="24"/>
           <w:lang w:eastAsia="tr-TR"/>
         </w:rPr>
-        <w:t>Proje Yöneticisi</w:t>
+        <w:t>Proje Yöneticisi:</w:t>
       </w:r>
       <w:r>
         <w:rPr>
@@ -2811,8 +2046,166 @@
           <w:szCs w:val="24"/>
           <w:lang w:eastAsia="tr-TR"/>
         </w:rPr>
-        <w:t>:</w:t>
-      </w:r>
+        <w:t xml:space="preserve"> </w:t>
+      </w:r>
+      <w:r>
+        <w:rPr>
+          <w:rFonts w:ascii="Calibri" w:eastAsia="Times New Roman" w:hAnsi="Calibri" w:cs="Times New Roman"/>
+          <w:i/>
+          <w:color w:val="000000"/>
+          <w:sz w:val="24"/>
+          <w:szCs w:val="24"/>
+          <w:lang w:eastAsia="tr-TR"/>
+        </w:rPr>
+        <w:t>Projenin planlan</w:t>
+      </w:r>
+      <w:r>
+        <w:rPr>
+          <w:rFonts w:ascii="Calibri" w:eastAsia="Times New Roman" w:hAnsi="Calibri" w:cs="Times New Roman"/>
+          <w:i/>
+          <w:color w:val="000000"/>
+          <w:sz w:val="24"/>
+          <w:szCs w:val="24"/>
+          <w:lang w:eastAsia="tr-TR"/>
+        </w:rPr>
+        <w:t xml:space="preserve">an bütçede, planlanan sürede ve </w:t>
+      </w:r>
+      <w:r>
+        <w:rPr>
+          <w:rFonts w:ascii="Calibri" w:eastAsia="Times New Roman" w:hAnsi="Calibri" w:cs="Times New Roman"/>
+          <w:i/>
+          <w:color w:val="000000"/>
+          <w:sz w:val="24"/>
+          <w:szCs w:val="24"/>
+          <w:lang w:eastAsia="tr-TR"/>
+        </w:rPr>
+        <w:t>kapsamda</w:t>
+      </w:r>
+      <w:r>
+        <w:rPr>
+          <w:rFonts w:ascii="Calibri" w:eastAsia="Times New Roman" w:hAnsi="Calibri" w:cs="Times New Roman"/>
+          <w:i/>
+          <w:color w:val="000000"/>
+          <w:sz w:val="24"/>
+          <w:szCs w:val="24"/>
+          <w:lang w:eastAsia="tr-TR"/>
+        </w:rPr>
+        <w:t> tamamlanmasından sorumlu kişidir.</w:t>
+      </w:r>
+      <w:r>
+        <w:rPr>
+          <w:rFonts w:ascii="Calibri" w:eastAsia="Times New Roman" w:hAnsi="Calibri" w:cs="Times New Roman"/>
+          <w:i/>
+          <w:color w:val="000000"/>
+          <w:sz w:val="24"/>
+          <w:szCs w:val="24"/>
+          <w:lang w:eastAsia="tr-TR"/>
+        </w:rPr>
+        <w:t xml:space="preserve"> Projede görev alan kişileri, </w:t>
+      </w:r>
+      <w:r>
+        <w:rPr>
+          <w:rFonts w:ascii="Calibri" w:eastAsia="Times New Roman" w:hAnsi="Calibri" w:cs="Times New Roman"/>
+          <w:i/>
+          <w:color w:val="000000"/>
+          <w:sz w:val="24"/>
+          <w:szCs w:val="24"/>
+          <w:lang w:eastAsia="tr-TR"/>
+        </w:rPr>
+        <w:t>üzerlerindeki aktiviteleri zamanında bitirmesi ve iyi bir iş ortaya çıkartabilmeleri için yönlendirir, yönetir.</w:t>
+      </w:r>
+      <w:r>
+        <w:rPr>
+          <w:rFonts w:ascii="Calibri" w:eastAsia="Times New Roman" w:hAnsi="Calibri" w:cs="Times New Roman"/>
+          <w:i/>
+          <w:color w:val="000000"/>
+          <w:sz w:val="24"/>
+          <w:szCs w:val="24"/>
+          <w:lang w:eastAsia="tr-TR"/>
+        </w:rPr>
+        <w:t xml:space="preserve"> </w:t>
+      </w:r>
+      <w:r>
+        <w:rPr>
+          <w:rFonts w:ascii="Calibri" w:eastAsia="Times New Roman" w:hAnsi="Calibri" w:cs="Times New Roman"/>
+          <w:i/>
+          <w:color w:val="000000"/>
+          <w:sz w:val="24"/>
+          <w:szCs w:val="24"/>
+          <w:lang w:eastAsia="tr-TR"/>
+        </w:rPr>
+        <w:t>Bir yönetici bir işi planlar, iş yapılırken izler ve kontrol eder, gerekiyorsa aksiyon alır.</w:t>
+      </w:r>
+      <w:r>
+        <w:rPr>
+          <w:rFonts w:ascii="Calibri" w:eastAsia="Times New Roman" w:hAnsi="Calibri" w:cs="Times New Roman"/>
+          <w:i/>
+          <w:color w:val="000000"/>
+          <w:sz w:val="24"/>
+          <w:szCs w:val="24"/>
+          <w:lang w:eastAsia="tr-TR"/>
+        </w:rPr>
+        <w:t xml:space="preserve"> </w:t>
+      </w:r>
+      <w:r>
+        <w:rPr>
+          <w:rFonts w:ascii="Calibri" w:eastAsia="Times New Roman" w:hAnsi="Calibri" w:cs="Times New Roman"/>
+          <w:i/>
+          <w:color w:val="000000"/>
+          <w:sz w:val="24"/>
+          <w:szCs w:val="24"/>
+          <w:lang w:eastAsia="tr-TR"/>
+        </w:rPr>
+        <w:t xml:space="preserve">Örnek olarak bir futbol takımında teknik direktör bir maça hazırlanırken planını yapar, taktiklerini futbolcularla paylaşır, bu ön hazırlıktan sonra </w:t>
+      </w:r>
+      <w:r>
+        <w:rPr>
+          <w:rFonts w:ascii="Calibri" w:eastAsia="Times New Roman" w:hAnsi="Calibri" w:cs="Times New Roman"/>
+          <w:i/>
+          <w:color w:val="000000"/>
+          <w:sz w:val="24"/>
+          <w:szCs w:val="24"/>
+          <w:lang w:eastAsia="tr-TR"/>
+        </w:rPr>
+        <w:t>maça</w:t>
+      </w:r>
+      <w:r>
+        <w:rPr>
+          <w:rFonts w:ascii="Calibri" w:eastAsia="Times New Roman" w:hAnsi="Calibri" w:cs="Times New Roman"/>
+          <w:i/>
+          <w:color w:val="000000"/>
+          <w:sz w:val="24"/>
+          <w:szCs w:val="24"/>
+          <w:lang w:eastAsia="tr-TR"/>
+        </w:rPr>
+        <w:t xml:space="preserve"> çıkılır ve sahaya futbolcular girip oynar. Teknik direktör maç sırasında futbolcularını yönlendirir, yönetir, kendisi sahaya girip oynamaz. Bir sorun görürse oynayan futbolcuyu değiştirir.</w:t>
+      </w:r>
+    </w:p>
+    <w:p>
+      <w:pPr>
+        <w:ind w:left="708" w:firstLine="348"/>
+        <w:rPr>
+          <w:rFonts w:ascii="Calibri" w:eastAsia="Times New Roman" w:hAnsi="Calibri" w:cs="Times New Roman"/>
+          <w:i/>
+          <w:color w:val="000000"/>
+          <w:sz w:val="24"/>
+          <w:szCs w:val="24"/>
+          <w:lang w:eastAsia="tr-TR"/>
+        </w:rPr>
+      </w:pPr>
+    </w:p>
+    <w:p>
+      <w:pPr>
+        <w:ind w:left="708" w:firstLine="348"/>
+        <w:rPr>
+          <w:rFonts w:ascii="Calibri" w:eastAsia="Times New Roman" w:hAnsi="Calibri" w:cs="Times New Roman"/>
+          <w:i/>
+          <w:color w:val="000000"/>
+          <w:sz w:val="24"/>
+          <w:szCs w:val="24"/>
+          <w:lang w:eastAsia="tr-TR"/>
+        </w:rPr>
+      </w:pPr>
       <w:r>
         <w:rPr>
           <w:rFonts w:ascii="Calibri" w:eastAsia="Times New Roman" w:hAnsi="Calibri" w:cs="Times New Roman"/>
@@ -2823,16 +2216,139 @@
           <w:szCs w:val="24"/>
           <w:lang w:eastAsia="tr-TR"/>
         </w:rPr>
+        <w:t xml:space="preserve">Tasarımcı: </w:t>
+      </w:r>
+      <w:r>
+        <w:rPr>
+          <w:rFonts w:ascii="Calibri" w:eastAsia="Times New Roman" w:hAnsi="Calibri" w:cs="Times New Roman"/>
+          <w:i/>
+          <w:color w:val="000000"/>
+          <w:sz w:val="24"/>
+          <w:szCs w:val="24"/>
+          <w:lang w:eastAsia="tr-TR"/>
+        </w:rPr>
+        <w:t>S</w:t>
+      </w:r>
+      <w:r>
+        <w:rPr>
+          <w:rFonts w:ascii="Calibri" w:eastAsia="Times New Roman" w:hAnsi="Calibri" w:cs="Times New Roman"/>
+          <w:i/>
+          <w:color w:val="000000"/>
+          <w:sz w:val="24"/>
+          <w:szCs w:val="24"/>
+          <w:lang w:eastAsia="tr-TR"/>
+        </w:rPr>
+        <w:t>istemin tasarlanmasından sorumlu kişidir. Tasarımı, sistem anali</w:t>
+      </w:r>
+      <w:r>
+        <w:rPr>
+          <w:rFonts w:ascii="Calibri" w:eastAsia="Times New Roman" w:hAnsi="Calibri" w:cs="Times New Roman"/>
+          <w:i/>
+          <w:color w:val="000000"/>
+          <w:sz w:val="24"/>
+          <w:szCs w:val="24"/>
+          <w:lang w:eastAsia="tr-TR"/>
+        </w:rPr>
+        <w:t>st</w:t>
+      </w:r>
+      <w:r>
+        <w:rPr>
+          <w:rFonts w:ascii="Calibri" w:eastAsia="Times New Roman" w:hAnsi="Calibri" w:cs="Times New Roman"/>
+          <w:i/>
+          <w:color w:val="000000"/>
+          <w:sz w:val="24"/>
+          <w:szCs w:val="24"/>
+          <w:lang w:eastAsia="tr-TR"/>
+        </w:rPr>
+        <w:t xml:space="preserve">i ve tasarımcı gerçekleştirir. Sistem analistinin tasarlamış olduğu mantıksal </w:t>
+      </w:r>
+      <w:r>
+        <w:rPr>
+          <w:rFonts w:ascii="Calibri" w:eastAsia="Times New Roman" w:hAnsi="Calibri" w:cs="Times New Roman"/>
+          <w:i/>
+          <w:color w:val="000000"/>
+          <w:sz w:val="24"/>
+          <w:szCs w:val="24"/>
+          <w:lang w:eastAsia="tr-TR"/>
+        </w:rPr>
+        <w:t>tasarımlarından</w:t>
+      </w:r>
+      <w:r>
+        <w:rPr>
+          <w:rFonts w:ascii="Calibri" w:eastAsia="Times New Roman" w:hAnsi="Calibri" w:cs="Times New Roman"/>
+          <w:i/>
+          <w:color w:val="000000"/>
+          <w:sz w:val="24"/>
+          <w:szCs w:val="24"/>
+          <w:lang w:eastAsia="tr-TR"/>
+        </w:rPr>
+        <w:t xml:space="preserve"> yola çıkarak tasarımcı, yazılım </w:t>
+      </w:r>
+      <w:r>
+        <w:rPr>
+          <w:rFonts w:ascii="Calibri" w:eastAsia="Times New Roman" w:hAnsi="Calibri" w:cs="Times New Roman"/>
+          <w:i/>
+          <w:color w:val="000000"/>
+          <w:sz w:val="24"/>
+          <w:szCs w:val="24"/>
+          <w:lang w:eastAsia="tr-TR"/>
+        </w:rPr>
+        <w:t>başlangıcından</w:t>
+      </w:r>
+      <w:r>
+        <w:rPr>
+          <w:rFonts w:ascii="Calibri" w:eastAsia="Times New Roman" w:hAnsi="Calibri" w:cs="Times New Roman"/>
+          <w:i/>
+          <w:color w:val="000000"/>
+          <w:sz w:val="24"/>
+          <w:szCs w:val="24"/>
+          <w:lang w:eastAsia="tr-TR"/>
+        </w:rPr>
+        <w:t xml:space="preserve"> sonuna kadar yazılımın temel esaslarını oluşturur. Tasarımcı ve sistem analisti yazılım tasarımı birlikte </w:t>
+      </w:r>
+      <w:r>
+        <w:rPr>
+          <w:rFonts w:ascii="Calibri" w:eastAsia="Times New Roman" w:hAnsi="Calibri" w:cs="Times New Roman"/>
+          <w:i/>
+          <w:color w:val="000000"/>
+          <w:sz w:val="24"/>
+          <w:szCs w:val="24"/>
+          <w:lang w:eastAsia="tr-TR"/>
+        </w:rPr>
+        <w:lastRenderedPageBreak/>
+        <w:t>çalışarak yaparlar. Tasarımcı en iyi yazılımını sistem analistinin rehberliğinde gerçekleştirir.</w:t>
+      </w:r>
+      <w:r>
+        <w:rPr>
+          <w:rFonts w:ascii="Calibri" w:eastAsia="Times New Roman" w:hAnsi="Calibri" w:cs="Times New Roman"/>
+          <w:i/>
+          <w:color w:val="000000"/>
+          <w:sz w:val="24"/>
+          <w:szCs w:val="24"/>
+          <w:lang w:eastAsia="tr-TR"/>
+        </w:rPr>
         <w:t xml:space="preserve"> </w:t>
       </w:r>
-      <w:bookmarkStart w:id="0" w:name="_GoBack"/>
-      <w:bookmarkEnd w:id="0"/>
-    </w:p>
-    <w:p>
-      <w:pPr>
-        <w:ind w:left="360"/>
+    </w:p>
+    <w:p>
+      <w:pPr>
+        <w:ind w:left="708" w:firstLine="348"/>
         <w:rPr>
           <w:rFonts w:ascii="Calibri" w:eastAsia="Times New Roman" w:hAnsi="Calibri" w:cs="Times New Roman"/>
+          <w:i/>
+          <w:color w:val="000000"/>
+          <w:sz w:val="24"/>
+          <w:szCs w:val="24"/>
+          <w:lang w:eastAsia="tr-TR"/>
+        </w:rPr>
+      </w:pPr>
+    </w:p>
+    <w:p>
+      <w:pPr>
+        <w:ind w:left="708" w:firstLine="348"/>
+        <w:rPr>
+          <w:rFonts w:ascii="Calibri" w:eastAsia="Times New Roman" w:hAnsi="Calibri" w:cs="Times New Roman"/>
+          <w:i/>
           <w:color w:val="000000"/>
           <w:sz w:val="24"/>
           <w:szCs w:val="24"/>
@@ -2849,9 +2365,89 @@
           <w:szCs w:val="24"/>
           <w:lang w:eastAsia="tr-TR"/>
         </w:rPr>
-        <w:t>Tasarımc</w:t>
-      </w:r>
-      <w:r>
+        <w:t>Sistem Analisti:</w:t>
+      </w:r>
+      <w:r>
+        <w:rPr>
+          <w:rFonts w:ascii="Calibri" w:eastAsia="Times New Roman" w:hAnsi="Calibri" w:cs="Times New Roman"/>
+          <w:i/>
+          <w:color w:val="000000"/>
+          <w:sz w:val="24"/>
+          <w:szCs w:val="24"/>
+          <w:lang w:eastAsia="tr-TR"/>
+        </w:rPr>
+        <w:t xml:space="preserve"> Yazılım </w:t>
+      </w:r>
+      <w:r>
+        <w:rPr>
+          <w:rFonts w:ascii="Calibri" w:eastAsia="Times New Roman" w:hAnsi="Calibri" w:cs="Times New Roman"/>
+          <w:i/>
+          <w:color w:val="000000"/>
+          <w:sz w:val="24"/>
+          <w:szCs w:val="24"/>
+          <w:lang w:eastAsia="tr-TR"/>
+        </w:rPr>
+        <w:t>üretim</w:t>
+      </w:r>
+      <w:r>
+        <w:rPr>
+          <w:rFonts w:ascii="Calibri" w:eastAsia="Times New Roman" w:hAnsi="Calibri" w:cs="Times New Roman"/>
+          <w:i/>
+          <w:color w:val="000000"/>
+          <w:sz w:val="24"/>
+          <w:szCs w:val="24"/>
+          <w:lang w:eastAsia="tr-TR"/>
+        </w:rPr>
+        <w:t xml:space="preserve"> sürecinin ilk evresi olan </w:t>
+      </w:r>
+      <w:r>
+        <w:rPr>
+          <w:rFonts w:ascii="Calibri" w:eastAsia="Times New Roman" w:hAnsi="Calibri" w:cs="Times New Roman"/>
+          <w:i/>
+          <w:color w:val="000000"/>
+          <w:sz w:val="24"/>
+          <w:szCs w:val="24"/>
+          <w:lang w:eastAsia="tr-TR"/>
+        </w:rPr>
+        <w:t>analiz</w:t>
+      </w:r>
+      <w:r>
+        <w:rPr>
+          <w:rFonts w:ascii="Calibri" w:eastAsia="Times New Roman" w:hAnsi="Calibri" w:cs="Times New Roman"/>
+          <w:i/>
+          <w:color w:val="000000"/>
+          <w:sz w:val="24"/>
+          <w:szCs w:val="24"/>
+          <w:lang w:eastAsia="tr-TR"/>
+        </w:rPr>
+        <w:t xml:space="preserve"> </w:t>
+      </w:r>
+      <w:r>
+        <w:rPr>
+          <w:rFonts w:ascii="Calibri" w:eastAsia="Times New Roman" w:hAnsi="Calibri" w:cs="Times New Roman"/>
+          <w:i/>
+          <w:color w:val="000000"/>
+          <w:sz w:val="24"/>
+          <w:szCs w:val="24"/>
+          <w:lang w:eastAsia="tr-TR"/>
+        </w:rPr>
+        <w:t>aşamasında</w:t>
+      </w:r>
+      <w:r>
+        <w:rPr>
+          <w:rFonts w:ascii="Calibri" w:eastAsia="Times New Roman" w:hAnsi="Calibri" w:cs="Times New Roman"/>
+          <w:i/>
+          <w:color w:val="000000"/>
+          <w:sz w:val="24"/>
+          <w:szCs w:val="24"/>
+          <w:lang w:eastAsia="tr-TR"/>
+        </w:rPr>
+        <w:t xml:space="preserve"> görev alır. Bu aşamada, sistemin ne yapacağı tanımlanır ve gereksinimleri kararlaştırılır. Yazılım geliştirme sürecinin diğer evrelerinde, belirlenen gereksinimleri karşılamak amacıyla gerekli çalışma sürdürülür. Sistem analisti, sistemi meydana getiren öğelerin ve değişkenlerin sistem üzerindeki etkilerini inceler ve raporlar. Bu amaçla; sistemin üzerinde düzenlemeler yapar, sistemin daha etkin hale getirilmesi için çalışır. Sistemin verimini arttırarak, projenin başarılı bir sonuç elde etmesini hedefler. </w:t>
+      </w:r>
+    </w:p>
+    <w:p>
+      <w:pPr>
+        <w:ind w:left="708" w:firstLine="348"/>
         <w:rPr>
           <w:rFonts w:ascii="Calibri" w:eastAsia="Times New Roman" w:hAnsi="Calibri" w:cs="Times New Roman"/>
           <w:b/>
@@ -2861,8 +2457,20 @@
           <w:szCs w:val="24"/>
           <w:lang w:eastAsia="tr-TR"/>
         </w:rPr>
-        <w:t>ı:</w:t>
-      </w:r>
+      </w:pPr>
+    </w:p>
+    <w:p>
+      <w:pPr>
+        <w:ind w:left="708" w:firstLine="348"/>
+        <w:rPr>
+          <w:rFonts w:ascii="Calibri" w:hAnsi="Calibri" w:cs="Calibri"/>
+          <w:i/>
+          <w:color w:val="141823"/>
+          <w:sz w:val="24"/>
+          <w:szCs w:val="24"/>
+          <w:shd w:val="clear" w:color="auto" w:fill="FFFFFF"/>
+        </w:rPr>
+      </w:pPr>
       <w:r>
         <w:rPr>
           <w:rFonts w:ascii="Calibri" w:eastAsia="Times New Roman" w:hAnsi="Calibri" w:cs="Times New Roman"/>
@@ -2873,12 +2481,202 @@
           <w:szCs w:val="24"/>
           <w:lang w:eastAsia="tr-TR"/>
         </w:rPr>
+        <w:t>Yazılım Test Uzmanı:</w:t>
+      </w:r>
+      <w:r>
+        <w:rPr>
+          <w:rFonts w:ascii="Calibri" w:eastAsia="Times New Roman" w:hAnsi="Calibri" w:cs="Times New Roman"/>
+          <w:i/>
+          <w:color w:val="000000"/>
+          <w:sz w:val="24"/>
+          <w:szCs w:val="24"/>
+          <w:lang w:eastAsia="tr-TR"/>
+        </w:rPr>
         <w:t xml:space="preserve"> </w:t>
       </w:r>
-    </w:p>
-    <w:p>
-      <w:pPr>
-        <w:ind w:left="360"/>
+      <w:r>
+        <w:rPr>
+          <w:rFonts w:ascii="Calibri" w:hAnsi="Calibri" w:cs="Calibri"/>
+          <w:i/>
+          <w:color w:val="141823"/>
+          <w:sz w:val="24"/>
+          <w:szCs w:val="24"/>
+          <w:shd w:val="clear" w:color="auto" w:fill="FFFFFF"/>
+        </w:rPr>
+        <w:t>Yazılım test uzmanı bir yazılım projesinin en başından itibaren bulunarak projenin iş gereksinimlerine uygun olarak yazılıp yazılmadığını test eder. Akışa uygun olmayan hataları tespit ederek ilgili kişiye bildirir. Tabi çok değişik görevleri vardır. Bizzat kodun içerisine girerek (</w:t>
+      </w:r>
+      <w:proofErr w:type="spellStart"/>
+      <w:r>
+        <w:rPr>
+          <w:rFonts w:ascii="Calibri" w:hAnsi="Calibri" w:cs="Calibri"/>
+          <w:i/>
+          <w:color w:val="141823"/>
+          <w:sz w:val="24"/>
+          <w:szCs w:val="24"/>
+          <w:shd w:val="clear" w:color="auto" w:fill="FFFFFF"/>
+        </w:rPr>
+        <w:t>white</w:t>
+      </w:r>
+      <w:proofErr w:type="spellEnd"/>
+      <w:r>
+        <w:rPr>
+          <w:rFonts w:ascii="Calibri" w:hAnsi="Calibri" w:cs="Calibri"/>
+          <w:i/>
+          <w:color w:val="141823"/>
+          <w:sz w:val="24"/>
+          <w:szCs w:val="24"/>
+          <w:shd w:val="clear" w:color="auto" w:fill="FFFFFF"/>
+        </w:rPr>
+        <w:t xml:space="preserve"> </w:t>
+      </w:r>
+      <w:proofErr w:type="spellStart"/>
+      <w:r>
+        <w:rPr>
+          <w:rFonts w:ascii="Calibri" w:hAnsi="Calibri" w:cs="Calibri"/>
+          <w:i/>
+          <w:color w:val="141823"/>
+          <w:sz w:val="24"/>
+          <w:szCs w:val="24"/>
+          <w:shd w:val="clear" w:color="auto" w:fill="FFFFFF"/>
+        </w:rPr>
+        <w:t>box</w:t>
+      </w:r>
+      <w:proofErr w:type="spellEnd"/>
+      <w:r>
+        <w:rPr>
+          <w:rFonts w:ascii="Calibri" w:hAnsi="Calibri" w:cs="Calibri"/>
+          <w:i/>
+          <w:color w:val="141823"/>
+          <w:sz w:val="24"/>
+          <w:szCs w:val="24"/>
+          <w:shd w:val="clear" w:color="auto" w:fill="FFFFFF"/>
+        </w:rPr>
+        <w:t xml:space="preserve"> </w:t>
+      </w:r>
+      <w:proofErr w:type="spellStart"/>
+      <w:r>
+        <w:rPr>
+          <w:rFonts w:ascii="Calibri" w:hAnsi="Calibri" w:cs="Calibri"/>
+          <w:i/>
+          <w:color w:val="141823"/>
+          <w:sz w:val="24"/>
+          <w:szCs w:val="24"/>
+          <w:shd w:val="clear" w:color="auto" w:fill="FFFFFF"/>
+        </w:rPr>
+        <w:t>testing</w:t>
+      </w:r>
+      <w:proofErr w:type="spellEnd"/>
+      <w:r>
+        <w:rPr>
+          <w:rFonts w:ascii="Calibri" w:hAnsi="Calibri" w:cs="Calibri"/>
+          <w:i/>
+          <w:color w:val="141823"/>
+          <w:sz w:val="24"/>
+          <w:szCs w:val="24"/>
+          <w:shd w:val="clear" w:color="auto" w:fill="FFFFFF"/>
+        </w:rPr>
+        <w:t>) test yapabileceği gibi, sadece sistemin neler döndüğünü görerek (</w:t>
+      </w:r>
+      <w:proofErr w:type="spellStart"/>
+      <w:r>
+        <w:rPr>
+          <w:rFonts w:ascii="Calibri" w:hAnsi="Calibri" w:cs="Calibri"/>
+          <w:i/>
+          <w:color w:val="141823"/>
+          <w:sz w:val="24"/>
+          <w:szCs w:val="24"/>
+          <w:shd w:val="clear" w:color="auto" w:fill="FFFFFF"/>
+        </w:rPr>
+        <w:t>black</w:t>
+      </w:r>
+      <w:proofErr w:type="spellEnd"/>
+      <w:r>
+        <w:rPr>
+          <w:rFonts w:ascii="Calibri" w:hAnsi="Calibri" w:cs="Calibri"/>
+          <w:i/>
+          <w:color w:val="141823"/>
+          <w:sz w:val="24"/>
+          <w:szCs w:val="24"/>
+          <w:shd w:val="clear" w:color="auto" w:fill="FFFFFF"/>
+        </w:rPr>
+        <w:t xml:space="preserve"> </w:t>
+      </w:r>
+      <w:proofErr w:type="spellStart"/>
+      <w:r>
+        <w:rPr>
+          <w:rFonts w:ascii="Calibri" w:hAnsi="Calibri" w:cs="Calibri"/>
+          <w:i/>
+          <w:color w:val="141823"/>
+          <w:sz w:val="24"/>
+          <w:szCs w:val="24"/>
+          <w:shd w:val="clear" w:color="auto" w:fill="FFFFFF"/>
+        </w:rPr>
+        <w:t>box</w:t>
+      </w:r>
+      <w:proofErr w:type="spellEnd"/>
+      <w:r>
+        <w:rPr>
+          <w:rFonts w:ascii="Calibri" w:hAnsi="Calibri" w:cs="Calibri"/>
+          <w:i/>
+          <w:color w:val="141823"/>
+          <w:sz w:val="24"/>
+          <w:szCs w:val="24"/>
+          <w:shd w:val="clear" w:color="auto" w:fill="FFFFFF"/>
+        </w:rPr>
+        <w:t xml:space="preserve"> </w:t>
+      </w:r>
+      <w:proofErr w:type="spellStart"/>
+      <w:r>
+        <w:rPr>
+          <w:rFonts w:ascii="Calibri" w:hAnsi="Calibri" w:cs="Calibri"/>
+          <w:i/>
+          <w:color w:val="141823"/>
+          <w:sz w:val="24"/>
+          <w:szCs w:val="24"/>
+          <w:shd w:val="clear" w:color="auto" w:fill="FFFFFF"/>
+        </w:rPr>
+        <w:t>testing</w:t>
+      </w:r>
+      <w:proofErr w:type="spellEnd"/>
+      <w:r>
+        <w:rPr>
+          <w:rFonts w:ascii="Calibri" w:hAnsi="Calibri" w:cs="Calibri"/>
+          <w:i/>
+          <w:color w:val="141823"/>
+          <w:sz w:val="24"/>
+          <w:szCs w:val="24"/>
+          <w:shd w:val="clear" w:color="auto" w:fill="FFFFFF"/>
+        </w:rPr>
+        <w:t xml:space="preserve">) test de yapabilir. Bu sebeple gerektiği durumlarda yazılımcı kadar yazılım biliyor olacak, analizci kadar analiz konularına </w:t>
+      </w:r>
+      <w:proofErr w:type="gramStart"/>
+      <w:r>
+        <w:rPr>
+          <w:rFonts w:ascii="Calibri" w:hAnsi="Calibri" w:cs="Calibri"/>
+          <w:i/>
+          <w:color w:val="141823"/>
+          <w:sz w:val="24"/>
+          <w:szCs w:val="24"/>
+          <w:shd w:val="clear" w:color="auto" w:fill="FFFFFF"/>
+        </w:rPr>
+        <w:t>hakim</w:t>
+      </w:r>
+      <w:proofErr w:type="gramEnd"/>
+      <w:r>
+        <w:rPr>
+          <w:rFonts w:ascii="Calibri" w:hAnsi="Calibri" w:cs="Calibri"/>
+          <w:i/>
+          <w:color w:val="141823"/>
+          <w:sz w:val="24"/>
+          <w:szCs w:val="24"/>
+          <w:shd w:val="clear" w:color="auto" w:fill="FFFFFF"/>
+        </w:rPr>
+        <w:t xml:space="preserve"> olabilecek şekilde donanımlı olmalıdır. Bunlar temel işleri. Bunun yanında performans testi, uygunluk testi gibi birçok test şekli de mevcuttur.</w:t>
+      </w:r>
+    </w:p>
+    <w:p>
+      <w:pPr>
+        <w:ind w:left="708" w:firstLine="348"/>
         <w:rPr>
           <w:rFonts w:ascii="Calibri" w:eastAsia="Times New Roman" w:hAnsi="Calibri" w:cs="Times New Roman"/>
           <w:b/>
@@ -2889,6 +2687,17 @@
           <w:lang w:eastAsia="tr-TR"/>
         </w:rPr>
       </w:pPr>
+    </w:p>
+    <w:p>
+      <w:pPr>
+        <w:ind w:left="708" w:firstLine="348"/>
+        <w:rPr>
+          <w:b/>
+          <w:i/>
+          <w:sz w:val="24"/>
+          <w:szCs w:val="24"/>
+        </w:rPr>
+      </w:pPr>
       <w:r>
         <w:rPr>
           <w:rFonts w:ascii="Calibri" w:eastAsia="Times New Roman" w:hAnsi="Calibri" w:cs="Times New Roman"/>
@@ -2899,146 +2708,3663 @@
           <w:szCs w:val="24"/>
           <w:lang w:eastAsia="tr-TR"/>
         </w:rPr>
-        <w:t xml:space="preserve">Sistem </w:t>
+        <w:t>Yazılım Geliştirme Uzmanı:</w:t>
       </w:r>
       <w:r>
         <w:rPr>
           <w:rFonts w:ascii="Calibri" w:eastAsia="Times New Roman" w:hAnsi="Calibri" w:cs="Times New Roman"/>
-          <w:b/>
           <w:i/>
           <w:color w:val="000000"/>
           <w:sz w:val="24"/>
           <w:szCs w:val="24"/>
           <w:lang w:eastAsia="tr-TR"/>
         </w:rPr>
-        <w:t>A</w:t>
-      </w:r>
+        <w:t xml:space="preserve"> Yazılım Geliştirme Uzmanı </w:t>
+      </w:r>
+      <w:proofErr w:type="spellStart"/>
       <w:r>
         <w:rPr>
           <w:rFonts w:ascii="Calibri" w:eastAsia="Times New Roman" w:hAnsi="Calibri" w:cs="Times New Roman"/>
-          <w:b/>
           <w:i/>
           <w:color w:val="000000"/>
           <w:sz w:val="24"/>
           <w:szCs w:val="24"/>
           <w:lang w:eastAsia="tr-TR"/>
         </w:rPr>
-        <w:t>nalisti</w:t>
-      </w:r>
+        <w:t>implementation</w:t>
+      </w:r>
+      <w:proofErr w:type="spellEnd"/>
       <w:r>
         <w:rPr>
           <w:rFonts w:ascii="Calibri" w:eastAsia="Times New Roman" w:hAnsi="Calibri" w:cs="Times New Roman"/>
-          <w:b/>
           <w:i/>
           <w:color w:val="000000"/>
           <w:sz w:val="24"/>
           <w:szCs w:val="24"/>
           <w:lang w:eastAsia="tr-TR"/>
         </w:rPr>
-        <w:t>:</w:t>
-      </w:r>
+        <w:t xml:space="preserve"> süreciyle birlikte projeye </w:t>
+      </w:r>
+      <w:proofErr w:type="gramStart"/>
       <w:r>
         <w:rPr>
           <w:rFonts w:ascii="Calibri" w:eastAsia="Times New Roman" w:hAnsi="Calibri" w:cs="Times New Roman"/>
-          <w:color w:val="000000"/>
-          <w:sz w:val="24"/>
-          <w:szCs w:val="24"/>
-          <w:lang w:eastAsia="tr-TR"/>
-        </w:rPr>
-        <w:t xml:space="preserve"> </w:t>
-      </w:r>
-    </w:p>
-    <w:p>
-      <w:pPr>
-        <w:ind w:left="360"/>
-        <w:rPr>
-          <w:rFonts w:ascii="Calibri" w:eastAsia="Times New Roman" w:hAnsi="Calibri" w:cs="Times New Roman"/>
-          <w:b/>
           <w:i/>
           <w:color w:val="000000"/>
           <w:sz w:val="24"/>
           <w:szCs w:val="24"/>
           <w:lang w:eastAsia="tr-TR"/>
         </w:rPr>
-      </w:pPr>
+        <w:t>dahil</w:t>
+      </w:r>
+      <w:proofErr w:type="gramEnd"/>
       <w:r>
         <w:rPr>
           <w:rFonts w:ascii="Calibri" w:eastAsia="Times New Roman" w:hAnsi="Calibri" w:cs="Times New Roman"/>
-          <w:b/>
           <w:i/>
           <w:color w:val="000000"/>
           <w:sz w:val="24"/>
           <w:szCs w:val="24"/>
           <w:lang w:eastAsia="tr-TR"/>
         </w:rPr>
-        <w:t>Yazılım Test Uzman</w:t>
-      </w:r>
+        <w:t xml:space="preserve"> olur. Programlama dillerini ve teknolojilerini kullanarak ürün geliştiren kişidir. Yeni yazılımların geliştirilmesini, yeni mühendislik prensiplerinin de ortaya çıkartılmasını sağlar. Üretim </w:t>
+      </w:r>
+      <w:proofErr w:type="spellStart"/>
       <w:r>
         <w:rPr>
           <w:rFonts w:ascii="Calibri" w:eastAsia="Times New Roman" w:hAnsi="Calibri" w:cs="Times New Roman"/>
-          <w:b/>
           <w:i/>
           <w:color w:val="000000"/>
           <w:sz w:val="24"/>
           <w:szCs w:val="24"/>
           <w:lang w:eastAsia="tr-TR"/>
         </w:rPr>
-        <w:t>ı:</w:t>
-      </w:r>
+        <w:t>kalitelileşir</w:t>
+      </w:r>
+      <w:proofErr w:type="spellEnd"/>
       <w:r>
         <w:rPr>
           <w:rFonts w:ascii="Calibri" w:eastAsia="Times New Roman" w:hAnsi="Calibri" w:cs="Times New Roman"/>
-          <w:color w:val="000000"/>
-          <w:sz w:val="24"/>
-          <w:szCs w:val="24"/>
-          <w:lang w:eastAsia="tr-TR"/>
-        </w:rPr>
-        <w:t xml:space="preserve"> </w:t>
-      </w:r>
-    </w:p>
-    <w:p>
-      <w:pPr>
-        <w:ind w:left="360"/>
-        <w:rPr>
-          <w:b/>
-          <w:sz w:val="24"/>
-          <w:szCs w:val="24"/>
-        </w:rPr>
-      </w:pPr>
-      <w:r>
-        <w:rPr>
-          <w:rFonts w:ascii="Calibri" w:eastAsia="Times New Roman" w:hAnsi="Calibri" w:cs="Times New Roman"/>
-          <w:b/>
           <w:i/>
           <w:color w:val="000000"/>
           <w:sz w:val="24"/>
           <w:szCs w:val="24"/>
           <w:lang w:eastAsia="tr-TR"/>
         </w:rPr>
-        <w:t>Yazılım Geliştirme Uzmanı</w:t>
-      </w:r>
+        <w:t xml:space="preserve">, hızlanır ve işletmelerin daha kârlı bir duruma geçmesi sağlanır. Yazılım geliştirme işiyle uğraşılan yazılım uzmanlığında mühendislik kuralları çerçevesinde yeni yazılım sistemleri geliştirilmektedir. İşin ve firmanın büyüklüğüne göre bazen tüm yazılımı geliştirir, bazen sadece kendisine verilmiş bölümü hazırlar. Programın bütününe </w:t>
+      </w:r>
+      <w:proofErr w:type="gramStart"/>
       <w:r>
         <w:rPr>
           <w:rFonts w:ascii="Calibri" w:eastAsia="Times New Roman" w:hAnsi="Calibri" w:cs="Times New Roman"/>
-          <w:b/>
           <w:i/>
           <w:color w:val="000000"/>
           <w:sz w:val="24"/>
           <w:szCs w:val="24"/>
           <w:lang w:eastAsia="tr-TR"/>
         </w:rPr>
-        <w:t>:</w:t>
-      </w:r>
+        <w:t>hakim</w:t>
+      </w:r>
+      <w:proofErr w:type="gramEnd"/>
       <w:r>
         <w:rPr>
           <w:rFonts w:ascii="Calibri" w:eastAsia="Times New Roman" w:hAnsi="Calibri" w:cs="Times New Roman"/>
+          <w:i/>
           <w:color w:val="000000"/>
           <w:sz w:val="24"/>
           <w:szCs w:val="24"/>
           <w:lang w:eastAsia="tr-TR"/>
         </w:rPr>
+        <w:t xml:space="preserve"> olmadığı durumlarda, sistem analistinden ya da proje yöneticisinden destek alır.</w:t>
+      </w:r>
+    </w:p>
+    <w:p>
+      <w:pPr>
+        <w:ind w:left="360"/>
+        <w:rPr>
+          <w:ins w:id="1" w:author="Kar Baykuşu" w:date="2015-03-01T23:01:00Z"/>
+          <w:b/>
+          <w:sz w:val="24"/>
+          <w:szCs w:val="24"/>
+        </w:rPr>
+      </w:pPr>
+    </w:p>
+    <w:p>
+      <w:pPr>
+        <w:ind w:left="360"/>
+        <w:rPr>
+          <w:ins w:id="2" w:author="Kar Baykuşu" w:date="2015-03-01T23:02:00Z"/>
+          <w:b/>
+          <w:sz w:val="24"/>
+          <w:szCs w:val="24"/>
+        </w:rPr>
+      </w:pPr>
+    </w:p>
+    <w:p>
+      <w:pPr>
+        <w:ind w:left="360"/>
+        <w:rPr>
+          <w:ins w:id="3" w:author="Kar Baykuşu" w:date="2015-03-01T23:01:00Z"/>
+          <w:b/>
+          <w:sz w:val="24"/>
+          <w:szCs w:val="24"/>
+        </w:rPr>
+      </w:pPr>
+    </w:p>
+    <w:p>
+      <w:pPr>
+        <w:ind w:left="360"/>
+        <w:rPr>
+          <w:ins w:id="4" w:author="Kar Baykuşu" w:date="2015-03-01T23:01:00Z"/>
+          <w:b/>
+          <w:sz w:val="24"/>
+          <w:szCs w:val="24"/>
+        </w:rPr>
+      </w:pPr>
+    </w:p>
+    <w:p>
+      <w:pPr>
+        <w:ind w:left="360"/>
+        <w:rPr>
+          <w:b/>
+          <w:sz w:val="24"/>
+          <w:szCs w:val="24"/>
+        </w:rPr>
+      </w:pPr>
+    </w:p>
+    <w:p>
+      <w:pPr>
+        <w:ind w:left="360"/>
+        <w:rPr>
+          <w:ins w:id="5" w:author="Kar Baykuşu" w:date="2015-03-01T23:01:00Z"/>
+          <w:b/>
+          <w:sz w:val="24"/>
+          <w:szCs w:val="24"/>
+        </w:rPr>
+      </w:pPr>
+    </w:p>
+    <w:p>
+      <w:pPr>
+        <w:pStyle w:val="Heading1"/>
+        <w:numPr>
+          <w:ilvl w:val="0"/>
+          <w:numId w:val="1"/>
+        </w:numPr>
+        <w:spacing w:after="240"/>
+        <w:rPr>
+          <w:ins w:id="6" w:author="Kar Baykuşu" w:date="2015-03-01T22:59:00Z"/>
+        </w:rPr>
+        <w:pPrChange w:id="7" w:author="Kar Baykuşu" w:date="2015-03-01T23:01:00Z">
+          <w:pPr/>
+        </w:pPrChange>
+      </w:pPr>
+      <w:ins w:id="8" w:author="Kar Baykuşu" w:date="2015-03-01T22:59:00Z">
+        <w:r>
+          <w:lastRenderedPageBreak/>
+          <w:t>Vizyon</w:t>
+        </w:r>
+      </w:ins>
+    </w:p>
+    <w:p>
+      <w:pPr>
+        <w:pStyle w:val="Heading2"/>
+        <w:spacing w:after="240"/>
+        <w:ind w:left="720"/>
+      </w:pPr>
+      <w:ins w:id="9" w:author="Kar Baykuşu" w:date="2015-03-01T23:01:00Z">
+        <w:r>
+          <w:t xml:space="preserve">3.1. </w:t>
+        </w:r>
+      </w:ins>
+      <w:bookmarkStart w:id="10" w:name="_Toc436203379"/>
+      <w:bookmarkStart w:id="11" w:name="_Toc452813579"/>
+      <w:bookmarkStart w:id="12" w:name="_Toc512930907"/>
+      <w:bookmarkStart w:id="13" w:name="_Toc20715756"/>
+      <w:ins w:id="14" w:author="Kar Baykuşu" w:date="2015-03-01T22:59:00Z">
+        <w:r>
+          <w:t xml:space="preserve">Problem </w:t>
+        </w:r>
+        <w:bookmarkEnd w:id="10"/>
+        <w:bookmarkEnd w:id="11"/>
+        <w:bookmarkEnd w:id="12"/>
+        <w:bookmarkEnd w:id="13"/>
+        <w:r>
+          <w:t>Tanımı</w:t>
+        </w:r>
+      </w:ins>
+    </w:p>
+    <w:p>
+      <w:pPr>
+        <w:ind w:left="708" w:firstLine="708"/>
+      </w:pPr>
+      <w:r>
+        <w:t>Öğ</w:t>
+      </w:r>
+      <w:r>
+        <w:t xml:space="preserve">renci </w:t>
+      </w:r>
+      <w:r>
+        <w:t>İş</w:t>
+      </w:r>
+      <w:r>
+        <w:t xml:space="preserve">leri Bilgi Sistemi; </w:t>
+      </w:r>
+    </w:p>
+    <w:p>
+      <w:pPr>
+        <w:ind w:left="1416" w:firstLine="708"/>
+      </w:pPr>
+      <w:r>
+        <w:t xml:space="preserve">• </w:t>
+      </w:r>
+      <w:r>
+        <w:t>Ü</w:t>
+      </w:r>
+      <w:r>
+        <w:t>niversite</w:t>
+      </w:r>
+      <w:r>
+        <w:t xml:space="preserve"> öğrencilerinin ders seç</w:t>
+      </w:r>
+      <w:r>
+        <w:t>imi yapabildikleri, ki</w:t>
+      </w:r>
+      <w:r>
+        <w:t>ş</w:t>
+      </w:r>
+      <w:r>
+        <w:t>isel bilgilerinin yanı sır</w:t>
+      </w:r>
+      <w:r>
+        <w:t>a karne ve transkriptlerini görüntü</w:t>
+      </w:r>
+      <w:r>
+        <w:t xml:space="preserve">leyebildikleri, </w:t>
+      </w:r>
+    </w:p>
+    <w:p>
+      <w:pPr>
+        <w:ind w:left="1416" w:firstLine="708"/>
+      </w:pPr>
+      <w:r>
+        <w:t xml:space="preserve">• Akademisyenlerin kişisel bilgilerini </w:t>
+      </w:r>
+      <w:r>
+        <w:t>görüntüleyebildikleri</w:t>
+      </w:r>
+      <w:r>
+        <w:t>, danış</w:t>
+      </w:r>
+      <w:r>
+        <w:t>manların</w:t>
+      </w:r>
+      <w:r>
+        <w:t>,</w:t>
+      </w:r>
+      <w:r>
         <w:t xml:space="preserve"> </w:t>
       </w:r>
+      <w:r>
+        <w:t xml:space="preserve">danışmanı </w:t>
+      </w:r>
+      <w:r>
+        <w:t>oldukları</w:t>
+      </w:r>
+      <w:r>
+        <w:t xml:space="preserve"> </w:t>
+      </w:r>
+      <w:r>
+        <w:t xml:space="preserve">öğrenciler </w:t>
+      </w:r>
+      <w:r>
+        <w:t>ile ilgili bilgilere eri</w:t>
+      </w:r>
+      <w:r>
+        <w:t xml:space="preserve">şebildikleri ve bu </w:t>
+      </w:r>
+      <w:r>
+        <w:t>öğrencilerinin</w:t>
+      </w:r>
+      <w:r>
+        <w:t xml:space="preserve"> ders kaydı yenileme iş</w:t>
+      </w:r>
+      <w:r>
+        <w:t xml:space="preserve">lemlerini onaylayabildikleri, </w:t>
+      </w:r>
+    </w:p>
+    <w:p>
+      <w:pPr>
+        <w:ind w:left="1416" w:firstLine="708"/>
+      </w:pPr>
+      <w:r>
+        <w:t xml:space="preserve">• Öğrenci İşleri </w:t>
+      </w:r>
+      <w:r>
+        <w:t>Birimi’nin, tüm öğrencilere ve akademisyenlere yönelik işlemleri yürütebildiği ve sistemde yö</w:t>
+      </w:r>
+      <w:r>
+        <w:t xml:space="preserve">netmelikte belirtilen ve senato kararıyla </w:t>
+      </w:r>
+      <w:r>
+        <w:t>değiştirilebilecek</w:t>
+      </w:r>
+      <w:r>
+        <w:t xml:space="preserve"> kısıtları </w:t>
+      </w:r>
+      <w:r>
+        <w:t>tanımlayabildiği</w:t>
+      </w:r>
+      <w:r>
+        <w:t xml:space="preserve"> bir sistemdir</w:t>
+      </w:r>
+      <w:r>
+        <w:t>.</w:t>
+      </w:r>
+    </w:p>
+    <w:p>
+      <w:pPr>
+        <w:ind w:left="1416" w:firstLine="708"/>
+        <w:rPr>
+          <w:ins w:id="15" w:author="Kar Baykuşu" w:date="2015-03-01T22:59:00Z"/>
+        </w:rPr>
+      </w:pPr>
+    </w:p>
+    <w:p>
+      <w:pPr>
+        <w:pStyle w:val="Heading2"/>
+        <w:spacing w:after="240"/>
+        <w:ind w:firstLine="708"/>
+        <w:rPr>
+          <w:ins w:id="16" w:author="Kar Baykuşu" w:date="2015-03-01T22:59:00Z"/>
+        </w:rPr>
+      </w:pPr>
+      <w:bookmarkStart w:id="17" w:name="_Toc436203381"/>
+      <w:r>
+        <w:t xml:space="preserve">3.2. </w:t>
+      </w:r>
+      <w:ins w:id="18" w:author="Kar Baykuşu" w:date="2015-03-01T22:59:00Z">
+        <w:r>
+          <w:t>Paydaş Açıklamaları</w:t>
+        </w:r>
+      </w:ins>
+    </w:p>
+    <w:p>
+      <w:pPr>
+        <w:pStyle w:val="Heading3"/>
+        <w:ind w:left="708" w:firstLine="708"/>
+        <w:rPr>
+          <w:ins w:id="19" w:author="Kar Baykuşu" w:date="2015-03-01T22:59:00Z"/>
+        </w:rPr>
+      </w:pPr>
+      <w:r>
+        <w:t xml:space="preserve">3.2.1. </w:t>
+      </w:r>
+      <w:ins w:id="20" w:author="Kar Baykuşu" w:date="2015-03-01T22:59:00Z">
+        <w:r>
+          <w:t>Paydaş Özeti</w:t>
+        </w:r>
+      </w:ins>
+    </w:p>
+    <w:tbl>
+      <w:tblPr>
+        <w:tblStyle w:val="GridTable1Light-Accent6"/>
+        <w:tblpPr w:leftFromText="141" w:rightFromText="141" w:vertAnchor="text" w:horzAnchor="page" w:tblpX="2671" w:tblpY="159"/>
+        <w:tblW w:w="0" w:type="auto"/>
+        <w:tblLayout w:type="fixed"/>
+        <w:tblLook w:val="00BF" w:firstRow="1" w:lastRow="0" w:firstColumn="1" w:lastColumn="0" w:noHBand="0" w:noVBand="0"/>
+      </w:tblPr>
+      <w:tblGrid>
+        <w:gridCol w:w="1890"/>
+        <w:gridCol w:w="2610"/>
+        <w:gridCol w:w="3960"/>
+      </w:tblGrid>
+      <w:tr>
+        <w:trPr>
+          <w:cnfStyle w:val="100000000000" w:firstRow="1" w:lastRow="0" w:firstColumn="0" w:lastColumn="0" w:oddVBand="0" w:evenVBand="0" w:oddHBand="0" w:evenHBand="0" w:firstRowFirstColumn="0" w:firstRowLastColumn="0" w:lastRowFirstColumn="0" w:lastRowLastColumn="0"/>
+          <w:ins w:id="21" w:author="Kar Baykuşu" w:date="2015-03-01T22:59:00Z"/>
+        </w:trPr>
+        <w:tc>
+          <w:tcPr>
+            <w:cnfStyle w:val="001000000000" w:firstRow="0" w:lastRow="0" w:firstColumn="1" w:lastColumn="0" w:oddVBand="0" w:evenVBand="0" w:oddHBand="0" w:evenHBand="0" w:firstRowFirstColumn="0" w:firstRowLastColumn="0" w:lastRowFirstColumn="0" w:lastRowLastColumn="0"/>
+            <w:tcW w:w="1890" w:type="dxa"/>
+          </w:tcPr>
+          <w:p>
+            <w:pPr>
+              <w:rPr>
+                <w:ins w:id="22" w:author="Kar Baykuşu" w:date="2015-03-01T22:59:00Z"/>
+                <w:b w:val="0"/>
+                <w:bCs w:val="0"/>
+              </w:rPr>
+            </w:pPr>
+            <w:ins w:id="23" w:author="Kar Baykuşu" w:date="2015-03-01T22:59:00Z">
+              <w:r>
+                <w:rPr>
+                  <w:b w:val="0"/>
+                  <w:bCs w:val="0"/>
+                </w:rPr>
+                <w:t>İsim</w:t>
+              </w:r>
+            </w:ins>
+          </w:p>
+        </w:tc>
+        <w:tc>
+          <w:tcPr>
+            <w:tcW w:w="2610" w:type="dxa"/>
+          </w:tcPr>
+          <w:p>
+            <w:pPr>
+              <w:cnfStyle w:val="100000000000" w:firstRow="1" w:lastRow="0" w:firstColumn="0" w:lastColumn="0" w:oddVBand="0" w:evenVBand="0" w:oddHBand="0" w:evenHBand="0" w:firstRowFirstColumn="0" w:firstRowLastColumn="0" w:lastRowFirstColumn="0" w:lastRowLastColumn="0"/>
+              <w:rPr>
+                <w:ins w:id="24" w:author="Kar Baykuşu" w:date="2015-03-01T22:59:00Z"/>
+                <w:b w:val="0"/>
+                <w:bCs w:val="0"/>
+              </w:rPr>
+            </w:pPr>
+            <w:ins w:id="25" w:author="Kar Baykuşu" w:date="2015-03-01T22:59:00Z">
+              <w:r>
+                <w:rPr>
+                  <w:b w:val="0"/>
+                  <w:bCs w:val="0"/>
+                </w:rPr>
+                <w:t>Tanım</w:t>
+              </w:r>
+            </w:ins>
+          </w:p>
+        </w:tc>
+        <w:tc>
+          <w:tcPr>
+            <w:tcW w:w="3960" w:type="dxa"/>
+          </w:tcPr>
+          <w:p>
+            <w:pPr>
+              <w:cnfStyle w:val="100000000000" w:firstRow="1" w:lastRow="0" w:firstColumn="0" w:lastColumn="0" w:oddVBand="0" w:evenVBand="0" w:oddHBand="0" w:evenHBand="0" w:firstRowFirstColumn="0" w:firstRowLastColumn="0" w:lastRowFirstColumn="0" w:lastRowLastColumn="0"/>
+              <w:rPr>
+                <w:ins w:id="26" w:author="Kar Baykuşu" w:date="2015-03-01T22:59:00Z"/>
+                <w:b w:val="0"/>
+                <w:bCs w:val="0"/>
+              </w:rPr>
+            </w:pPr>
+            <w:ins w:id="27" w:author="Kar Baykuşu" w:date="2015-03-01T22:59:00Z">
+              <w:r>
+                <w:rPr>
+                  <w:b w:val="0"/>
+                  <w:bCs w:val="0"/>
+                </w:rPr>
+                <w:t>Sorumluluklar</w:t>
+              </w:r>
+            </w:ins>
+          </w:p>
+        </w:tc>
+      </w:tr>
+      <w:tr>
+        <w:trPr>
+          <w:ins w:id="28" w:author="Kar Baykuşu" w:date="2015-03-01T22:59:00Z"/>
+        </w:trPr>
+        <w:tc>
+          <w:tcPr>
+            <w:cnfStyle w:val="001000000000" w:firstRow="0" w:lastRow="0" w:firstColumn="1" w:lastColumn="0" w:oddVBand="0" w:evenVBand="0" w:oddHBand="0" w:evenHBand="0" w:firstRowFirstColumn="0" w:firstRowLastColumn="0" w:lastRowFirstColumn="0" w:lastRowLastColumn="0"/>
+            <w:tcW w:w="1890" w:type="dxa"/>
+          </w:tcPr>
+          <w:p>
+            <w:pPr>
+              <w:pStyle w:val="InfoBlue"/>
+              <w:rPr>
+                <w:rFonts w:asciiTheme="minorHAnsi" w:hAnsiTheme="minorHAnsi"/>
+                <w:color w:val="000000" w:themeColor="text1"/>
+              </w:rPr>
+            </w:pPr>
+            <w:proofErr w:type="spellStart"/>
+            <w:r>
+              <w:rPr>
+                <w:rFonts w:asciiTheme="minorHAnsi" w:hAnsiTheme="minorHAnsi"/>
+                <w:color w:val="000000" w:themeColor="text1"/>
+              </w:rPr>
+              <w:t>Kullanıcı</w:t>
+            </w:r>
+            <w:proofErr w:type="spellEnd"/>
+            <w:r>
+              <w:rPr>
+                <w:rFonts w:asciiTheme="minorHAnsi" w:hAnsiTheme="minorHAnsi"/>
+                <w:color w:val="000000" w:themeColor="text1"/>
+              </w:rPr>
+              <w:t xml:space="preserve">: </w:t>
+            </w:r>
+          </w:p>
+          <w:p>
+            <w:pPr>
+              <w:pStyle w:val="InfoBlue"/>
+              <w:rPr>
+                <w:ins w:id="29" w:author="Kar Baykuşu" w:date="2015-03-01T22:59:00Z"/>
+                <w:rFonts w:asciiTheme="minorHAnsi" w:hAnsiTheme="minorHAnsi"/>
+                <w:b w:val="0"/>
+                <w:color w:val="000000" w:themeColor="text1"/>
+              </w:rPr>
+            </w:pPr>
+            <w:proofErr w:type="spellStart"/>
+            <w:r>
+              <w:rPr>
+                <w:rFonts w:asciiTheme="minorHAnsi" w:hAnsiTheme="minorHAnsi"/>
+                <w:b w:val="0"/>
+                <w:color w:val="000000" w:themeColor="text1"/>
+              </w:rPr>
+              <w:t>Öğrenci</w:t>
+            </w:r>
+            <w:proofErr w:type="spellEnd"/>
+            <w:r>
+              <w:rPr>
+                <w:rFonts w:asciiTheme="minorHAnsi" w:hAnsiTheme="minorHAnsi"/>
+                <w:b w:val="0"/>
+                <w:color w:val="000000" w:themeColor="text1"/>
+              </w:rPr>
+              <w:t xml:space="preserve"> </w:t>
+            </w:r>
+            <w:proofErr w:type="spellStart"/>
+            <w:r>
+              <w:rPr>
+                <w:rFonts w:asciiTheme="minorHAnsi" w:hAnsiTheme="minorHAnsi"/>
+                <w:b w:val="0"/>
+                <w:color w:val="000000" w:themeColor="text1"/>
+              </w:rPr>
+              <w:t>işleri</w:t>
+            </w:r>
+            <w:proofErr w:type="spellEnd"/>
+            <w:r>
+              <w:rPr>
+                <w:rFonts w:asciiTheme="minorHAnsi" w:hAnsiTheme="minorHAnsi"/>
+                <w:b w:val="0"/>
+                <w:color w:val="000000" w:themeColor="text1"/>
+              </w:rPr>
+              <w:t xml:space="preserve"> </w:t>
+            </w:r>
+            <w:proofErr w:type="spellStart"/>
+            <w:r>
+              <w:rPr>
+                <w:rFonts w:asciiTheme="minorHAnsi" w:hAnsiTheme="minorHAnsi"/>
+                <w:b w:val="0"/>
+                <w:color w:val="000000" w:themeColor="text1"/>
+              </w:rPr>
+              <w:t>sistem</w:t>
+            </w:r>
+            <w:proofErr w:type="spellEnd"/>
+            <w:r>
+              <w:rPr>
+                <w:rFonts w:asciiTheme="minorHAnsi" w:hAnsiTheme="minorHAnsi"/>
+                <w:b w:val="0"/>
+                <w:color w:val="000000" w:themeColor="text1"/>
+              </w:rPr>
+              <w:t xml:space="preserve"> </w:t>
+            </w:r>
+            <w:proofErr w:type="spellStart"/>
+            <w:r>
+              <w:rPr>
+                <w:rFonts w:asciiTheme="minorHAnsi" w:hAnsiTheme="minorHAnsi"/>
+                <w:b w:val="0"/>
+                <w:color w:val="000000" w:themeColor="text1"/>
+              </w:rPr>
+              <w:t>yöneticisi</w:t>
+            </w:r>
+            <w:proofErr w:type="spellEnd"/>
+          </w:p>
+        </w:tc>
+        <w:tc>
+          <w:tcPr>
+            <w:tcW w:w="2610" w:type="dxa"/>
+          </w:tcPr>
+          <w:p>
+            <w:pPr>
+              <w:pStyle w:val="InfoBlue"/>
+              <w:cnfStyle w:val="000000000000" w:firstRow="0" w:lastRow="0" w:firstColumn="0" w:lastColumn="0" w:oddVBand="0" w:evenVBand="0" w:oddHBand="0" w:evenHBand="0" w:firstRowFirstColumn="0" w:firstRowLastColumn="0" w:lastRowFirstColumn="0" w:lastRowLastColumn="0"/>
+              <w:rPr>
+                <w:ins w:id="30" w:author="Kar Baykuşu" w:date="2015-03-01T22:59:00Z"/>
+                <w:rFonts w:asciiTheme="minorHAnsi" w:hAnsiTheme="minorHAnsi"/>
+                <w:color w:val="000000" w:themeColor="text1"/>
+              </w:rPr>
+            </w:pPr>
+            <w:proofErr w:type="spellStart"/>
+            <w:r>
+              <w:rPr>
+                <w:rFonts w:asciiTheme="minorHAnsi" w:hAnsiTheme="minorHAnsi"/>
+                <w:color w:val="000000" w:themeColor="text1"/>
+              </w:rPr>
+              <w:t>Sistemdeki</w:t>
+            </w:r>
+            <w:proofErr w:type="spellEnd"/>
+            <w:r>
+              <w:rPr>
+                <w:rFonts w:asciiTheme="minorHAnsi" w:hAnsiTheme="minorHAnsi"/>
+                <w:color w:val="000000" w:themeColor="text1"/>
+              </w:rPr>
+              <w:t xml:space="preserve"> </w:t>
+            </w:r>
+            <w:proofErr w:type="spellStart"/>
+            <w:r>
+              <w:rPr>
+                <w:rFonts w:asciiTheme="minorHAnsi" w:hAnsiTheme="minorHAnsi"/>
+                <w:color w:val="000000" w:themeColor="text1"/>
+              </w:rPr>
+              <w:t>öğrenci</w:t>
+            </w:r>
+            <w:proofErr w:type="spellEnd"/>
+            <w:r>
+              <w:rPr>
+                <w:rFonts w:asciiTheme="minorHAnsi" w:hAnsiTheme="minorHAnsi"/>
+                <w:color w:val="000000" w:themeColor="text1"/>
+              </w:rPr>
+              <w:t xml:space="preserve">, </w:t>
+            </w:r>
+            <w:proofErr w:type="spellStart"/>
+            <w:r>
+              <w:rPr>
+                <w:rFonts w:asciiTheme="minorHAnsi" w:hAnsiTheme="minorHAnsi"/>
+                <w:color w:val="000000" w:themeColor="text1"/>
+              </w:rPr>
+              <w:t>akademisyen</w:t>
+            </w:r>
+            <w:proofErr w:type="spellEnd"/>
+            <w:r>
+              <w:rPr>
+                <w:rFonts w:asciiTheme="minorHAnsi" w:hAnsiTheme="minorHAnsi"/>
+                <w:color w:val="000000" w:themeColor="text1"/>
+              </w:rPr>
+              <w:t xml:space="preserve"> </w:t>
+            </w:r>
+            <w:proofErr w:type="spellStart"/>
+            <w:r>
+              <w:rPr>
+                <w:rFonts w:asciiTheme="minorHAnsi" w:hAnsiTheme="minorHAnsi"/>
+                <w:color w:val="000000" w:themeColor="text1"/>
+              </w:rPr>
+              <w:t>ve</w:t>
+            </w:r>
+            <w:proofErr w:type="spellEnd"/>
+            <w:r>
+              <w:rPr>
+                <w:rFonts w:asciiTheme="minorHAnsi" w:hAnsiTheme="minorHAnsi"/>
+                <w:color w:val="000000" w:themeColor="text1"/>
+              </w:rPr>
+              <w:t xml:space="preserve"> </w:t>
+            </w:r>
+            <w:proofErr w:type="spellStart"/>
+            <w:r>
+              <w:rPr>
+                <w:rFonts w:asciiTheme="minorHAnsi" w:hAnsiTheme="minorHAnsi"/>
+                <w:color w:val="000000" w:themeColor="text1"/>
+              </w:rPr>
+              <w:t>ders</w:t>
+            </w:r>
+            <w:proofErr w:type="spellEnd"/>
+            <w:r>
+              <w:rPr>
+                <w:rFonts w:asciiTheme="minorHAnsi" w:hAnsiTheme="minorHAnsi"/>
+                <w:color w:val="000000" w:themeColor="text1"/>
+              </w:rPr>
+              <w:t xml:space="preserve"> </w:t>
+            </w:r>
+            <w:proofErr w:type="spellStart"/>
+            <w:r>
+              <w:rPr>
+                <w:rFonts w:asciiTheme="minorHAnsi" w:hAnsiTheme="minorHAnsi"/>
+                <w:color w:val="000000" w:themeColor="text1"/>
+              </w:rPr>
+              <w:t>bilgilerini</w:t>
+            </w:r>
+            <w:proofErr w:type="spellEnd"/>
+            <w:r>
+              <w:rPr>
+                <w:rFonts w:asciiTheme="minorHAnsi" w:hAnsiTheme="minorHAnsi"/>
+                <w:color w:val="000000" w:themeColor="text1"/>
+              </w:rPr>
+              <w:t xml:space="preserve"> </w:t>
+            </w:r>
+            <w:proofErr w:type="spellStart"/>
+            <w:r>
+              <w:rPr>
+                <w:rFonts w:asciiTheme="minorHAnsi" w:hAnsiTheme="minorHAnsi"/>
+                <w:color w:val="000000" w:themeColor="text1"/>
+              </w:rPr>
+              <w:t>yöneten</w:t>
+            </w:r>
+            <w:proofErr w:type="spellEnd"/>
+            <w:r>
+              <w:rPr>
+                <w:rFonts w:asciiTheme="minorHAnsi" w:hAnsiTheme="minorHAnsi"/>
+                <w:color w:val="000000" w:themeColor="text1"/>
+              </w:rPr>
+              <w:t xml:space="preserve"> </w:t>
+            </w:r>
+            <w:proofErr w:type="spellStart"/>
+            <w:r>
+              <w:rPr>
+                <w:rFonts w:asciiTheme="minorHAnsi" w:hAnsiTheme="minorHAnsi"/>
+                <w:color w:val="000000" w:themeColor="text1"/>
+              </w:rPr>
+              <w:t>sistem</w:t>
+            </w:r>
+            <w:proofErr w:type="spellEnd"/>
+            <w:r>
+              <w:rPr>
+                <w:rFonts w:asciiTheme="minorHAnsi" w:hAnsiTheme="minorHAnsi"/>
+                <w:color w:val="000000" w:themeColor="text1"/>
+              </w:rPr>
+              <w:t xml:space="preserve"> </w:t>
+            </w:r>
+            <w:proofErr w:type="spellStart"/>
+            <w:r>
+              <w:rPr>
+                <w:rFonts w:asciiTheme="minorHAnsi" w:hAnsiTheme="minorHAnsi"/>
+                <w:color w:val="000000" w:themeColor="text1"/>
+              </w:rPr>
+              <w:t>kullanıcısıdır</w:t>
+            </w:r>
+            <w:proofErr w:type="spellEnd"/>
+          </w:p>
+        </w:tc>
+        <w:tc>
+          <w:tcPr>
+            <w:tcW w:w="3960" w:type="dxa"/>
+          </w:tcPr>
+          <w:p>
+            <w:pPr>
+              <w:pStyle w:val="InfoBlue"/>
+              <w:cnfStyle w:val="000000000000" w:firstRow="0" w:lastRow="0" w:firstColumn="0" w:lastColumn="0" w:oddVBand="0" w:evenVBand="0" w:oddHBand="0" w:evenHBand="0" w:firstRowFirstColumn="0" w:firstRowLastColumn="0" w:lastRowFirstColumn="0" w:lastRowLastColumn="0"/>
+              <w:rPr>
+                <w:ins w:id="31" w:author="Kar Baykuşu" w:date="2015-03-01T22:59:00Z"/>
+                <w:rFonts w:asciiTheme="minorHAnsi" w:hAnsiTheme="minorHAnsi"/>
+                <w:color w:val="000000" w:themeColor="text1"/>
+              </w:rPr>
+            </w:pPr>
+            <w:proofErr w:type="spellStart"/>
+            <w:r>
+              <w:rPr>
+                <w:rFonts w:asciiTheme="minorHAnsi" w:hAnsiTheme="minorHAnsi"/>
+                <w:color w:val="000000" w:themeColor="text1"/>
+              </w:rPr>
+              <w:t>S</w:t>
+            </w:r>
+            <w:ins w:id="32" w:author="Kar Baykuşu" w:date="2015-03-01T22:59:00Z">
+              <w:r>
+                <w:rPr>
+                  <w:rFonts w:asciiTheme="minorHAnsi" w:hAnsiTheme="minorHAnsi"/>
+                  <w:color w:val="000000" w:themeColor="text1"/>
+                </w:rPr>
+                <w:t>istemin</w:t>
+              </w:r>
+              <w:proofErr w:type="spellEnd"/>
+              <w:r>
+                <w:rPr>
+                  <w:rFonts w:asciiTheme="minorHAnsi" w:hAnsiTheme="minorHAnsi"/>
+                  <w:color w:val="000000" w:themeColor="text1"/>
+                </w:rPr>
+                <w:t xml:space="preserve"> </w:t>
+              </w:r>
+              <w:proofErr w:type="spellStart"/>
+              <w:r>
+                <w:rPr>
+                  <w:rFonts w:asciiTheme="minorHAnsi" w:hAnsiTheme="minorHAnsi"/>
+                  <w:color w:val="000000" w:themeColor="text1"/>
+                </w:rPr>
+                <w:t>bakımının</w:t>
+              </w:r>
+              <w:proofErr w:type="spellEnd"/>
+              <w:r>
+                <w:rPr>
+                  <w:rFonts w:asciiTheme="minorHAnsi" w:hAnsiTheme="minorHAnsi"/>
+                  <w:color w:val="000000" w:themeColor="text1"/>
+                </w:rPr>
+                <w:t xml:space="preserve"> </w:t>
+              </w:r>
+              <w:proofErr w:type="spellStart"/>
+              <w:r>
+                <w:rPr>
+                  <w:rFonts w:asciiTheme="minorHAnsi" w:hAnsiTheme="minorHAnsi"/>
+                  <w:color w:val="000000" w:themeColor="text1"/>
+                </w:rPr>
+                <w:t>yapılabilir</w:t>
+              </w:r>
+              <w:proofErr w:type="spellEnd"/>
+              <w:r>
+                <w:rPr>
+                  <w:rFonts w:asciiTheme="minorHAnsi" w:hAnsiTheme="minorHAnsi"/>
+                  <w:color w:val="000000" w:themeColor="text1"/>
+                </w:rPr>
+                <w:t xml:space="preserve"> </w:t>
+              </w:r>
+              <w:proofErr w:type="spellStart"/>
+              <w:r>
+                <w:rPr>
+                  <w:rFonts w:asciiTheme="minorHAnsi" w:hAnsiTheme="minorHAnsi"/>
+                  <w:color w:val="000000" w:themeColor="text1"/>
+                </w:rPr>
+                <w:t>olduğundan</w:t>
+              </w:r>
+              <w:proofErr w:type="spellEnd"/>
+              <w:r>
+                <w:rPr>
+                  <w:rFonts w:asciiTheme="minorHAnsi" w:hAnsiTheme="minorHAnsi"/>
+                  <w:color w:val="000000" w:themeColor="text1"/>
+                </w:rPr>
+                <w:t xml:space="preserve"> </w:t>
+              </w:r>
+              <w:proofErr w:type="spellStart"/>
+              <w:r>
+                <w:rPr>
+                  <w:rFonts w:asciiTheme="minorHAnsi" w:hAnsiTheme="minorHAnsi"/>
+                  <w:color w:val="000000" w:themeColor="text1"/>
+                </w:rPr>
+                <w:t>emin</w:t>
+              </w:r>
+              <w:proofErr w:type="spellEnd"/>
+              <w:r>
+                <w:rPr>
+                  <w:rFonts w:asciiTheme="minorHAnsi" w:hAnsiTheme="minorHAnsi"/>
+                  <w:color w:val="000000" w:themeColor="text1"/>
+                </w:rPr>
+                <w:t xml:space="preserve"> </w:t>
+              </w:r>
+              <w:proofErr w:type="spellStart"/>
+              <w:r>
+                <w:rPr>
+                  <w:rFonts w:asciiTheme="minorHAnsi" w:hAnsiTheme="minorHAnsi"/>
+                  <w:color w:val="000000" w:themeColor="text1"/>
+                </w:rPr>
+                <w:t>olur</w:t>
+              </w:r>
+              <w:proofErr w:type="spellEnd"/>
+              <w:r>
+                <w:rPr>
+                  <w:rFonts w:asciiTheme="minorHAnsi" w:hAnsiTheme="minorHAnsi"/>
+                  <w:color w:val="000000" w:themeColor="text1"/>
+                </w:rPr>
+                <w:t>,</w:t>
+              </w:r>
+            </w:ins>
+          </w:p>
+          <w:p>
+            <w:pPr>
+              <w:pStyle w:val="InfoBlue"/>
+              <w:cnfStyle w:val="000000000000" w:firstRow="0" w:lastRow="0" w:firstColumn="0" w:lastColumn="0" w:oddVBand="0" w:evenVBand="0" w:oddHBand="0" w:evenHBand="0" w:firstRowFirstColumn="0" w:firstRowLastColumn="0" w:lastRowFirstColumn="0" w:lastRowLastColumn="0"/>
+              <w:rPr>
+                <w:ins w:id="33" w:author="Kar Baykuşu" w:date="2015-03-01T22:59:00Z"/>
+                <w:rFonts w:asciiTheme="minorHAnsi" w:hAnsiTheme="minorHAnsi"/>
+                <w:color w:val="000000" w:themeColor="text1"/>
+              </w:rPr>
+            </w:pPr>
+            <w:proofErr w:type="spellStart"/>
+            <w:r>
+              <w:rPr>
+                <w:rFonts w:asciiTheme="minorHAnsi" w:hAnsiTheme="minorHAnsi"/>
+                <w:color w:val="000000" w:themeColor="text1"/>
+              </w:rPr>
+              <w:t>Ders</w:t>
+            </w:r>
+            <w:proofErr w:type="spellEnd"/>
+            <w:r>
+              <w:rPr>
+                <w:rFonts w:asciiTheme="minorHAnsi" w:hAnsiTheme="minorHAnsi"/>
+                <w:color w:val="000000" w:themeColor="text1"/>
+              </w:rPr>
+              <w:t xml:space="preserve"> </w:t>
+            </w:r>
+            <w:proofErr w:type="spellStart"/>
+            <w:r>
+              <w:rPr>
+                <w:rFonts w:asciiTheme="minorHAnsi" w:hAnsiTheme="minorHAnsi"/>
+                <w:color w:val="000000" w:themeColor="text1"/>
+              </w:rPr>
+              <w:t>kayır</w:t>
+            </w:r>
+            <w:proofErr w:type="spellEnd"/>
+            <w:r>
+              <w:rPr>
+                <w:rFonts w:asciiTheme="minorHAnsi" w:hAnsiTheme="minorHAnsi"/>
+                <w:color w:val="000000" w:themeColor="text1"/>
+              </w:rPr>
+              <w:t xml:space="preserve"> </w:t>
+            </w:r>
+            <w:proofErr w:type="spellStart"/>
+            <w:r>
+              <w:rPr>
+                <w:rFonts w:asciiTheme="minorHAnsi" w:hAnsiTheme="minorHAnsi"/>
+                <w:color w:val="000000" w:themeColor="text1"/>
+              </w:rPr>
+              <w:t>haftalarında</w:t>
+            </w:r>
+            <w:proofErr w:type="spellEnd"/>
+            <w:r>
+              <w:rPr>
+                <w:rFonts w:asciiTheme="minorHAnsi" w:hAnsiTheme="minorHAnsi"/>
+                <w:color w:val="000000" w:themeColor="text1"/>
+              </w:rPr>
+              <w:t xml:space="preserve"> </w:t>
+            </w:r>
+            <w:proofErr w:type="spellStart"/>
+            <w:r>
+              <w:rPr>
+                <w:rFonts w:asciiTheme="minorHAnsi" w:hAnsiTheme="minorHAnsi"/>
+                <w:color w:val="000000" w:themeColor="text1"/>
+              </w:rPr>
+              <w:t>sistemi</w:t>
+            </w:r>
+            <w:proofErr w:type="spellEnd"/>
+            <w:r>
+              <w:rPr>
+                <w:rFonts w:asciiTheme="minorHAnsi" w:hAnsiTheme="minorHAnsi"/>
+                <w:color w:val="000000" w:themeColor="text1"/>
+              </w:rPr>
+              <w:t xml:space="preserve"> </w:t>
+            </w:r>
+            <w:proofErr w:type="spellStart"/>
+            <w:r>
+              <w:rPr>
+                <w:rFonts w:asciiTheme="minorHAnsi" w:hAnsiTheme="minorHAnsi"/>
+                <w:color w:val="000000" w:themeColor="text1"/>
+              </w:rPr>
+              <w:t>öğrencilere</w:t>
+            </w:r>
+            <w:proofErr w:type="spellEnd"/>
+            <w:r>
+              <w:rPr>
+                <w:rFonts w:asciiTheme="minorHAnsi" w:hAnsiTheme="minorHAnsi"/>
+                <w:color w:val="000000" w:themeColor="text1"/>
+              </w:rPr>
+              <w:t xml:space="preserve"> </w:t>
+            </w:r>
+            <w:proofErr w:type="spellStart"/>
+            <w:r>
+              <w:rPr>
+                <w:rFonts w:asciiTheme="minorHAnsi" w:hAnsiTheme="minorHAnsi"/>
+                <w:color w:val="000000" w:themeColor="text1"/>
+              </w:rPr>
+              <w:t>ve</w:t>
+            </w:r>
+            <w:proofErr w:type="spellEnd"/>
+            <w:r>
+              <w:rPr>
+                <w:rFonts w:asciiTheme="minorHAnsi" w:hAnsiTheme="minorHAnsi"/>
+                <w:color w:val="000000" w:themeColor="text1"/>
+              </w:rPr>
+              <w:t xml:space="preserve"> </w:t>
+            </w:r>
+            <w:proofErr w:type="spellStart"/>
+            <w:r>
+              <w:rPr>
+                <w:rFonts w:asciiTheme="minorHAnsi" w:hAnsiTheme="minorHAnsi"/>
+                <w:color w:val="000000" w:themeColor="text1"/>
+              </w:rPr>
+              <w:t>akademisyenlere</w:t>
+            </w:r>
+            <w:proofErr w:type="spellEnd"/>
+            <w:r>
+              <w:rPr>
+                <w:rFonts w:asciiTheme="minorHAnsi" w:hAnsiTheme="minorHAnsi"/>
+                <w:color w:val="000000" w:themeColor="text1"/>
+              </w:rPr>
+              <w:t xml:space="preserve"> </w:t>
+            </w:r>
+            <w:proofErr w:type="spellStart"/>
+            <w:r>
+              <w:rPr>
+                <w:rFonts w:asciiTheme="minorHAnsi" w:hAnsiTheme="minorHAnsi"/>
+                <w:color w:val="000000" w:themeColor="text1"/>
+              </w:rPr>
+              <w:t>açar</w:t>
+            </w:r>
+            <w:proofErr w:type="spellEnd"/>
+            <w:r>
+              <w:rPr>
+                <w:rFonts w:asciiTheme="minorHAnsi" w:hAnsiTheme="minorHAnsi"/>
+                <w:color w:val="000000" w:themeColor="text1"/>
+              </w:rPr>
+              <w:t xml:space="preserve"> </w:t>
+            </w:r>
+            <w:proofErr w:type="spellStart"/>
+            <w:r>
+              <w:rPr>
+                <w:rFonts w:asciiTheme="minorHAnsi" w:hAnsiTheme="minorHAnsi"/>
+                <w:color w:val="000000" w:themeColor="text1"/>
+              </w:rPr>
+              <w:t>veya</w:t>
+            </w:r>
+            <w:proofErr w:type="spellEnd"/>
+            <w:r>
+              <w:rPr>
+                <w:rFonts w:asciiTheme="minorHAnsi" w:hAnsiTheme="minorHAnsi"/>
+                <w:color w:val="000000" w:themeColor="text1"/>
+              </w:rPr>
+              <w:t xml:space="preserve"> </w:t>
+            </w:r>
+            <w:proofErr w:type="spellStart"/>
+            <w:proofErr w:type="gramStart"/>
+            <w:r>
+              <w:rPr>
+                <w:rFonts w:asciiTheme="minorHAnsi" w:hAnsiTheme="minorHAnsi"/>
+                <w:color w:val="000000" w:themeColor="text1"/>
+              </w:rPr>
+              <w:t>kapatır</w:t>
+            </w:r>
+            <w:proofErr w:type="spellEnd"/>
+            <w:r>
+              <w:rPr>
+                <w:rFonts w:asciiTheme="minorHAnsi" w:hAnsiTheme="minorHAnsi"/>
+                <w:color w:val="000000" w:themeColor="text1"/>
+              </w:rPr>
+              <w:t>.</w:t>
+            </w:r>
+            <w:ins w:id="34" w:author="Kar Baykuşu" w:date="2015-03-01T22:59:00Z">
+              <w:r>
+                <w:rPr>
+                  <w:rFonts w:asciiTheme="minorHAnsi" w:hAnsiTheme="minorHAnsi"/>
+                  <w:color w:val="000000" w:themeColor="text1"/>
+                </w:rPr>
+                <w:t>,</w:t>
+              </w:r>
+              <w:proofErr w:type="gramEnd"/>
+            </w:ins>
+          </w:p>
+          <w:p>
+            <w:pPr>
+              <w:pStyle w:val="InfoBlue"/>
+              <w:cnfStyle w:val="000000000000" w:firstRow="0" w:lastRow="0" w:firstColumn="0" w:lastColumn="0" w:oddVBand="0" w:evenVBand="0" w:oddHBand="0" w:evenHBand="0" w:firstRowFirstColumn="0" w:firstRowLastColumn="0" w:lastRowFirstColumn="0" w:lastRowLastColumn="0"/>
+              <w:rPr>
+                <w:ins w:id="35" w:author="Kar Baykuşu" w:date="2015-03-01T22:59:00Z"/>
+                <w:rFonts w:asciiTheme="minorHAnsi" w:hAnsiTheme="minorHAnsi"/>
+                <w:color w:val="000000" w:themeColor="text1"/>
+              </w:rPr>
+            </w:pPr>
+            <w:proofErr w:type="spellStart"/>
+            <w:r>
+              <w:rPr>
+                <w:rFonts w:asciiTheme="minorHAnsi" w:hAnsiTheme="minorHAnsi"/>
+                <w:color w:val="000000" w:themeColor="text1"/>
+              </w:rPr>
+              <w:t>Ortaya</w:t>
+            </w:r>
+            <w:proofErr w:type="spellEnd"/>
+            <w:r>
+              <w:rPr>
+                <w:rFonts w:asciiTheme="minorHAnsi" w:hAnsiTheme="minorHAnsi"/>
+                <w:color w:val="000000" w:themeColor="text1"/>
+              </w:rPr>
+              <w:t xml:space="preserve"> </w:t>
+            </w:r>
+            <w:proofErr w:type="spellStart"/>
+            <w:r>
+              <w:rPr>
+                <w:rFonts w:asciiTheme="minorHAnsi" w:hAnsiTheme="minorHAnsi"/>
+                <w:color w:val="000000" w:themeColor="text1"/>
+              </w:rPr>
+              <w:t>çıkan</w:t>
+            </w:r>
+            <w:proofErr w:type="spellEnd"/>
+            <w:r>
+              <w:rPr>
+                <w:rFonts w:asciiTheme="minorHAnsi" w:hAnsiTheme="minorHAnsi"/>
+                <w:color w:val="000000" w:themeColor="text1"/>
+              </w:rPr>
+              <w:t xml:space="preserve"> </w:t>
+            </w:r>
+            <w:proofErr w:type="spellStart"/>
+            <w:r>
+              <w:rPr>
+                <w:rFonts w:asciiTheme="minorHAnsi" w:hAnsiTheme="minorHAnsi"/>
+                <w:color w:val="000000" w:themeColor="text1"/>
+              </w:rPr>
+              <w:t>sistem</w:t>
+            </w:r>
+            <w:proofErr w:type="spellEnd"/>
+            <w:r>
+              <w:rPr>
+                <w:rFonts w:asciiTheme="minorHAnsi" w:hAnsiTheme="minorHAnsi"/>
+                <w:color w:val="000000" w:themeColor="text1"/>
+              </w:rPr>
+              <w:t xml:space="preserve"> </w:t>
+            </w:r>
+            <w:proofErr w:type="spellStart"/>
+            <w:r>
+              <w:rPr>
+                <w:rFonts w:asciiTheme="minorHAnsi" w:hAnsiTheme="minorHAnsi"/>
+                <w:color w:val="000000" w:themeColor="text1"/>
+              </w:rPr>
+              <w:t>sorunlarının</w:t>
+            </w:r>
+            <w:proofErr w:type="spellEnd"/>
+            <w:r>
+              <w:rPr>
+                <w:rFonts w:asciiTheme="minorHAnsi" w:hAnsiTheme="minorHAnsi"/>
+                <w:color w:val="000000" w:themeColor="text1"/>
+              </w:rPr>
+              <w:t xml:space="preserve"> </w:t>
+            </w:r>
+            <w:proofErr w:type="spellStart"/>
+            <w:r>
+              <w:rPr>
+                <w:rFonts w:asciiTheme="minorHAnsi" w:hAnsiTheme="minorHAnsi"/>
+                <w:color w:val="000000" w:themeColor="text1"/>
+              </w:rPr>
+              <w:t>çözülmesinden</w:t>
+            </w:r>
+            <w:proofErr w:type="spellEnd"/>
+            <w:r>
+              <w:rPr>
+                <w:rFonts w:asciiTheme="minorHAnsi" w:hAnsiTheme="minorHAnsi"/>
+                <w:color w:val="000000" w:themeColor="text1"/>
+              </w:rPr>
+              <w:t xml:space="preserve"> </w:t>
+            </w:r>
+            <w:proofErr w:type="spellStart"/>
+            <w:r>
+              <w:rPr>
+                <w:rFonts w:asciiTheme="minorHAnsi" w:hAnsiTheme="minorHAnsi"/>
+                <w:color w:val="000000" w:themeColor="text1"/>
+              </w:rPr>
+              <w:t>sorumludur</w:t>
+            </w:r>
+            <w:proofErr w:type="spellEnd"/>
+            <w:r>
+              <w:rPr>
+                <w:rFonts w:asciiTheme="minorHAnsi" w:hAnsiTheme="minorHAnsi"/>
+                <w:color w:val="000000" w:themeColor="text1"/>
+              </w:rPr>
+              <w:t>.</w:t>
+            </w:r>
+          </w:p>
+        </w:tc>
+      </w:tr>
+      <w:tr>
+        <w:tc>
+          <w:tcPr>
+            <w:cnfStyle w:val="001000000000" w:firstRow="0" w:lastRow="0" w:firstColumn="1" w:lastColumn="0" w:oddVBand="0" w:evenVBand="0" w:oddHBand="0" w:evenHBand="0" w:firstRowFirstColumn="0" w:firstRowLastColumn="0" w:lastRowFirstColumn="0" w:lastRowLastColumn="0"/>
+            <w:tcW w:w="1890" w:type="dxa"/>
+          </w:tcPr>
+          <w:p>
+            <w:pPr>
+              <w:pStyle w:val="InfoBlue"/>
+              <w:rPr>
+                <w:rFonts w:asciiTheme="minorHAnsi" w:hAnsiTheme="minorHAnsi"/>
+                <w:color w:val="000000" w:themeColor="text1"/>
+              </w:rPr>
+            </w:pPr>
+            <w:proofErr w:type="spellStart"/>
+            <w:r>
+              <w:rPr>
+                <w:rFonts w:asciiTheme="minorHAnsi" w:hAnsiTheme="minorHAnsi"/>
+                <w:color w:val="000000" w:themeColor="text1"/>
+              </w:rPr>
+              <w:t>Kullanıcı</w:t>
+            </w:r>
+            <w:proofErr w:type="spellEnd"/>
+            <w:r>
+              <w:rPr>
+                <w:rFonts w:asciiTheme="minorHAnsi" w:hAnsiTheme="minorHAnsi"/>
+                <w:color w:val="000000" w:themeColor="text1"/>
+              </w:rPr>
+              <w:t xml:space="preserve">: </w:t>
+            </w:r>
+          </w:p>
+          <w:p>
+            <w:pPr>
+              <w:pStyle w:val="InfoBlue"/>
+              <w:rPr>
+                <w:ins w:id="36" w:author="Kar Baykuşu" w:date="2015-03-01T22:59:00Z"/>
+                <w:rFonts w:asciiTheme="minorHAnsi" w:hAnsiTheme="minorHAnsi"/>
+                <w:b w:val="0"/>
+                <w:color w:val="000000" w:themeColor="text1"/>
+              </w:rPr>
+            </w:pPr>
+            <w:proofErr w:type="spellStart"/>
+            <w:r>
+              <w:rPr>
+                <w:rFonts w:asciiTheme="minorHAnsi" w:hAnsiTheme="minorHAnsi"/>
+                <w:b w:val="0"/>
+                <w:color w:val="000000" w:themeColor="text1"/>
+              </w:rPr>
+              <w:t>Öğrenci</w:t>
+            </w:r>
+            <w:proofErr w:type="spellEnd"/>
+            <w:r>
+              <w:rPr>
+                <w:rFonts w:asciiTheme="minorHAnsi" w:hAnsiTheme="minorHAnsi"/>
+                <w:b w:val="0"/>
+                <w:color w:val="000000" w:themeColor="text1"/>
+              </w:rPr>
+              <w:t xml:space="preserve"> </w:t>
+            </w:r>
+            <w:proofErr w:type="spellStart"/>
+            <w:r>
+              <w:rPr>
+                <w:rFonts w:asciiTheme="minorHAnsi" w:hAnsiTheme="minorHAnsi"/>
+                <w:b w:val="0"/>
+                <w:color w:val="000000" w:themeColor="text1"/>
+              </w:rPr>
+              <w:t>işleri</w:t>
+            </w:r>
+            <w:proofErr w:type="spellEnd"/>
+            <w:r>
+              <w:rPr>
+                <w:rFonts w:asciiTheme="minorHAnsi" w:hAnsiTheme="minorHAnsi"/>
+                <w:b w:val="0"/>
+                <w:color w:val="000000" w:themeColor="text1"/>
+              </w:rPr>
+              <w:t xml:space="preserve"> </w:t>
+            </w:r>
+            <w:proofErr w:type="spellStart"/>
+            <w:r>
+              <w:rPr>
+                <w:rFonts w:asciiTheme="minorHAnsi" w:hAnsiTheme="minorHAnsi"/>
+                <w:b w:val="0"/>
+                <w:color w:val="000000" w:themeColor="text1"/>
+              </w:rPr>
+              <w:t>dairesi</w:t>
+            </w:r>
+            <w:proofErr w:type="spellEnd"/>
+            <w:r>
+              <w:rPr>
+                <w:rFonts w:asciiTheme="minorHAnsi" w:hAnsiTheme="minorHAnsi"/>
+                <w:b w:val="0"/>
+                <w:color w:val="000000" w:themeColor="text1"/>
+              </w:rPr>
+              <w:t xml:space="preserve"> </w:t>
+            </w:r>
+            <w:proofErr w:type="spellStart"/>
+            <w:r>
+              <w:rPr>
+                <w:rFonts w:asciiTheme="minorHAnsi" w:hAnsiTheme="minorHAnsi"/>
+                <w:b w:val="0"/>
+                <w:color w:val="000000" w:themeColor="text1"/>
+              </w:rPr>
+              <w:t>başkanlığı</w:t>
+            </w:r>
+            <w:proofErr w:type="spellEnd"/>
+            <w:r>
+              <w:rPr>
+                <w:rFonts w:asciiTheme="minorHAnsi" w:hAnsiTheme="minorHAnsi"/>
+                <w:b w:val="0"/>
+                <w:color w:val="000000" w:themeColor="text1"/>
+              </w:rPr>
+              <w:t xml:space="preserve"> </w:t>
+            </w:r>
+            <w:proofErr w:type="spellStart"/>
+            <w:r>
+              <w:rPr>
+                <w:rFonts w:asciiTheme="minorHAnsi" w:hAnsiTheme="minorHAnsi"/>
+                <w:b w:val="0"/>
+                <w:color w:val="000000" w:themeColor="text1"/>
+              </w:rPr>
+              <w:t>memuru</w:t>
+            </w:r>
+            <w:proofErr w:type="spellEnd"/>
+          </w:p>
+        </w:tc>
+        <w:tc>
+          <w:tcPr>
+            <w:tcW w:w="2610" w:type="dxa"/>
+          </w:tcPr>
+          <w:p>
+            <w:pPr>
+              <w:pStyle w:val="InfoBlue"/>
+              <w:cnfStyle w:val="000000000000" w:firstRow="0" w:lastRow="0" w:firstColumn="0" w:lastColumn="0" w:oddVBand="0" w:evenVBand="0" w:oddHBand="0" w:evenHBand="0" w:firstRowFirstColumn="0" w:firstRowLastColumn="0" w:lastRowFirstColumn="0" w:lastRowLastColumn="0"/>
+              <w:rPr>
+                <w:ins w:id="37" w:author="Kar Baykuşu" w:date="2015-03-01T22:59:00Z"/>
+                <w:rFonts w:asciiTheme="minorHAnsi" w:hAnsiTheme="minorHAnsi"/>
+                <w:color w:val="000000" w:themeColor="text1"/>
+              </w:rPr>
+            </w:pPr>
+            <w:proofErr w:type="spellStart"/>
+            <w:r>
+              <w:rPr>
+                <w:rFonts w:asciiTheme="minorHAnsi" w:hAnsiTheme="minorHAnsi"/>
+                <w:color w:val="000000" w:themeColor="text1"/>
+              </w:rPr>
+              <w:t>Sistemdeki</w:t>
+            </w:r>
+            <w:proofErr w:type="spellEnd"/>
+            <w:r>
+              <w:rPr>
+                <w:rFonts w:asciiTheme="minorHAnsi" w:hAnsiTheme="minorHAnsi"/>
+                <w:color w:val="000000" w:themeColor="text1"/>
+              </w:rPr>
+              <w:t xml:space="preserve"> </w:t>
+            </w:r>
+            <w:proofErr w:type="spellStart"/>
+            <w:r>
+              <w:rPr>
+                <w:rFonts w:asciiTheme="minorHAnsi" w:hAnsiTheme="minorHAnsi"/>
+                <w:color w:val="000000" w:themeColor="text1"/>
+              </w:rPr>
+              <w:t>öğrenci</w:t>
+            </w:r>
+            <w:proofErr w:type="spellEnd"/>
+            <w:r>
+              <w:rPr>
+                <w:rFonts w:asciiTheme="minorHAnsi" w:hAnsiTheme="minorHAnsi"/>
+                <w:color w:val="000000" w:themeColor="text1"/>
+              </w:rPr>
+              <w:t xml:space="preserve">, </w:t>
+            </w:r>
+            <w:proofErr w:type="spellStart"/>
+            <w:r>
+              <w:rPr>
+                <w:rFonts w:asciiTheme="minorHAnsi" w:hAnsiTheme="minorHAnsi"/>
+                <w:color w:val="000000" w:themeColor="text1"/>
+              </w:rPr>
+              <w:t>akademisyen</w:t>
+            </w:r>
+            <w:proofErr w:type="spellEnd"/>
+            <w:r>
+              <w:rPr>
+                <w:rFonts w:asciiTheme="minorHAnsi" w:hAnsiTheme="minorHAnsi"/>
+                <w:color w:val="000000" w:themeColor="text1"/>
+              </w:rPr>
+              <w:t xml:space="preserve"> </w:t>
+            </w:r>
+            <w:proofErr w:type="spellStart"/>
+            <w:r>
+              <w:rPr>
+                <w:rFonts w:asciiTheme="minorHAnsi" w:hAnsiTheme="minorHAnsi"/>
+                <w:color w:val="000000" w:themeColor="text1"/>
+              </w:rPr>
+              <w:t>ve</w:t>
+            </w:r>
+            <w:proofErr w:type="spellEnd"/>
+            <w:r>
+              <w:rPr>
+                <w:rFonts w:asciiTheme="minorHAnsi" w:hAnsiTheme="minorHAnsi"/>
+                <w:color w:val="000000" w:themeColor="text1"/>
+              </w:rPr>
+              <w:t xml:space="preserve"> </w:t>
+            </w:r>
+            <w:proofErr w:type="spellStart"/>
+            <w:r>
+              <w:rPr>
+                <w:rFonts w:asciiTheme="minorHAnsi" w:hAnsiTheme="minorHAnsi"/>
+                <w:color w:val="000000" w:themeColor="text1"/>
+              </w:rPr>
+              <w:t>ders</w:t>
+            </w:r>
+            <w:proofErr w:type="spellEnd"/>
+            <w:r>
+              <w:rPr>
+                <w:rFonts w:asciiTheme="minorHAnsi" w:hAnsiTheme="minorHAnsi"/>
+                <w:color w:val="000000" w:themeColor="text1"/>
+              </w:rPr>
+              <w:t xml:space="preserve"> </w:t>
+            </w:r>
+            <w:proofErr w:type="spellStart"/>
+            <w:r>
+              <w:rPr>
+                <w:rFonts w:asciiTheme="minorHAnsi" w:hAnsiTheme="minorHAnsi"/>
+                <w:color w:val="000000" w:themeColor="text1"/>
+              </w:rPr>
+              <w:t>bilgilerini</w:t>
+            </w:r>
+            <w:proofErr w:type="spellEnd"/>
+            <w:r>
+              <w:rPr>
+                <w:rFonts w:asciiTheme="minorHAnsi" w:hAnsiTheme="minorHAnsi"/>
+                <w:color w:val="000000" w:themeColor="text1"/>
+              </w:rPr>
+              <w:t xml:space="preserve"> </w:t>
+            </w:r>
+            <w:proofErr w:type="spellStart"/>
+            <w:r>
+              <w:rPr>
+                <w:rFonts w:asciiTheme="minorHAnsi" w:hAnsiTheme="minorHAnsi"/>
+                <w:color w:val="000000" w:themeColor="text1"/>
+              </w:rPr>
+              <w:t>yöneten</w:t>
+            </w:r>
+            <w:proofErr w:type="spellEnd"/>
+            <w:r>
+              <w:rPr>
+                <w:rFonts w:asciiTheme="minorHAnsi" w:hAnsiTheme="minorHAnsi"/>
+                <w:color w:val="000000" w:themeColor="text1"/>
+              </w:rPr>
+              <w:t xml:space="preserve"> </w:t>
+            </w:r>
+            <w:proofErr w:type="spellStart"/>
+            <w:r>
+              <w:rPr>
+                <w:rFonts w:asciiTheme="minorHAnsi" w:hAnsiTheme="minorHAnsi"/>
+                <w:color w:val="000000" w:themeColor="text1"/>
+              </w:rPr>
+              <w:t>sistem</w:t>
+            </w:r>
+            <w:proofErr w:type="spellEnd"/>
+            <w:r>
+              <w:rPr>
+                <w:rFonts w:asciiTheme="minorHAnsi" w:hAnsiTheme="minorHAnsi"/>
+                <w:color w:val="000000" w:themeColor="text1"/>
+              </w:rPr>
+              <w:t xml:space="preserve"> </w:t>
+            </w:r>
+            <w:proofErr w:type="spellStart"/>
+            <w:r>
+              <w:rPr>
+                <w:rFonts w:asciiTheme="minorHAnsi" w:hAnsiTheme="minorHAnsi"/>
+                <w:color w:val="000000" w:themeColor="text1"/>
+              </w:rPr>
+              <w:t>kullanıcısıdır</w:t>
+            </w:r>
+            <w:proofErr w:type="spellEnd"/>
+          </w:p>
+        </w:tc>
+        <w:tc>
+          <w:tcPr>
+            <w:tcW w:w="3960" w:type="dxa"/>
+          </w:tcPr>
+          <w:p>
+            <w:pPr>
+              <w:pStyle w:val="InfoBlue"/>
+              <w:cnfStyle w:val="000000000000" w:firstRow="0" w:lastRow="0" w:firstColumn="0" w:lastColumn="0" w:oddVBand="0" w:evenVBand="0" w:oddHBand="0" w:evenHBand="0" w:firstRowFirstColumn="0" w:firstRowLastColumn="0" w:lastRowFirstColumn="0" w:lastRowLastColumn="0"/>
+              <w:rPr>
+                <w:ins w:id="38" w:author="Kar Baykuşu" w:date="2015-03-01T22:59:00Z"/>
+                <w:rFonts w:asciiTheme="minorHAnsi" w:hAnsiTheme="minorHAnsi"/>
+                <w:color w:val="000000" w:themeColor="text1"/>
+              </w:rPr>
+            </w:pPr>
+            <w:proofErr w:type="spellStart"/>
+            <w:r>
+              <w:rPr>
+                <w:rFonts w:asciiTheme="minorHAnsi" w:hAnsiTheme="minorHAnsi"/>
+                <w:color w:val="000000" w:themeColor="text1"/>
+              </w:rPr>
+              <w:t>Sistemin</w:t>
+            </w:r>
+            <w:proofErr w:type="spellEnd"/>
+            <w:r>
+              <w:rPr>
+                <w:rFonts w:asciiTheme="minorHAnsi" w:hAnsiTheme="minorHAnsi"/>
+                <w:color w:val="000000" w:themeColor="text1"/>
+              </w:rPr>
+              <w:t xml:space="preserve"> </w:t>
+            </w:r>
+            <w:proofErr w:type="spellStart"/>
+            <w:r>
+              <w:rPr>
+                <w:rFonts w:asciiTheme="minorHAnsi" w:hAnsiTheme="minorHAnsi"/>
+                <w:color w:val="000000" w:themeColor="text1"/>
+              </w:rPr>
+              <w:t>kapalı</w:t>
+            </w:r>
+            <w:proofErr w:type="spellEnd"/>
+            <w:r>
+              <w:rPr>
+                <w:rFonts w:asciiTheme="minorHAnsi" w:hAnsiTheme="minorHAnsi"/>
+                <w:color w:val="000000" w:themeColor="text1"/>
+              </w:rPr>
+              <w:t xml:space="preserve"> </w:t>
+            </w:r>
+            <w:proofErr w:type="spellStart"/>
+            <w:r>
+              <w:rPr>
+                <w:rFonts w:asciiTheme="minorHAnsi" w:hAnsiTheme="minorHAnsi"/>
+                <w:color w:val="000000" w:themeColor="text1"/>
+              </w:rPr>
+              <w:t>olduğu</w:t>
+            </w:r>
+            <w:proofErr w:type="spellEnd"/>
+            <w:r>
+              <w:rPr>
+                <w:rFonts w:asciiTheme="minorHAnsi" w:hAnsiTheme="minorHAnsi"/>
+                <w:color w:val="000000" w:themeColor="text1"/>
+              </w:rPr>
+              <w:t xml:space="preserve"> </w:t>
+            </w:r>
+            <w:proofErr w:type="spellStart"/>
+            <w:r>
+              <w:rPr>
+                <w:rFonts w:asciiTheme="minorHAnsi" w:hAnsiTheme="minorHAnsi"/>
+                <w:color w:val="000000" w:themeColor="text1"/>
+              </w:rPr>
+              <w:t>zamanlarda</w:t>
+            </w:r>
+            <w:proofErr w:type="spellEnd"/>
+            <w:r>
+              <w:rPr>
+                <w:rFonts w:asciiTheme="minorHAnsi" w:hAnsiTheme="minorHAnsi"/>
+                <w:color w:val="000000" w:themeColor="text1"/>
+              </w:rPr>
+              <w:t xml:space="preserve"> </w:t>
+            </w:r>
+            <w:proofErr w:type="spellStart"/>
+            <w:r>
+              <w:rPr>
+                <w:rFonts w:asciiTheme="minorHAnsi" w:hAnsiTheme="minorHAnsi"/>
+                <w:color w:val="000000" w:themeColor="text1"/>
+              </w:rPr>
+              <w:t>öğrencilerin</w:t>
+            </w:r>
+            <w:proofErr w:type="spellEnd"/>
+            <w:r>
+              <w:rPr>
+                <w:rFonts w:asciiTheme="minorHAnsi" w:hAnsiTheme="minorHAnsi"/>
+                <w:color w:val="000000" w:themeColor="text1"/>
+              </w:rPr>
+              <w:t xml:space="preserve"> </w:t>
+            </w:r>
+            <w:proofErr w:type="spellStart"/>
+            <w:r>
+              <w:rPr>
+                <w:rFonts w:asciiTheme="minorHAnsi" w:hAnsiTheme="minorHAnsi"/>
+                <w:color w:val="000000" w:themeColor="text1"/>
+              </w:rPr>
+              <w:t>ve</w:t>
+            </w:r>
+            <w:proofErr w:type="spellEnd"/>
+            <w:r>
+              <w:rPr>
+                <w:rFonts w:asciiTheme="minorHAnsi" w:hAnsiTheme="minorHAnsi"/>
+                <w:color w:val="000000" w:themeColor="text1"/>
+              </w:rPr>
+              <w:t xml:space="preserve"> </w:t>
+            </w:r>
+            <w:proofErr w:type="spellStart"/>
+            <w:r>
+              <w:rPr>
+                <w:rFonts w:asciiTheme="minorHAnsi" w:hAnsiTheme="minorHAnsi"/>
+                <w:color w:val="000000" w:themeColor="text1"/>
+              </w:rPr>
+              <w:t>akademisyenlerin</w:t>
+            </w:r>
+            <w:proofErr w:type="spellEnd"/>
+            <w:r>
+              <w:rPr>
+                <w:rFonts w:asciiTheme="minorHAnsi" w:hAnsiTheme="minorHAnsi"/>
+                <w:color w:val="000000" w:themeColor="text1"/>
+              </w:rPr>
+              <w:t xml:space="preserve"> </w:t>
+            </w:r>
+            <w:proofErr w:type="spellStart"/>
+            <w:r>
+              <w:rPr>
+                <w:rFonts w:asciiTheme="minorHAnsi" w:hAnsiTheme="minorHAnsi"/>
+                <w:color w:val="000000" w:themeColor="text1"/>
+              </w:rPr>
+              <w:t>isteklerini</w:t>
+            </w:r>
+            <w:proofErr w:type="spellEnd"/>
+            <w:r>
+              <w:rPr>
+                <w:rFonts w:asciiTheme="minorHAnsi" w:hAnsiTheme="minorHAnsi"/>
+                <w:color w:val="000000" w:themeColor="text1"/>
+              </w:rPr>
+              <w:t xml:space="preserve"> </w:t>
+            </w:r>
+            <w:proofErr w:type="spellStart"/>
+            <w:r>
+              <w:rPr>
+                <w:rFonts w:asciiTheme="minorHAnsi" w:hAnsiTheme="minorHAnsi"/>
+                <w:color w:val="000000" w:themeColor="text1"/>
+              </w:rPr>
+              <w:t>yerine</w:t>
+            </w:r>
+            <w:proofErr w:type="spellEnd"/>
+            <w:r>
+              <w:rPr>
+                <w:rFonts w:asciiTheme="minorHAnsi" w:hAnsiTheme="minorHAnsi"/>
+                <w:color w:val="000000" w:themeColor="text1"/>
+              </w:rPr>
+              <w:t xml:space="preserve"> </w:t>
+            </w:r>
+            <w:proofErr w:type="spellStart"/>
+            <w:r>
+              <w:rPr>
+                <w:rFonts w:asciiTheme="minorHAnsi" w:hAnsiTheme="minorHAnsi"/>
+                <w:color w:val="000000" w:themeColor="text1"/>
+              </w:rPr>
+              <w:t>getirir</w:t>
+            </w:r>
+            <w:proofErr w:type="spellEnd"/>
+            <w:r>
+              <w:rPr>
+                <w:rFonts w:asciiTheme="minorHAnsi" w:hAnsiTheme="minorHAnsi"/>
+                <w:color w:val="000000" w:themeColor="text1"/>
+              </w:rPr>
+              <w:t>.</w:t>
+            </w:r>
+            <w:bookmarkStart w:id="39" w:name="_GoBack"/>
+            <w:bookmarkEnd w:id="39"/>
+          </w:p>
+        </w:tc>
+      </w:tr>
+    </w:tbl>
+    <w:p>
+      <w:pPr>
+        <w:pStyle w:val="InfoBlue"/>
+        <w:rPr>
+          <w:ins w:id="40" w:author="Kar Baykuşu" w:date="2015-03-01T22:59:00Z"/>
+        </w:rPr>
+      </w:pPr>
+    </w:p>
+    <w:p>
+      <w:pPr>
+        <w:pStyle w:val="BodyText"/>
+      </w:pPr>
+    </w:p>
+    <w:p>
+      <w:pPr>
+        <w:pStyle w:val="BodyText"/>
+      </w:pPr>
+    </w:p>
+    <w:p>
+      <w:pPr>
+        <w:pStyle w:val="BodyText"/>
+      </w:pPr>
+    </w:p>
+    <w:p>
+      <w:pPr>
+        <w:pStyle w:val="BodyText"/>
+      </w:pPr>
+    </w:p>
+    <w:p>
+      <w:pPr>
+        <w:pStyle w:val="BodyText"/>
+      </w:pPr>
+    </w:p>
+    <w:p>
+      <w:pPr>
+        <w:pStyle w:val="BodyText"/>
+      </w:pPr>
+    </w:p>
+    <w:p>
+      <w:pPr>
+        <w:pStyle w:val="BodyText"/>
+      </w:pPr>
+    </w:p>
+    <w:p>
+      <w:pPr>
+        <w:pStyle w:val="BodyText"/>
+      </w:pPr>
+    </w:p>
+    <w:p>
+      <w:pPr>
+        <w:pStyle w:val="BodyText"/>
+      </w:pPr>
+    </w:p>
+    <w:p>
+      <w:pPr>
+        <w:pStyle w:val="BodyText"/>
+        <w:rPr>
+          <w:ins w:id="41" w:author="Kar Baykuşu" w:date="2015-03-01T22:59:00Z"/>
+        </w:rPr>
+      </w:pPr>
+    </w:p>
+    <w:p>
+      <w:pPr>
+        <w:pStyle w:val="Heading3"/>
+        <w:ind w:left="708" w:firstLine="708"/>
+        <w:rPr>
+          <w:ins w:id="42" w:author="Kar Baykuşu" w:date="2015-03-01T22:59:00Z"/>
+        </w:rPr>
+      </w:pPr>
+      <w:r>
+        <w:t xml:space="preserve">3.2.2. </w:t>
+      </w:r>
+      <w:ins w:id="43" w:author="Kar Baykuşu" w:date="2015-03-01T22:59:00Z">
+        <w:r>
+          <w:t>Kullanıcı Ortamı</w:t>
+        </w:r>
+      </w:ins>
+    </w:p>
+    <w:p>
+      <w:pPr>
+        <w:pStyle w:val="InfoBlue"/>
+        <w:rPr>
+          <w:ins w:id="44" w:author="Kar Baykuşu" w:date="2015-03-01T22:59:00Z"/>
+        </w:rPr>
+      </w:pPr>
+      <w:ins w:id="45" w:author="Kar Baykuşu" w:date="2015-03-01T22:59:00Z">
+        <w:r>
+          <w:t>[</w:t>
+        </w:r>
+        <w:proofErr w:type="spellStart"/>
+        <w:r>
+          <w:t>Hedef</w:t>
+        </w:r>
+        <w:proofErr w:type="spellEnd"/>
+        <w:r>
+          <w:t xml:space="preserve"> </w:t>
+        </w:r>
+        <w:proofErr w:type="spellStart"/>
+        <w:r>
+          <w:t>kullanıcının</w:t>
+        </w:r>
+        <w:proofErr w:type="spellEnd"/>
+        <w:r>
+          <w:t xml:space="preserve"> </w:t>
+        </w:r>
+        <w:proofErr w:type="spellStart"/>
+        <w:r>
+          <w:t>çalışma</w:t>
+        </w:r>
+        <w:proofErr w:type="spellEnd"/>
+        <w:r>
+          <w:t xml:space="preserve"> </w:t>
+        </w:r>
+        <w:proofErr w:type="spellStart"/>
+        <w:r>
+          <w:t>ortamını</w:t>
+        </w:r>
+        <w:proofErr w:type="spellEnd"/>
+        <w:r>
+          <w:t xml:space="preserve"> </w:t>
+        </w:r>
+        <w:proofErr w:type="spellStart"/>
+        <w:r>
+          <w:t>ayrıntılandırın</w:t>
+        </w:r>
+        <w:proofErr w:type="spellEnd"/>
+        <w:r>
+          <w:t xml:space="preserve">. </w:t>
+        </w:r>
+        <w:proofErr w:type="spellStart"/>
+        <w:r>
+          <w:t>Bazı</w:t>
+        </w:r>
+        <w:proofErr w:type="spellEnd"/>
+        <w:r>
+          <w:t xml:space="preserve"> </w:t>
+        </w:r>
+        <w:proofErr w:type="spellStart"/>
+        <w:r>
+          <w:t>öneriler</w:t>
+        </w:r>
+        <w:proofErr w:type="spellEnd"/>
+        <w:r>
+          <w:t>:</w:t>
+        </w:r>
+      </w:ins>
+    </w:p>
+    <w:p>
+      <w:pPr>
+        <w:pStyle w:val="InfoBlue"/>
+        <w:rPr>
+          <w:ins w:id="46" w:author="Kar Baykuşu" w:date="2015-03-01T22:59:00Z"/>
+        </w:rPr>
+      </w:pPr>
+      <w:proofErr w:type="spellStart"/>
+      <w:ins w:id="47" w:author="Kar Baykuşu" w:date="2015-03-01T22:59:00Z">
+        <w:r>
+          <w:t>Görevin</w:t>
+        </w:r>
+        <w:proofErr w:type="spellEnd"/>
+        <w:r>
+          <w:t xml:space="preserve"> </w:t>
+        </w:r>
+        <w:proofErr w:type="spellStart"/>
+        <w:r>
+          <w:t>tamamlanması</w:t>
+        </w:r>
+        <w:proofErr w:type="spellEnd"/>
+        <w:r>
+          <w:t xml:space="preserve"> </w:t>
+        </w:r>
+        <w:proofErr w:type="spellStart"/>
+        <w:r>
+          <w:t>için</w:t>
+        </w:r>
+        <w:proofErr w:type="spellEnd"/>
+        <w:r>
+          <w:t xml:space="preserve"> </w:t>
+        </w:r>
+        <w:proofErr w:type="spellStart"/>
+        <w:r>
+          <w:t>çalışan</w:t>
+        </w:r>
+        <w:proofErr w:type="spellEnd"/>
+        <w:r>
+          <w:t xml:space="preserve"> </w:t>
+        </w:r>
+        <w:proofErr w:type="spellStart"/>
+        <w:r>
+          <w:t>toplam</w:t>
+        </w:r>
+        <w:proofErr w:type="spellEnd"/>
+        <w:r>
+          <w:t xml:space="preserve"> </w:t>
+        </w:r>
+        <w:proofErr w:type="spellStart"/>
+        <w:proofErr w:type="gramStart"/>
+        <w:r>
+          <w:t>kişi</w:t>
+        </w:r>
+        <w:proofErr w:type="spellEnd"/>
+        <w:proofErr w:type="gramEnd"/>
+        <w:r>
+          <w:t xml:space="preserve"> </w:t>
+        </w:r>
+        <w:proofErr w:type="spellStart"/>
+        <w:r>
+          <w:t>sayısı</w:t>
+        </w:r>
+        <w:proofErr w:type="spellEnd"/>
+        <w:r>
+          <w:t xml:space="preserve"> </w:t>
+        </w:r>
+        <w:proofErr w:type="spellStart"/>
+        <w:r>
+          <w:t>nedir</w:t>
+        </w:r>
+        <w:proofErr w:type="spellEnd"/>
+        <w:r>
+          <w:t xml:space="preserve">? </w:t>
+        </w:r>
+        <w:proofErr w:type="spellStart"/>
+        <w:r>
+          <w:t>Değişebilir</w:t>
+        </w:r>
+        <w:proofErr w:type="spellEnd"/>
+        <w:r>
+          <w:t xml:space="preserve"> mi?</w:t>
+        </w:r>
+      </w:ins>
+    </w:p>
+    <w:p>
+      <w:pPr>
+        <w:pStyle w:val="InfoBlue"/>
+        <w:rPr>
+          <w:ins w:id="48" w:author="Kar Baykuşu" w:date="2015-03-01T22:59:00Z"/>
+        </w:rPr>
+      </w:pPr>
+      <w:proofErr w:type="spellStart"/>
+      <w:ins w:id="49" w:author="Kar Baykuşu" w:date="2015-03-01T22:59:00Z">
+        <w:r>
+          <w:t>Bir</w:t>
+        </w:r>
+        <w:proofErr w:type="spellEnd"/>
+        <w:r>
+          <w:t xml:space="preserve"> </w:t>
+        </w:r>
+        <w:proofErr w:type="spellStart"/>
+        <w:r>
+          <w:t>görev</w:t>
+        </w:r>
+        <w:proofErr w:type="spellEnd"/>
+        <w:r>
+          <w:t xml:space="preserve"> </w:t>
+        </w:r>
+        <w:proofErr w:type="spellStart"/>
+        <w:r>
+          <w:t>döngüsü</w:t>
+        </w:r>
+        <w:proofErr w:type="spellEnd"/>
+        <w:r>
+          <w:t xml:space="preserve"> ne </w:t>
+        </w:r>
+        <w:proofErr w:type="spellStart"/>
+        <w:proofErr w:type="gramStart"/>
+        <w:r>
+          <w:t>kadar</w:t>
+        </w:r>
+        <w:proofErr w:type="spellEnd"/>
+        <w:proofErr w:type="gramEnd"/>
+        <w:r>
+          <w:t xml:space="preserve"> </w:t>
+        </w:r>
+        <w:proofErr w:type="spellStart"/>
+        <w:r>
+          <w:t>sürer</w:t>
+        </w:r>
+        <w:proofErr w:type="spellEnd"/>
+        <w:r>
+          <w:t xml:space="preserve">? Her </w:t>
+        </w:r>
+        <w:proofErr w:type="spellStart"/>
+        <w:r>
+          <w:t>etkinlik</w:t>
+        </w:r>
+        <w:proofErr w:type="spellEnd"/>
+        <w:r>
+          <w:t xml:space="preserve"> </w:t>
+        </w:r>
+        <w:proofErr w:type="spellStart"/>
+        <w:r>
+          <w:t>için</w:t>
+        </w:r>
+        <w:proofErr w:type="spellEnd"/>
+        <w:r>
+          <w:t xml:space="preserve"> </w:t>
+        </w:r>
+        <w:proofErr w:type="spellStart"/>
+        <w:r>
+          <w:t>harcanacak</w:t>
+        </w:r>
+        <w:proofErr w:type="spellEnd"/>
+        <w:r>
+          <w:t xml:space="preserve"> zaman </w:t>
+        </w:r>
+        <w:proofErr w:type="spellStart"/>
+        <w:r>
+          <w:t>nedir</w:t>
+        </w:r>
+        <w:proofErr w:type="spellEnd"/>
+        <w:r>
+          <w:t>?</w:t>
+        </w:r>
+        <w:r>
+          <w:t xml:space="preserve"> </w:t>
+        </w:r>
+        <w:proofErr w:type="spellStart"/>
+        <w:r>
+          <w:t>Değişebilir</w:t>
+        </w:r>
+        <w:proofErr w:type="spellEnd"/>
+        <w:r>
+          <w:t xml:space="preserve"> mi?</w:t>
+        </w:r>
+      </w:ins>
+    </w:p>
+    <w:p>
+      <w:pPr>
+        <w:pStyle w:val="InfoBlue"/>
+        <w:rPr>
+          <w:ins w:id="50" w:author="Kar Baykuşu" w:date="2015-03-01T22:59:00Z"/>
+        </w:rPr>
+      </w:pPr>
+      <w:proofErr w:type="spellStart"/>
+      <w:ins w:id="51" w:author="Kar Baykuşu" w:date="2015-03-01T22:59:00Z">
+        <w:r>
+          <w:t>Özel</w:t>
+        </w:r>
+        <w:proofErr w:type="spellEnd"/>
+        <w:r>
+          <w:t xml:space="preserve"> </w:t>
+        </w:r>
+        <w:proofErr w:type="spellStart"/>
+        <w:r>
+          <w:t>ortam</w:t>
+        </w:r>
+        <w:proofErr w:type="spellEnd"/>
+        <w:r>
+          <w:t xml:space="preserve"> </w:t>
+        </w:r>
+        <w:proofErr w:type="spellStart"/>
+        <w:r>
+          <w:t>kısıtı</w:t>
+        </w:r>
+        <w:proofErr w:type="spellEnd"/>
+        <w:r>
+          <w:t xml:space="preserve"> </w:t>
+        </w:r>
+        <w:proofErr w:type="spellStart"/>
+        <w:r>
+          <w:t>var</w:t>
+        </w:r>
+        <w:proofErr w:type="spellEnd"/>
+        <w:r>
+          <w:t xml:space="preserve"> </w:t>
+        </w:r>
+        <w:proofErr w:type="spellStart"/>
+        <w:r>
+          <w:t>mı</w:t>
+        </w:r>
+        <w:proofErr w:type="gramStart"/>
+        <w:r>
+          <w:t>?Mobil</w:t>
+        </w:r>
+        <w:proofErr w:type="spellEnd"/>
+        <w:proofErr w:type="gramEnd"/>
+        <w:r>
+          <w:t xml:space="preserve">, </w:t>
+        </w:r>
+        <w:proofErr w:type="spellStart"/>
+        <w:r>
+          <w:t>açıkhava</w:t>
+        </w:r>
+        <w:proofErr w:type="spellEnd"/>
+        <w:r>
+          <w:t xml:space="preserve">, </w:t>
+        </w:r>
+        <w:proofErr w:type="spellStart"/>
+        <w:r>
+          <w:t>uçakta</w:t>
+        </w:r>
+        <w:proofErr w:type="spellEnd"/>
+        <w:r>
+          <w:t xml:space="preserve">  vb.? </w:t>
+        </w:r>
+      </w:ins>
+    </w:p>
+    <w:p>
+      <w:pPr>
+        <w:pStyle w:val="InfoBlue"/>
+        <w:rPr>
+          <w:ins w:id="52" w:author="Kar Baykuşu" w:date="2015-03-01T22:59:00Z"/>
+        </w:rPr>
+      </w:pPr>
+      <w:proofErr w:type="spellStart"/>
+      <w:ins w:id="53" w:author="Kar Baykuşu" w:date="2015-03-01T22:59:00Z">
+        <w:r>
+          <w:t>Bugün</w:t>
+        </w:r>
+        <w:proofErr w:type="spellEnd"/>
+        <w:r>
+          <w:t xml:space="preserve"> </w:t>
+        </w:r>
+        <w:proofErr w:type="spellStart"/>
+        <w:r>
+          <w:t>hangi</w:t>
+        </w:r>
+        <w:proofErr w:type="spellEnd"/>
+        <w:r>
+          <w:t xml:space="preserve"> </w:t>
+        </w:r>
+        <w:proofErr w:type="spellStart"/>
+        <w:r>
+          <w:t>sistem</w:t>
+        </w:r>
+        <w:proofErr w:type="spellEnd"/>
+        <w:r>
+          <w:t xml:space="preserve"> </w:t>
+        </w:r>
+        <w:proofErr w:type="spellStart"/>
+        <w:r>
+          <w:t>platformları</w:t>
+        </w:r>
+        <w:proofErr w:type="spellEnd"/>
+        <w:r>
+          <w:t xml:space="preserve"> </w:t>
+        </w:r>
+        <w:proofErr w:type="spellStart"/>
+        <w:r>
+          <w:t>kullanılıyor</w:t>
+        </w:r>
+        <w:proofErr w:type="spellEnd"/>
+        <w:r>
+          <w:t xml:space="preserve">? </w:t>
+        </w:r>
+        <w:proofErr w:type="spellStart"/>
+        <w:r>
+          <w:t>Geleceğin</w:t>
+        </w:r>
+        <w:proofErr w:type="spellEnd"/>
+        <w:r>
+          <w:t xml:space="preserve"> </w:t>
+        </w:r>
+        <w:proofErr w:type="spellStart"/>
+        <w:r>
+          <w:t>platformları</w:t>
+        </w:r>
+        <w:proofErr w:type="spellEnd"/>
+        <w:r>
+          <w:t xml:space="preserve"> </w:t>
+        </w:r>
+        <w:proofErr w:type="spellStart"/>
+        <w:r>
+          <w:t>neler</w:t>
+        </w:r>
+        <w:proofErr w:type="spellEnd"/>
+        <w:r>
+          <w:t xml:space="preserve"> </w:t>
+        </w:r>
+        <w:proofErr w:type="spellStart"/>
+        <w:r>
+          <w:t>olabilir</w:t>
+        </w:r>
+        <w:proofErr w:type="spellEnd"/>
+        <w:r>
+          <w:t>?</w:t>
+        </w:r>
+      </w:ins>
+    </w:p>
+    <w:p>
+      <w:pPr>
+        <w:pStyle w:val="InfoBlue"/>
+        <w:rPr>
+          <w:ins w:id="54" w:author="Kar Baykuşu" w:date="2015-03-01T22:59:00Z"/>
+        </w:rPr>
+      </w:pPr>
+      <w:proofErr w:type="spellStart"/>
+      <w:ins w:id="55" w:author="Kar Baykuşu" w:date="2015-03-01T22:59:00Z">
+        <w:r>
+          <w:t>Başka</w:t>
+        </w:r>
+        <w:proofErr w:type="spellEnd"/>
+        <w:r>
+          <w:t xml:space="preserve"> </w:t>
+        </w:r>
+        <w:proofErr w:type="spellStart"/>
+        <w:r>
+          <w:t>hangi</w:t>
+        </w:r>
+        <w:proofErr w:type="spellEnd"/>
+        <w:r>
+          <w:t xml:space="preserve"> </w:t>
+        </w:r>
+        <w:proofErr w:type="spellStart"/>
+        <w:r>
+          <w:t>uygulamalar</w:t>
+        </w:r>
+        <w:proofErr w:type="spellEnd"/>
+        <w:r>
+          <w:t xml:space="preserve"> </w:t>
+        </w:r>
+        <w:proofErr w:type="spellStart"/>
+        <w:r>
+          <w:t>kullanılıyor</w:t>
+        </w:r>
+        <w:proofErr w:type="spellEnd"/>
+        <w:r>
+          <w:t xml:space="preserve">? </w:t>
+        </w:r>
+        <w:proofErr w:type="spellStart"/>
+        <w:r>
+          <w:t>Uygulamanızın</w:t>
+        </w:r>
+        <w:proofErr w:type="spellEnd"/>
+        <w:r>
+          <w:t xml:space="preserve"> </w:t>
+        </w:r>
+        <w:proofErr w:type="spellStart"/>
+        <w:r>
+          <w:t>bunlarla</w:t>
+        </w:r>
+        <w:proofErr w:type="spellEnd"/>
+        <w:r>
+          <w:t xml:space="preserve"> </w:t>
+        </w:r>
+        <w:proofErr w:type="spellStart"/>
+        <w:r>
+          <w:t>bütünleşmesi</w:t>
+        </w:r>
+        <w:proofErr w:type="spellEnd"/>
+        <w:r>
+          <w:t xml:space="preserve"> </w:t>
+        </w:r>
+        <w:proofErr w:type="spellStart"/>
+        <w:r>
+          <w:t>gerekir</w:t>
+        </w:r>
+        <w:proofErr w:type="spellEnd"/>
+        <w:r>
+          <w:t xml:space="preserve"> mi?</w:t>
+        </w:r>
+      </w:ins>
+    </w:p>
+    <w:p>
+      <w:pPr>
+        <w:pStyle w:val="InfoBlue"/>
+      </w:pPr>
+      <w:ins w:id="56" w:author="Kar Baykuşu" w:date="2015-03-01T22:59:00Z">
+        <w:r>
+          <w:t xml:space="preserve">Bu </w:t>
+        </w:r>
+        <w:proofErr w:type="spellStart"/>
+        <w:r>
+          <w:t>bölüm</w:t>
+        </w:r>
+        <w:proofErr w:type="spellEnd"/>
+        <w:r>
+          <w:t>,</w:t>
+        </w:r>
+        <w:r>
+          <w:t xml:space="preserve"> </w:t>
+        </w:r>
+        <w:proofErr w:type="spellStart"/>
+        <w:r>
+          <w:t>görev</w:t>
+        </w:r>
+        <w:proofErr w:type="spellEnd"/>
+        <w:r>
+          <w:t xml:space="preserve"> </w:t>
+        </w:r>
+        <w:proofErr w:type="spellStart"/>
+        <w:r>
+          <w:t>ve</w:t>
+        </w:r>
+        <w:proofErr w:type="spellEnd"/>
+        <w:r>
+          <w:t xml:space="preserve"> </w:t>
+        </w:r>
+        <w:proofErr w:type="spellStart"/>
+        <w:r>
+          <w:t>rollerin</w:t>
+        </w:r>
+        <w:proofErr w:type="spellEnd"/>
+        <w:r>
+          <w:t xml:space="preserve"> </w:t>
+        </w:r>
+        <w:proofErr w:type="spellStart"/>
+        <w:r>
+          <w:t>belirlenmesi</w:t>
+        </w:r>
+        <w:proofErr w:type="spellEnd"/>
+        <w:r>
+          <w:t xml:space="preserve"> </w:t>
+        </w:r>
+        <w:proofErr w:type="spellStart"/>
+        <w:r>
+          <w:t>için</w:t>
+        </w:r>
+        <w:proofErr w:type="spellEnd"/>
+        <w:r>
+          <w:t>,</w:t>
+        </w:r>
+        <w:r>
+          <w:t xml:space="preserve"> </w:t>
+        </w:r>
+        <w:proofErr w:type="spellStart"/>
+        <w:r>
+          <w:t>İş</w:t>
+        </w:r>
+        <w:proofErr w:type="spellEnd"/>
+        <w:r>
+          <w:t xml:space="preserve"> </w:t>
+        </w:r>
+        <w:proofErr w:type="spellStart"/>
+        <w:r>
+          <w:t>Modelinden</w:t>
+        </w:r>
+        <w:proofErr w:type="spellEnd"/>
+        <w:r>
+          <w:t xml:space="preserve"> </w:t>
+        </w:r>
+        <w:proofErr w:type="spellStart"/>
+        <w:r>
+          <w:t>parçaların</w:t>
+        </w:r>
+        <w:proofErr w:type="spellEnd"/>
+        <w:r>
+          <w:t xml:space="preserve"> </w:t>
+        </w:r>
+        <w:proofErr w:type="spellStart"/>
+        <w:r>
+          <w:t>dahil</w:t>
+        </w:r>
+        <w:proofErr w:type="spellEnd"/>
+        <w:r>
+          <w:t xml:space="preserve"> </w:t>
+        </w:r>
+        <w:proofErr w:type="spellStart"/>
+        <w:r>
+          <w:t>edildiği</w:t>
+        </w:r>
+        <w:proofErr w:type="spellEnd"/>
+        <w:r>
+          <w:t xml:space="preserve"> </w:t>
+        </w:r>
+        <w:proofErr w:type="spellStart"/>
+        <w:r>
+          <w:t>kesimdir</w:t>
+        </w:r>
+        <w:proofErr w:type="spellEnd"/>
+        <w:r>
+          <w:t>.</w:t>
+        </w:r>
+      </w:ins>
+    </w:p>
+    <w:p>
+      <w:pPr>
+        <w:pStyle w:val="BodyText"/>
+        <w:rPr>
+          <w:ins w:id="57" w:author="Kar Baykuşu" w:date="2015-03-01T22:59:00Z"/>
+        </w:rPr>
+      </w:pPr>
+    </w:p>
+    <w:bookmarkEnd w:id="17"/>
+    <w:p>
+      <w:pPr>
+        <w:pStyle w:val="Heading2"/>
+        <w:ind w:firstLine="708"/>
+        <w:rPr>
+          <w:ins w:id="58" w:author="Kar Baykuşu" w:date="2015-03-01T22:59:00Z"/>
+        </w:rPr>
+      </w:pPr>
+      <w:r>
+        <w:lastRenderedPageBreak/>
+        <w:t xml:space="preserve">3.3. </w:t>
+      </w:r>
+      <w:ins w:id="59" w:author="Kar Baykuşu" w:date="2015-03-01T22:59:00Z">
+        <w:r>
+          <w:t>Ürüne Genel Bakış</w:t>
+        </w:r>
+      </w:ins>
+    </w:p>
+    <w:p>
+      <w:pPr>
+        <w:pStyle w:val="Heading3"/>
+        <w:ind w:left="708" w:firstLine="708"/>
+        <w:rPr>
+          <w:ins w:id="60" w:author="Kar Baykuşu" w:date="2015-03-01T22:59:00Z"/>
+        </w:rPr>
+      </w:pPr>
+      <w:r>
+        <w:t xml:space="preserve">3.3.1. </w:t>
+      </w:r>
+      <w:ins w:id="61" w:author="Kar Baykuşu" w:date="2015-03-01T22:59:00Z">
+        <w:r>
+          <w:t>İhtiyaçlar ve Özellikler “</w:t>
+        </w:r>
+        <w:proofErr w:type="spellStart"/>
+        <w:r>
+          <w:t>Functionals</w:t>
+        </w:r>
+        <w:proofErr w:type="spellEnd"/>
+        <w:r>
+          <w:t>”</w:t>
+        </w:r>
+      </w:ins>
+    </w:p>
+    <w:p>
+      <w:pPr>
+        <w:pStyle w:val="InfoBlue"/>
+        <w:rPr>
+          <w:ins w:id="62" w:author="Kar Baykuşu" w:date="2015-03-01T22:59:00Z"/>
+        </w:rPr>
+      </w:pPr>
+      <w:ins w:id="63" w:author="Kar Baykuşu" w:date="2015-03-01T22:59:00Z">
+        <w:r>
+          <w:t>[</w:t>
+        </w:r>
+        <w:proofErr w:type="spellStart"/>
+        <w:r>
+          <w:t>Tasarımdan</w:t>
+        </w:r>
+        <w:proofErr w:type="spellEnd"/>
+        <w:r>
+          <w:t xml:space="preserve"> </w:t>
+        </w:r>
+        <w:proofErr w:type="spellStart"/>
+        <w:r>
+          <w:t>kaçının</w:t>
+        </w:r>
+        <w:proofErr w:type="spellEnd"/>
+        <w:r>
+          <w:t xml:space="preserve">. </w:t>
+        </w:r>
+        <w:proofErr w:type="spellStart"/>
+        <w:r>
+          <w:t>Özellik</w:t>
+        </w:r>
+        <w:proofErr w:type="spellEnd"/>
+        <w:r>
+          <w:t xml:space="preserve"> </w:t>
+        </w:r>
+        <w:proofErr w:type="spellStart"/>
+        <w:r>
+          <w:t>tanımlarını</w:t>
+        </w:r>
+        <w:proofErr w:type="spellEnd"/>
+        <w:r>
+          <w:t xml:space="preserve"> </w:t>
+        </w:r>
+        <w:proofErr w:type="spellStart"/>
+        <w:r>
+          <w:t>genel</w:t>
+        </w:r>
+        <w:proofErr w:type="spellEnd"/>
+        <w:r>
+          <w:t xml:space="preserve"> </w:t>
+        </w:r>
+        <w:proofErr w:type="spellStart"/>
+        <w:r>
+          <w:t>bir</w:t>
+        </w:r>
+        <w:proofErr w:type="spellEnd"/>
+        <w:r>
+          <w:t xml:space="preserve"> </w:t>
+        </w:r>
+        <w:proofErr w:type="spellStart"/>
+        <w:r>
+          <w:t>seviyede</w:t>
+        </w:r>
+        <w:proofErr w:type="spellEnd"/>
+        <w:r>
+          <w:t xml:space="preserve"> </w:t>
+        </w:r>
+        <w:proofErr w:type="spellStart"/>
+        <w:r>
+          <w:t>tutun</w:t>
+        </w:r>
+        <w:proofErr w:type="spellEnd"/>
+        <w:r>
+          <w:t xml:space="preserve">. </w:t>
+        </w:r>
+        <w:proofErr w:type="spellStart"/>
+        <w:r>
+          <w:t>Yeteneklere</w:t>
+        </w:r>
+        <w:proofErr w:type="spellEnd"/>
+        <w:r>
+          <w:t xml:space="preserve"> </w:t>
+        </w:r>
+        <w:proofErr w:type="spellStart"/>
+        <w:r>
+          <w:t>ve</w:t>
+        </w:r>
+        <w:proofErr w:type="spellEnd"/>
+        <w:r>
+          <w:t xml:space="preserve"> </w:t>
+        </w:r>
+        <w:proofErr w:type="spellStart"/>
+        <w:r>
+          <w:t>neden</w:t>
+        </w:r>
+        <w:proofErr w:type="spellEnd"/>
+        <w:r>
+          <w:t xml:space="preserve"> (</w:t>
+        </w:r>
+        <w:proofErr w:type="spellStart"/>
+        <w:r>
+          <w:rPr>
+            <w:u w:val="single"/>
+          </w:rPr>
+          <w:t>nasıl</w:t>
+        </w:r>
+        <w:proofErr w:type="spellEnd"/>
+        <w:r>
+          <w:rPr>
+            <w:u w:val="single"/>
+          </w:rPr>
+          <w:t xml:space="preserve"> </w:t>
+        </w:r>
+        <w:proofErr w:type="spellStart"/>
+        <w:r>
+          <w:rPr>
+            <w:u w:val="single"/>
+          </w:rPr>
+          <w:t>değil</w:t>
+        </w:r>
+        <w:proofErr w:type="spellEnd"/>
+        <w:r>
+          <w:t xml:space="preserve">) </w:t>
+        </w:r>
+        <w:proofErr w:type="spellStart"/>
+        <w:r>
+          <w:t>gerçekleştirilmeleri</w:t>
+        </w:r>
+        <w:proofErr w:type="spellEnd"/>
+        <w:r>
+          <w:t xml:space="preserve"> </w:t>
+        </w:r>
+        <w:proofErr w:type="spellStart"/>
+        <w:r>
+          <w:t>gerektiğine</w:t>
+        </w:r>
+        <w:proofErr w:type="spellEnd"/>
+        <w:r>
+          <w:t xml:space="preserve"> </w:t>
+        </w:r>
+        <w:proofErr w:type="spellStart"/>
+        <w:r>
+          <w:t>odaklanın</w:t>
+        </w:r>
+        <w:proofErr w:type="spellEnd"/>
+        <w:r>
+          <w:t xml:space="preserve">. </w:t>
+        </w:r>
+        <w:proofErr w:type="spellStart"/>
+        <w:r>
+          <w:t>Paydaş</w:t>
+        </w:r>
+        <w:proofErr w:type="spellEnd"/>
+        <w:r>
+          <w:t xml:space="preserve"> </w:t>
+        </w:r>
+        <w:proofErr w:type="spellStart"/>
+        <w:r>
+          <w:t>önceliklerini</w:t>
+        </w:r>
+        <w:proofErr w:type="spellEnd"/>
+        <w:r>
+          <w:t xml:space="preserve"> </w:t>
+        </w:r>
+        <w:proofErr w:type="spellStart"/>
+        <w:r>
+          <w:t>ve</w:t>
+        </w:r>
+        <w:proofErr w:type="spellEnd"/>
+        <w:r>
+          <w:t xml:space="preserve"> her </w:t>
+        </w:r>
+        <w:proofErr w:type="spellStart"/>
+        <w:r>
+          <w:t>özellik</w:t>
+        </w:r>
+        <w:proofErr w:type="spellEnd"/>
+        <w:r>
+          <w:t xml:space="preserve"> </w:t>
+        </w:r>
+        <w:proofErr w:type="spellStart"/>
+        <w:r>
+          <w:t>için</w:t>
+        </w:r>
+        <w:proofErr w:type="spellEnd"/>
+        <w:r>
+          <w:t xml:space="preserve"> </w:t>
+        </w:r>
+        <w:proofErr w:type="spellStart"/>
+        <w:r>
+          <w:t>planlanan</w:t>
+        </w:r>
+        <w:proofErr w:type="spellEnd"/>
+        <w:r>
+          <w:t xml:space="preserve"> </w:t>
+        </w:r>
+        <w:proofErr w:type="spellStart"/>
+        <w:r>
+          <w:t>sürümü</w:t>
+        </w:r>
+        <w:proofErr w:type="spellEnd"/>
+        <w:r>
+          <w:t xml:space="preserve"> </w:t>
+        </w:r>
+        <w:proofErr w:type="spellStart"/>
+        <w:r>
+          <w:t>girin</w:t>
+        </w:r>
+        <w:proofErr w:type="spellEnd"/>
+        <w:r>
+          <w:t>.]</w:t>
+        </w:r>
+      </w:ins>
+    </w:p>
+    <w:tbl>
+      <w:tblPr>
+        <w:tblW w:w="0" w:type="auto"/>
+        <w:tblBorders>
+          <w:top w:val="single" w:sz="6" w:space="0" w:color="000000"/>
+          <w:left w:val="single" w:sz="6" w:space="0" w:color="000000"/>
+          <w:bottom w:val="single" w:sz="6" w:space="0" w:color="000000"/>
+          <w:right w:val="single" w:sz="6" w:space="0" w:color="000000"/>
+          <w:insideH w:val="single" w:sz="6" w:space="0" w:color="000000"/>
+          <w:insideV w:val="single" w:sz="6" w:space="0" w:color="000000"/>
+        </w:tblBorders>
+        <w:tblLayout w:type="fixed"/>
+        <w:tblLook w:val="00BF" w:firstRow="1" w:lastRow="0" w:firstColumn="1" w:lastColumn="0" w:noHBand="0" w:noVBand="0"/>
+      </w:tblPr>
+      <w:tblGrid>
+        <w:gridCol w:w="3085"/>
+        <w:gridCol w:w="992"/>
+        <w:gridCol w:w="4678"/>
+      </w:tblGrid>
+      <w:tr>
+        <w:tblPrEx>
+          <w:tblCellMar>
+            <w:top w:w="0" w:type="dxa"/>
+            <w:bottom w:w="0" w:type="dxa"/>
+          </w:tblCellMar>
+        </w:tblPrEx>
+        <w:trPr>
+          <w:ins w:id="64" w:author="Kar Baykuşu" w:date="2015-03-01T22:59:00Z"/>
+        </w:trPr>
+        <w:tc>
+          <w:tcPr>
+            <w:tcW w:w="3085" w:type="dxa"/>
+          </w:tcPr>
+          <w:p>
+            <w:pPr>
+              <w:pStyle w:val="BodyText"/>
+              <w:ind w:left="0"/>
+              <w:rPr>
+                <w:ins w:id="65" w:author="Kar Baykuşu" w:date="2015-03-01T22:59:00Z"/>
+                <w:b/>
+                <w:bCs/>
+              </w:rPr>
+            </w:pPr>
+            <w:proofErr w:type="spellStart"/>
+            <w:ins w:id="66" w:author="Kar Baykuşu" w:date="2015-03-01T22:59:00Z">
+              <w:r>
+                <w:rPr>
+                  <w:b/>
+                  <w:bCs/>
+                </w:rPr>
+                <w:t>İhtiyaç</w:t>
+              </w:r>
+              <w:proofErr w:type="spellEnd"/>
+            </w:ins>
+          </w:p>
+        </w:tc>
+        <w:tc>
+          <w:tcPr>
+            <w:tcW w:w="992" w:type="dxa"/>
+          </w:tcPr>
+          <w:p>
+            <w:pPr>
+              <w:pStyle w:val="BodyText"/>
+              <w:ind w:left="0"/>
+              <w:rPr>
+                <w:ins w:id="67" w:author="Kar Baykuşu" w:date="2015-03-01T22:59:00Z"/>
+                <w:b/>
+                <w:bCs/>
+              </w:rPr>
+            </w:pPr>
+            <w:proofErr w:type="spellStart"/>
+            <w:ins w:id="68" w:author="Kar Baykuşu" w:date="2015-03-01T22:59:00Z">
+              <w:r>
+                <w:rPr>
+                  <w:b/>
+                  <w:bCs/>
+                </w:rPr>
+                <w:t>Öncelik</w:t>
+              </w:r>
+              <w:proofErr w:type="spellEnd"/>
+            </w:ins>
+          </w:p>
+        </w:tc>
+        <w:tc>
+          <w:tcPr>
+            <w:tcW w:w="4678" w:type="dxa"/>
+          </w:tcPr>
+          <w:p>
+            <w:pPr>
+              <w:pStyle w:val="BodyText"/>
+              <w:ind w:left="0"/>
+              <w:rPr>
+                <w:ins w:id="69" w:author="Kar Baykuşu" w:date="2015-03-01T22:59:00Z"/>
+                <w:b/>
+                <w:bCs/>
+              </w:rPr>
+            </w:pPr>
+            <w:proofErr w:type="spellStart"/>
+            <w:ins w:id="70" w:author="Kar Baykuşu" w:date="2015-03-01T22:59:00Z">
+              <w:r>
+                <w:rPr>
+                  <w:b/>
+                  <w:bCs/>
+                </w:rPr>
+                <w:t>Bileşen</w:t>
+              </w:r>
+              <w:proofErr w:type="spellEnd"/>
+              <w:r>
+                <w:rPr>
+                  <w:b/>
+                  <w:bCs/>
+                </w:rPr>
+                <w:t xml:space="preserve"> / </w:t>
+              </w:r>
+              <w:proofErr w:type="spellStart"/>
+              <w:r>
+                <w:rPr>
+                  <w:b/>
+                  <w:bCs/>
+                </w:rPr>
+                <w:t>Modül</w:t>
+              </w:r>
+              <w:proofErr w:type="spellEnd"/>
+            </w:ins>
+          </w:p>
+        </w:tc>
+      </w:tr>
+      <w:tr>
+        <w:tblPrEx>
+          <w:tblCellMar>
+            <w:top w:w="0" w:type="dxa"/>
+            <w:bottom w:w="0" w:type="dxa"/>
+          </w:tblCellMar>
+        </w:tblPrEx>
+        <w:trPr>
+          <w:ins w:id="71" w:author="Kar Baykuşu" w:date="2015-03-01T22:59:00Z"/>
+        </w:trPr>
+        <w:tc>
+          <w:tcPr>
+            <w:tcW w:w="3085" w:type="dxa"/>
+          </w:tcPr>
+          <w:p>
+            <w:pPr>
+              <w:pStyle w:val="BodyText"/>
+              <w:ind w:left="0"/>
+              <w:rPr>
+                <w:ins w:id="72" w:author="Kar Baykuşu" w:date="2015-03-01T22:59:00Z"/>
+              </w:rPr>
+            </w:pPr>
+          </w:p>
+        </w:tc>
+        <w:tc>
+          <w:tcPr>
+            <w:tcW w:w="992" w:type="dxa"/>
+          </w:tcPr>
+          <w:p>
+            <w:pPr>
+              <w:pStyle w:val="BodyText"/>
+              <w:ind w:left="0"/>
+              <w:rPr>
+                <w:ins w:id="73" w:author="Kar Baykuşu" w:date="2015-03-01T22:59:00Z"/>
+              </w:rPr>
+            </w:pPr>
+          </w:p>
+        </w:tc>
+        <w:tc>
+          <w:tcPr>
+            <w:tcW w:w="4678" w:type="dxa"/>
+          </w:tcPr>
+          <w:p>
+            <w:pPr>
+              <w:pStyle w:val="BodyText"/>
+              <w:ind w:left="0"/>
+              <w:rPr>
+                <w:ins w:id="74" w:author="Kar Baykuşu" w:date="2015-03-01T22:59:00Z"/>
+                <w:strike/>
+              </w:rPr>
+            </w:pPr>
+          </w:p>
+        </w:tc>
+      </w:tr>
+    </w:tbl>
+    <w:p>
+      <w:pPr>
+        <w:pStyle w:val="BodyText"/>
+      </w:pPr>
+    </w:p>
+    <w:p>
+      <w:pPr>
+        <w:pStyle w:val="BodyText"/>
+        <w:rPr>
+          <w:ins w:id="75" w:author="Kar Baykuşu" w:date="2015-03-01T22:59:00Z"/>
+        </w:rPr>
+      </w:pPr>
+    </w:p>
+    <w:p>
+      <w:pPr>
+        <w:pStyle w:val="Heading2"/>
+        <w:ind w:firstLine="708"/>
+        <w:rPr>
+          <w:ins w:id="76" w:author="Kar Baykuşu" w:date="2015-03-01T22:59:00Z"/>
+        </w:rPr>
+      </w:pPr>
+      <w:bookmarkStart w:id="77" w:name="_Toc436203408"/>
+      <w:bookmarkStart w:id="78" w:name="_Toc452813602"/>
+      <w:bookmarkStart w:id="79" w:name="_Toc512930919"/>
+      <w:bookmarkStart w:id="80" w:name="_Toc20715765"/>
+      <w:r>
+        <w:t xml:space="preserve">3.4. </w:t>
+      </w:r>
+      <w:ins w:id="81" w:author="Kar Baykuşu" w:date="2015-03-01T22:59:00Z">
+        <w:r>
+          <w:t>Diğer Ürün Gereksinimler</w:t>
+        </w:r>
+        <w:bookmarkEnd w:id="77"/>
+        <w:bookmarkEnd w:id="78"/>
+        <w:bookmarkEnd w:id="79"/>
+        <w:bookmarkEnd w:id="80"/>
+        <w:r>
+          <w:t>i “</w:t>
+        </w:r>
+        <w:proofErr w:type="spellStart"/>
+        <w:r>
+          <w:t>Nonfunctionals</w:t>
+        </w:r>
+        <w:proofErr w:type="spellEnd"/>
+        <w:r>
+          <w:t>”</w:t>
+        </w:r>
+      </w:ins>
+    </w:p>
+    <w:p>
+      <w:pPr>
+        <w:pStyle w:val="InfoBlue"/>
+        <w:rPr>
+          <w:ins w:id="82" w:author="Kar Baykuşu" w:date="2015-03-01T22:59:00Z"/>
+        </w:rPr>
+      </w:pPr>
+      <w:ins w:id="83" w:author="Kar Baykuşu" w:date="2015-03-01T22:59:00Z">
+        <w:r>
+          <w:t>[</w:t>
+        </w:r>
+        <w:proofErr w:type="spellStart"/>
+        <w:r>
+          <w:t>Uygulanabilir</w:t>
+        </w:r>
+        <w:proofErr w:type="spellEnd"/>
+        <w:r>
+          <w:t xml:space="preserve"> </w:t>
+        </w:r>
+        <w:proofErr w:type="spellStart"/>
+        <w:r>
+          <w:t>standartları</w:t>
+        </w:r>
+        <w:proofErr w:type="spellEnd"/>
+        <w:r>
+          <w:t xml:space="preserve">, </w:t>
+        </w:r>
+        <w:proofErr w:type="spellStart"/>
+        <w:r>
+          <w:t>donanım</w:t>
+        </w:r>
+        <w:proofErr w:type="spellEnd"/>
+        <w:r>
+          <w:t xml:space="preserve"> </w:t>
+        </w:r>
+        <w:proofErr w:type="spellStart"/>
+        <w:r>
+          <w:t>gereksinimlerini</w:t>
+        </w:r>
+        <w:proofErr w:type="spellEnd"/>
+        <w:r>
+          <w:t xml:space="preserve">, </w:t>
+        </w:r>
+        <w:proofErr w:type="spellStart"/>
+        <w:r>
+          <w:t>performans</w:t>
+        </w:r>
+        <w:proofErr w:type="spellEnd"/>
+        <w:r>
+          <w:t xml:space="preserve"> </w:t>
+        </w:r>
+        <w:proofErr w:type="spellStart"/>
+        <w:r>
+          <w:t>gereksinimleri</w:t>
+        </w:r>
+        <w:proofErr w:type="spellEnd"/>
+        <w:r>
+          <w:t xml:space="preserve"> </w:t>
+        </w:r>
+        <w:proofErr w:type="spellStart"/>
+        <w:r>
+          <w:t>ve</w:t>
+        </w:r>
+        <w:proofErr w:type="spellEnd"/>
+        <w:r>
+          <w:t xml:space="preserve"> </w:t>
+        </w:r>
+        <w:proofErr w:type="spellStart"/>
+        <w:r>
+          <w:t>ortam</w:t>
+        </w:r>
+        <w:proofErr w:type="spellEnd"/>
+        <w:r>
+          <w:t xml:space="preserve"> </w:t>
+        </w:r>
+        <w:proofErr w:type="spellStart"/>
+        <w:r>
+          <w:t>gereksinimleri</w:t>
+        </w:r>
+        <w:proofErr w:type="spellEnd"/>
+        <w:r>
+          <w:t xml:space="preserve"> </w:t>
+        </w:r>
+        <w:proofErr w:type="spellStart"/>
+        <w:r>
+          <w:t>gibi</w:t>
+        </w:r>
+        <w:proofErr w:type="spellEnd"/>
+        <w:r>
+          <w:t xml:space="preserve"> platform </w:t>
+        </w:r>
+        <w:proofErr w:type="spellStart"/>
+        <w:r>
+          <w:t>gereksinimlerini</w:t>
+        </w:r>
+        <w:proofErr w:type="spellEnd"/>
+        <w:r>
+          <w:t xml:space="preserve"> </w:t>
+        </w:r>
+        <w:proofErr w:type="spellStart"/>
+        <w:r>
+          <w:t>üst</w:t>
+        </w:r>
+        <w:proofErr w:type="spellEnd"/>
+        <w:r>
+          <w:t xml:space="preserve"> </w:t>
+        </w:r>
+        <w:proofErr w:type="spellStart"/>
+        <w:r>
+          <w:t>düzey</w:t>
+        </w:r>
+        <w:proofErr w:type="spellEnd"/>
+        <w:r>
+          <w:t xml:space="preserve"> </w:t>
+        </w:r>
+        <w:proofErr w:type="spellStart"/>
+        <w:r>
+          <w:t>bir</w:t>
+        </w:r>
+        <w:proofErr w:type="spellEnd"/>
+        <w:r>
+          <w:t xml:space="preserve"> </w:t>
+        </w:r>
+        <w:proofErr w:type="spellStart"/>
+        <w:r>
+          <w:t>bakış</w:t>
+        </w:r>
+        <w:proofErr w:type="spellEnd"/>
+        <w:r>
+          <w:t xml:space="preserve"> </w:t>
+        </w:r>
+        <w:proofErr w:type="spellStart"/>
+        <w:r>
+          <w:t>açısıyla</w:t>
+        </w:r>
+        <w:proofErr w:type="spellEnd"/>
+        <w:r>
+          <w:t xml:space="preserve"> </w:t>
+        </w:r>
+        <w:proofErr w:type="spellStart"/>
+        <w:r>
+          <w:t>listeleyin</w:t>
+        </w:r>
+        <w:proofErr w:type="spellEnd"/>
+        <w:r>
+          <w:t>.</w:t>
+        </w:r>
+      </w:ins>
+    </w:p>
+    <w:p>
+      <w:pPr>
+        <w:pStyle w:val="InfoBlue"/>
+        <w:rPr>
+          <w:ins w:id="84" w:author="Kar Baykuşu" w:date="2015-03-01T22:59:00Z"/>
+        </w:rPr>
+      </w:pPr>
+      <w:proofErr w:type="spellStart"/>
+      <w:ins w:id="85" w:author="Kar Baykuşu" w:date="2015-03-01T22:59:00Z">
+        <w:r>
+          <w:t>Performans</w:t>
+        </w:r>
+        <w:proofErr w:type="spellEnd"/>
+        <w:r>
+          <w:t xml:space="preserve">, </w:t>
+        </w:r>
+        <w:proofErr w:type="spellStart"/>
+        <w:r>
+          <w:t>sağlamlık</w:t>
+        </w:r>
+        <w:proofErr w:type="spellEnd"/>
+        <w:r>
+          <w:t xml:space="preserve">, </w:t>
+        </w:r>
+        <w:proofErr w:type="spellStart"/>
+        <w:r>
+          <w:t>hata</w:t>
+        </w:r>
+        <w:proofErr w:type="spellEnd"/>
+        <w:r>
+          <w:t xml:space="preserve"> </w:t>
+        </w:r>
+        <w:proofErr w:type="spellStart"/>
+        <w:r>
+          <w:t>toleransı</w:t>
+        </w:r>
+        <w:proofErr w:type="spellEnd"/>
+        <w:r>
+          <w:t xml:space="preserve">, </w:t>
+        </w:r>
+        <w:proofErr w:type="spellStart"/>
+        <w:r>
+          <w:t>kullanılabilirlik</w:t>
+        </w:r>
+        <w:proofErr w:type="spellEnd"/>
+        <w:r>
+          <w:t xml:space="preserve"> </w:t>
+        </w:r>
+        <w:proofErr w:type="spellStart"/>
+        <w:r>
+          <w:t>ve</w:t>
+        </w:r>
+        <w:proofErr w:type="spellEnd"/>
+        <w:r>
+          <w:t xml:space="preserve"> </w:t>
+        </w:r>
+        <w:proofErr w:type="spellStart"/>
+        <w:r>
+          <w:t>özellik</w:t>
+        </w:r>
+        <w:proofErr w:type="spellEnd"/>
+        <w:r>
+          <w:t xml:space="preserve"> </w:t>
+        </w:r>
+        <w:proofErr w:type="spellStart"/>
+        <w:r>
+          <w:t>kümesinde</w:t>
+        </w:r>
+        <w:proofErr w:type="spellEnd"/>
+        <w:r>
+          <w:t xml:space="preserve"> </w:t>
+        </w:r>
+        <w:proofErr w:type="spellStart"/>
+        <w:r>
+          <w:t>olmayan</w:t>
+        </w:r>
+        <w:proofErr w:type="spellEnd"/>
+        <w:r>
+          <w:t xml:space="preserve"> </w:t>
+        </w:r>
+        <w:proofErr w:type="spellStart"/>
+        <w:r>
+          <w:t>benzer</w:t>
+        </w:r>
+        <w:proofErr w:type="spellEnd"/>
+        <w:r>
+          <w:t xml:space="preserve"> </w:t>
+        </w:r>
+        <w:proofErr w:type="spellStart"/>
+        <w:r>
+          <w:t>karakteristikler</w:t>
+        </w:r>
+        <w:proofErr w:type="spellEnd"/>
+        <w:r>
+          <w:t xml:space="preserve"> </w:t>
+        </w:r>
+        <w:proofErr w:type="spellStart"/>
+        <w:r>
+          <w:t>için</w:t>
+        </w:r>
+        <w:proofErr w:type="spellEnd"/>
+        <w:r>
+          <w:t xml:space="preserve"> </w:t>
+        </w:r>
+        <w:proofErr w:type="spellStart"/>
+        <w:r>
+          <w:t>kalite</w:t>
+        </w:r>
+        <w:proofErr w:type="spellEnd"/>
+        <w:r>
+          <w:t xml:space="preserve"> </w:t>
+        </w:r>
+        <w:proofErr w:type="spellStart"/>
+        <w:r>
+          <w:t>gereksinimlerini</w:t>
+        </w:r>
+        <w:proofErr w:type="spellEnd"/>
+        <w:r>
+          <w:t xml:space="preserve"> </w:t>
+        </w:r>
+        <w:proofErr w:type="spellStart"/>
+        <w:r>
+          <w:t>ve</w:t>
+        </w:r>
+        <w:proofErr w:type="spellEnd"/>
+        <w:r>
+          <w:t xml:space="preserve"> </w:t>
+        </w:r>
+        <w:proofErr w:type="spellStart"/>
+        <w:r>
+          <w:t>hedeflerini</w:t>
+        </w:r>
+        <w:proofErr w:type="spellEnd"/>
+        <w:r>
+          <w:t xml:space="preserve"> </w:t>
+        </w:r>
+        <w:proofErr w:type="spellStart"/>
+        <w:r>
+          <w:t>tanımlayın</w:t>
+        </w:r>
+        <w:proofErr w:type="spellEnd"/>
+        <w:r>
+          <w:t xml:space="preserve">. </w:t>
+        </w:r>
+        <w:bookmarkStart w:id="86" w:name="_Toc436203413"/>
+        <w:bookmarkStart w:id="87" w:name="_Toc452813607"/>
+      </w:ins>
+    </w:p>
+    <w:p>
+      <w:pPr>
+        <w:pStyle w:val="InfoBlue"/>
+        <w:rPr>
+          <w:ins w:id="88" w:author="Kar Baykuşu" w:date="2015-03-01T22:59:00Z"/>
+        </w:rPr>
+      </w:pPr>
+      <w:proofErr w:type="spellStart"/>
+      <w:ins w:id="89" w:author="Kar Baykuşu" w:date="2015-03-01T22:59:00Z">
+        <w:r>
+          <w:t>Tasarım</w:t>
+        </w:r>
+        <w:proofErr w:type="spellEnd"/>
+        <w:r>
+          <w:t xml:space="preserve"> </w:t>
+        </w:r>
+        <w:proofErr w:type="spellStart"/>
+        <w:r>
+          <w:t>kısıtlarının</w:t>
+        </w:r>
+        <w:proofErr w:type="spellEnd"/>
+        <w:r>
+          <w:t xml:space="preserve">, </w:t>
+        </w:r>
+        <w:proofErr w:type="spellStart"/>
+        <w:r>
+          <w:t>dış</w:t>
+        </w:r>
+        <w:proofErr w:type="spellEnd"/>
+        <w:r>
+          <w:t xml:space="preserve"> </w:t>
+        </w:r>
+        <w:proofErr w:type="spellStart"/>
+        <w:r>
+          <w:t>kısıtların</w:t>
+        </w:r>
+        <w:proofErr w:type="spellEnd"/>
+        <w:r>
+          <w:t xml:space="preserve">, </w:t>
+        </w:r>
+        <w:proofErr w:type="spellStart"/>
+        <w:r>
+          <w:t>varsayımların</w:t>
+        </w:r>
+        <w:proofErr w:type="spellEnd"/>
+        <w:r>
+          <w:t xml:space="preserve"> </w:t>
+        </w:r>
+        <w:proofErr w:type="spellStart"/>
+        <w:r>
+          <w:t>ya</w:t>
+        </w:r>
+        <w:proofErr w:type="spellEnd"/>
+        <w:r>
+          <w:t xml:space="preserve"> da </w:t>
+        </w:r>
+        <w:proofErr w:type="spellStart"/>
+        <w:r>
+          <w:t>diğer</w:t>
+        </w:r>
+        <w:proofErr w:type="spellEnd"/>
+        <w:r>
+          <w:t xml:space="preserve"> </w:t>
+        </w:r>
+        <w:proofErr w:type="spellStart"/>
+        <w:r>
+          <w:t>bağımlılıkların</w:t>
+        </w:r>
+        <w:proofErr w:type="spellEnd"/>
+        <w:r>
+          <w:t xml:space="preserve"> </w:t>
+        </w:r>
+        <w:proofErr w:type="spellStart"/>
+        <w:r>
+          <w:t>değişmesi</w:t>
+        </w:r>
+        <w:proofErr w:type="spellEnd"/>
+        <w:r>
+          <w:t xml:space="preserve"> </w:t>
+        </w:r>
+        <w:proofErr w:type="spellStart"/>
+        <w:r>
+          <w:t>durumunda</w:t>
+        </w:r>
+        <w:proofErr w:type="spellEnd"/>
+        <w:r>
+          <w:t xml:space="preserve"> </w:t>
+        </w:r>
+        <w:proofErr w:type="spellStart"/>
+        <w:r>
+          <w:t>vizyon</w:t>
+        </w:r>
+        <w:proofErr w:type="spellEnd"/>
+        <w:r>
+          <w:t xml:space="preserve"> </w:t>
+        </w:r>
+        <w:proofErr w:type="spellStart"/>
+        <w:r>
+          <w:t>belgesinin</w:t>
+        </w:r>
+        <w:proofErr w:type="spellEnd"/>
+        <w:r>
+          <w:t xml:space="preserve"> </w:t>
+        </w:r>
+        <w:proofErr w:type="spellStart"/>
+        <w:r>
+          <w:t>değişeceğini</w:t>
+        </w:r>
+        <w:proofErr w:type="spellEnd"/>
+        <w:r>
+          <w:t xml:space="preserve"> </w:t>
+        </w:r>
+        <w:proofErr w:type="spellStart"/>
+        <w:r>
+          <w:t>bilin</w:t>
+        </w:r>
+        <w:proofErr w:type="spellEnd"/>
+        <w:r>
+          <w:t xml:space="preserve">. </w:t>
+        </w:r>
+        <w:proofErr w:type="spellStart"/>
+        <w:r>
+          <w:t>Örneğin</w:t>
+        </w:r>
+        <w:proofErr w:type="spellEnd"/>
+        <w:r>
+          <w:t xml:space="preserve">, </w:t>
+        </w:r>
+        <w:proofErr w:type="spellStart"/>
+        <w:r>
+          <w:t>yazılım</w:t>
+        </w:r>
+        <w:proofErr w:type="spellEnd"/>
+        <w:r>
+          <w:t xml:space="preserve"> </w:t>
+        </w:r>
+        <w:proofErr w:type="spellStart"/>
+        <w:r>
+          <w:t>ürünü</w:t>
+        </w:r>
+        <w:proofErr w:type="spellEnd"/>
+        <w:r>
+          <w:t xml:space="preserve"> </w:t>
+        </w:r>
+        <w:proofErr w:type="spellStart"/>
+        <w:r>
+          <w:t>için</w:t>
+        </w:r>
+        <w:proofErr w:type="spellEnd"/>
+        <w:r>
+          <w:t xml:space="preserve"> </w:t>
+        </w:r>
+        <w:proofErr w:type="spellStart"/>
+        <w:r>
+          <w:t>belirlenen</w:t>
+        </w:r>
+        <w:proofErr w:type="spellEnd"/>
+        <w:r>
+          <w:t xml:space="preserve"> </w:t>
+        </w:r>
+        <w:proofErr w:type="spellStart"/>
+        <w:r>
+          <w:t>donanımın</w:t>
+        </w:r>
+        <w:proofErr w:type="spellEnd"/>
+        <w:r>
+          <w:t xml:space="preserve"> belli </w:t>
+        </w:r>
+        <w:proofErr w:type="spellStart"/>
+        <w:r>
+          <w:t>bir</w:t>
+        </w:r>
+        <w:proofErr w:type="spellEnd"/>
+        <w:r>
+          <w:t xml:space="preserve"> </w:t>
+        </w:r>
+        <w:proofErr w:type="spellStart"/>
+        <w:r>
+          <w:t>işletim</w:t>
+        </w:r>
+        <w:proofErr w:type="spellEnd"/>
+        <w:r>
+          <w:t xml:space="preserve"> </w:t>
+        </w:r>
+        <w:proofErr w:type="spellStart"/>
+        <w:r>
+          <w:t>sistemi</w:t>
+        </w:r>
+        <w:proofErr w:type="spellEnd"/>
+        <w:r>
+          <w:t xml:space="preserve"> </w:t>
+        </w:r>
+        <w:proofErr w:type="spellStart"/>
+        <w:r>
+          <w:t>ile</w:t>
+        </w:r>
+        <w:proofErr w:type="spellEnd"/>
+        <w:r>
+          <w:t xml:space="preserve"> </w:t>
+        </w:r>
+        <w:proofErr w:type="spellStart"/>
+        <w:r>
+          <w:t>çalışabildiği</w:t>
+        </w:r>
+        <w:proofErr w:type="spellEnd"/>
+        <w:r>
+          <w:t xml:space="preserve"> </w:t>
+        </w:r>
+        <w:proofErr w:type="spellStart"/>
+        <w:r>
+          <w:t>varsayılmış</w:t>
+        </w:r>
+        <w:proofErr w:type="spellEnd"/>
+        <w:r>
+          <w:t xml:space="preserve"> </w:t>
+        </w:r>
+        <w:proofErr w:type="spellStart"/>
+        <w:r>
+          <w:t>olabilir</w:t>
+        </w:r>
+        <w:proofErr w:type="spellEnd"/>
+        <w:r>
+          <w:t xml:space="preserve">. </w:t>
+        </w:r>
+        <w:proofErr w:type="spellStart"/>
+        <w:r>
+          <w:t>Eğer</w:t>
+        </w:r>
+        <w:proofErr w:type="spellEnd"/>
+        <w:r>
+          <w:t xml:space="preserve"> </w:t>
+        </w:r>
+        <w:proofErr w:type="spellStart"/>
+        <w:r>
+          <w:t>işletim</w:t>
+        </w:r>
+        <w:proofErr w:type="spellEnd"/>
+        <w:r>
+          <w:t xml:space="preserve"> </w:t>
+        </w:r>
+        <w:proofErr w:type="spellStart"/>
+        <w:r>
+          <w:t>sistemi</w:t>
+        </w:r>
+        <w:proofErr w:type="spellEnd"/>
+        <w:r>
+          <w:t xml:space="preserve"> </w:t>
+        </w:r>
+        <w:proofErr w:type="spellStart"/>
+        <w:r>
+          <w:t>donanımı</w:t>
+        </w:r>
+        <w:proofErr w:type="spellEnd"/>
+        <w:r>
+          <w:t xml:space="preserve"> </w:t>
+        </w:r>
+        <w:proofErr w:type="spellStart"/>
+        <w:r>
+          <w:t>destelemiyorsa</w:t>
+        </w:r>
+        <w:proofErr w:type="spellEnd"/>
+        <w:r>
+          <w:t xml:space="preserve">, </w:t>
+        </w:r>
+        <w:proofErr w:type="spellStart"/>
+        <w:r>
+          <w:t>vizyon</w:t>
+        </w:r>
+        <w:proofErr w:type="spellEnd"/>
+        <w:r>
+          <w:t xml:space="preserve"> </w:t>
+        </w:r>
+        <w:proofErr w:type="spellStart"/>
+        <w:r>
+          <w:t>belgesinin</w:t>
+        </w:r>
+        <w:proofErr w:type="spellEnd"/>
+        <w:r>
+          <w:t xml:space="preserve"> </w:t>
+        </w:r>
+        <w:proofErr w:type="spellStart"/>
+        <w:r>
+          <w:t>günlenmesi</w:t>
+        </w:r>
+        <w:proofErr w:type="spellEnd"/>
+        <w:r>
+          <w:t xml:space="preserve"> </w:t>
+        </w:r>
+        <w:proofErr w:type="spellStart"/>
+        <w:r>
+          <w:t>gerekir</w:t>
+        </w:r>
+        <w:proofErr w:type="spellEnd"/>
+        <w:r>
+          <w:t>.</w:t>
+        </w:r>
+      </w:ins>
+    </w:p>
+    <w:p>
+      <w:pPr>
+        <w:pStyle w:val="InfoBlue"/>
+        <w:rPr>
+          <w:ins w:id="90" w:author="Kar Baykuşu" w:date="2015-03-01T22:59:00Z"/>
+        </w:rPr>
+      </w:pPr>
+      <w:proofErr w:type="spellStart"/>
+      <w:ins w:id="91" w:author="Kar Baykuşu" w:date="2015-03-01T22:59:00Z">
+        <w:r>
+          <w:t>Kullanıcı</w:t>
+        </w:r>
+        <w:proofErr w:type="spellEnd"/>
+        <w:r>
+          <w:t xml:space="preserve"> el </w:t>
+        </w:r>
+        <w:proofErr w:type="spellStart"/>
+        <w:r>
+          <w:t>kitapları</w:t>
+        </w:r>
+        <w:proofErr w:type="spellEnd"/>
+        <w:r>
+          <w:t xml:space="preserve">, </w:t>
+        </w:r>
+        <w:proofErr w:type="spellStart"/>
+        <w:r>
+          <w:t>çevrimiçi</w:t>
+        </w:r>
+        <w:proofErr w:type="spellEnd"/>
+        <w:r>
+          <w:t xml:space="preserve"> </w:t>
+        </w:r>
+        <w:proofErr w:type="spellStart"/>
+        <w:r>
+          <w:t>yardım</w:t>
+        </w:r>
+        <w:proofErr w:type="spellEnd"/>
+        <w:r>
+          <w:t xml:space="preserve">, </w:t>
+        </w:r>
+        <w:proofErr w:type="spellStart"/>
+        <w:r>
+          <w:t>yükleme</w:t>
+        </w:r>
+        <w:proofErr w:type="spellEnd"/>
+        <w:r>
+          <w:t xml:space="preserve">, </w:t>
+        </w:r>
+        <w:proofErr w:type="spellStart"/>
+        <w:r>
+          <w:t>etiketleme</w:t>
+        </w:r>
+        <w:proofErr w:type="spellEnd"/>
+        <w:r>
+          <w:t xml:space="preserve">, </w:t>
+        </w:r>
+        <w:proofErr w:type="spellStart"/>
+        <w:r>
+          <w:t>paketleme</w:t>
+        </w:r>
+        <w:proofErr w:type="spellEnd"/>
+        <w:r>
+          <w:t xml:space="preserve"> </w:t>
+        </w:r>
+        <w:proofErr w:type="spellStart"/>
+        <w:r>
+          <w:t>gereksinimleri</w:t>
+        </w:r>
+        <w:proofErr w:type="spellEnd"/>
+        <w:r>
+          <w:t xml:space="preserve"> </w:t>
+        </w:r>
+        <w:proofErr w:type="spellStart"/>
+        <w:r>
+          <w:t>gibi</w:t>
+        </w:r>
+        <w:proofErr w:type="spellEnd"/>
+        <w:r>
+          <w:t xml:space="preserve"> </w:t>
+        </w:r>
+        <w:proofErr w:type="spellStart"/>
+        <w:r>
+          <w:t>özel</w:t>
+        </w:r>
+        <w:proofErr w:type="spellEnd"/>
+        <w:r>
+          <w:t xml:space="preserve"> </w:t>
+        </w:r>
+        <w:proofErr w:type="spellStart"/>
+        <w:r>
+          <w:t>belgelendirme</w:t>
+        </w:r>
+        <w:proofErr w:type="spellEnd"/>
+        <w:r>
+          <w:t xml:space="preserve"> </w:t>
+        </w:r>
+        <w:proofErr w:type="spellStart"/>
+        <w:r>
+          <w:t>gereksinimlerini</w:t>
+        </w:r>
+        <w:proofErr w:type="spellEnd"/>
+        <w:r>
+          <w:t xml:space="preserve"> </w:t>
+        </w:r>
+        <w:proofErr w:type="spellStart"/>
+        <w:r>
+          <w:t>tanımlayın</w:t>
+        </w:r>
+        <w:proofErr w:type="spellEnd"/>
+        <w:r>
+          <w:t>.</w:t>
+        </w:r>
+      </w:ins>
+    </w:p>
+    <w:bookmarkEnd w:id="86"/>
+    <w:bookmarkEnd w:id="87"/>
+    <w:p>
+      <w:pPr>
+        <w:pStyle w:val="BodyText"/>
+        <w:ind w:left="0"/>
+        <w:rPr>
+          <w:ins w:id="92" w:author="Kar Baykuşu" w:date="2015-03-01T22:59:00Z"/>
+        </w:rPr>
+      </w:pPr>
+      <w:ins w:id="93" w:author="Kar Baykuşu" w:date="2015-03-01T22:59:00Z">
+        <w:r>
+          <w:t>Ref. SOMMERVILLE / Chapter 4 Quality Attributes</w:t>
+        </w:r>
+      </w:ins>
+    </w:p>
+    <w:p>
+      <w:pPr>
+        <w:pStyle w:val="BodyText"/>
+        <w:ind w:left="0"/>
+        <w:rPr>
+          <w:ins w:id="94" w:author="Kar Baykuşu" w:date="2015-03-01T22:59:00Z"/>
+        </w:rPr>
+      </w:pPr>
+    </w:p>
+    <w:tbl>
+      <w:tblPr>
+        <w:tblW w:w="9464" w:type="dxa"/>
+        <w:tblBorders>
+          <w:top w:val="single" w:sz="6" w:space="0" w:color="000000"/>
+          <w:left w:val="single" w:sz="6" w:space="0" w:color="000000"/>
+          <w:bottom w:val="single" w:sz="6" w:space="0" w:color="000000"/>
+          <w:right w:val="single" w:sz="6" w:space="0" w:color="000000"/>
+          <w:insideH w:val="single" w:sz="6" w:space="0" w:color="000000"/>
+          <w:insideV w:val="single" w:sz="6" w:space="0" w:color="000000"/>
+        </w:tblBorders>
+        <w:tblLayout w:type="fixed"/>
+        <w:tblLook w:val="00BF" w:firstRow="1" w:lastRow="0" w:firstColumn="1" w:lastColumn="0" w:noHBand="0" w:noVBand="0"/>
+      </w:tblPr>
+      <w:tblGrid>
+        <w:gridCol w:w="6629"/>
+        <w:gridCol w:w="2835"/>
+      </w:tblGrid>
+      <w:tr>
+        <w:tblPrEx>
+          <w:tblCellMar>
+            <w:top w:w="0" w:type="dxa"/>
+            <w:bottom w:w="0" w:type="dxa"/>
+          </w:tblCellMar>
+        </w:tblPrEx>
+        <w:trPr>
+          <w:ins w:id="95" w:author="Kar Baykuşu" w:date="2015-03-01T22:59:00Z"/>
+        </w:trPr>
+        <w:tc>
+          <w:tcPr>
+            <w:tcW w:w="6629" w:type="dxa"/>
+          </w:tcPr>
+          <w:p>
+            <w:pPr>
+              <w:pStyle w:val="BodyText"/>
+              <w:ind w:left="0"/>
+              <w:rPr>
+                <w:ins w:id="96" w:author="Kar Baykuşu" w:date="2015-03-01T22:59:00Z"/>
+                <w:b/>
+                <w:bCs/>
+              </w:rPr>
+            </w:pPr>
+            <w:proofErr w:type="spellStart"/>
+            <w:ins w:id="97" w:author="Kar Baykuşu" w:date="2015-03-01T22:59:00Z">
+              <w:r>
+                <w:rPr>
+                  <w:b/>
+                  <w:bCs/>
+                </w:rPr>
+                <w:t>Gereksinim</w:t>
+              </w:r>
+              <w:proofErr w:type="spellEnd"/>
+            </w:ins>
+          </w:p>
+        </w:tc>
+        <w:tc>
+          <w:tcPr>
+            <w:tcW w:w="2835" w:type="dxa"/>
+          </w:tcPr>
+          <w:p>
+            <w:pPr>
+              <w:pStyle w:val="BodyText"/>
+              <w:ind w:left="0"/>
+              <w:rPr>
+                <w:ins w:id="98" w:author="Kar Baykuşu" w:date="2015-03-01T22:59:00Z"/>
+                <w:b/>
+                <w:bCs/>
+              </w:rPr>
+            </w:pPr>
+            <w:proofErr w:type="spellStart"/>
+            <w:ins w:id="99" w:author="Kar Baykuşu" w:date="2015-03-01T22:59:00Z">
+              <w:r>
+                <w:rPr>
+                  <w:b/>
+                  <w:bCs/>
+                </w:rPr>
+                <w:t>Öncelik</w:t>
+              </w:r>
+              <w:proofErr w:type="spellEnd"/>
+            </w:ins>
+          </w:p>
+        </w:tc>
+      </w:tr>
+      <w:tr>
+        <w:tblPrEx>
+          <w:tblCellMar>
+            <w:top w:w="0" w:type="dxa"/>
+            <w:bottom w:w="0" w:type="dxa"/>
+          </w:tblCellMar>
+        </w:tblPrEx>
+        <w:trPr>
+          <w:ins w:id="100" w:author="Kar Baykuşu" w:date="2015-03-01T22:59:00Z"/>
+        </w:trPr>
+        <w:tc>
+          <w:tcPr>
+            <w:tcW w:w="6629" w:type="dxa"/>
+          </w:tcPr>
+          <w:p>
+            <w:pPr>
+              <w:pStyle w:val="BodyText"/>
+              <w:ind w:left="0"/>
+              <w:rPr>
+                <w:ins w:id="101" w:author="Kar Baykuşu" w:date="2015-03-01T22:59:00Z"/>
+              </w:rPr>
+            </w:pPr>
+          </w:p>
+        </w:tc>
+        <w:tc>
+          <w:tcPr>
+            <w:tcW w:w="2835" w:type="dxa"/>
+          </w:tcPr>
+          <w:p>
+            <w:pPr>
+              <w:pStyle w:val="BodyText"/>
+              <w:ind w:left="0"/>
+              <w:rPr>
+                <w:ins w:id="102" w:author="Kar Baykuşu" w:date="2015-03-01T22:59:00Z"/>
+              </w:rPr>
+            </w:pPr>
+          </w:p>
+        </w:tc>
+      </w:tr>
+    </w:tbl>
+    <w:p>
+      <w:pPr>
+        <w:pStyle w:val="BodyText"/>
+        <w:ind w:left="0"/>
+        <w:rPr>
+          <w:ins w:id="103" w:author="Kar Baykuşu" w:date="2015-03-01T22:59:00Z"/>
+        </w:rPr>
+      </w:pPr>
+    </w:p>
+    <w:p>
+      <w:pPr>
+        <w:pStyle w:val="ListParagraph"/>
+        <w:pPrChange w:id="104" w:author="Kar Baykuşu" w:date="2015-03-01T22:59:00Z">
+          <w:pPr>
+            <w:ind w:left="360"/>
+          </w:pPr>
+        </w:pPrChange>
+      </w:pPr>
     </w:p>
     <w:sectPr>
       <w:pgSz w:w="11906" w:h="16838"/>
@@ -3104,9 +6430,9 @@
 <w:numbering xmlns:wpc="http://schemas.microsoft.com/office/word/2010/wordprocessingCanvas" xmlns:mc="http://schemas.openxmlformats.org/markup-compatibility/2006" xmlns:o="urn:schemas-microsoft-com:office:office" xmlns:r="http://schemas.openxmlformats.org/officeDocument/2006/relationships" xmlns:m="http://schemas.openxmlformats.org/officeDocument/2006/math" xmlns:v="urn:schemas-microsoft-com:vml" xmlns:wp14="http://schemas.microsoft.com/office/word/2010/wordprocessingDrawing" xmlns:wp="http://schemas.openxmlformats.org/drawingml/2006/wordprocessingDrawing" xmlns:w10="urn:schemas-microsoft-com:office:word" xmlns:w="http://schemas.openxmlformats.org/wordprocessingml/2006/main" xmlns:w14="http://schemas.microsoft.com/office/word/2010/wordml" xmlns:w15="http://schemas.microsoft.com/office/word/2012/wordml" xmlns:wpg="http://schemas.microsoft.com/office/word/2010/wordprocessingGroup" xmlns:wpi="http://schemas.microsoft.com/office/word/2010/wordprocessingInk" xmlns:wne="http://schemas.microsoft.com/office/word/2006/wordml" xmlns:wps="http://schemas.microsoft.com/office/word/2010/wordprocessingShape" mc:Ignorable="w14 w15 wp14">
   <w:abstractNum w:abstractNumId="0">
     <w:nsid w:val="10F95C62"/>
-    <w:multiLevelType w:val="hybridMultilevel"/>
-    <w:tmpl w:val="06A894A2"/>
-    <w:lvl w:ilvl="0" w:tplc="0FCED954">
+    <w:multiLevelType w:val="multilevel"/>
+    <w:tmpl w:val="B26C8F0E"/>
+    <w:lvl w:ilvl="0">
       <w:start w:val="1"/>
       <w:numFmt w:val="decimal"/>
       <w:lvlText w:val="%1."/>
@@ -3119,83 +6445,123 @@
         <w:sz w:val="32"/>
       </w:rPr>
     </w:lvl>
-    <w:lvl w:ilvl="1" w:tplc="041F0019" w:tentative="1">
-      <w:start w:val="1"/>
-      <w:numFmt w:val="lowerLetter"/>
-      <w:lvlText w:val="%2."/>
-      <w:lvlJc w:val="left"/>
-      <w:pPr>
-        <w:ind w:left="1440" w:hanging="360"/>
-      </w:pPr>
-    </w:lvl>
-    <w:lvl w:ilvl="2" w:tplc="041F001B" w:tentative="1">
-      <w:start w:val="1"/>
-      <w:numFmt w:val="lowerRoman"/>
-      <w:lvlText w:val="%3."/>
-      <w:lvlJc w:val="right"/>
-      <w:pPr>
-        <w:ind w:left="2160" w:hanging="180"/>
-      </w:pPr>
-    </w:lvl>
-    <w:lvl w:ilvl="3" w:tplc="041F000F" w:tentative="1">
+    <w:lvl w:ilvl="1">
       <w:start w:val="1"/>
       <w:numFmt w:val="decimal"/>
-      <w:lvlText w:val="%4."/>
+      <w:isLgl/>
+      <w:lvlText w:val="%1.%2."/>
       <w:lvlJc w:val="left"/>
       <w:pPr>
-        <w:ind w:left="2880" w:hanging="360"/>
-      </w:pPr>
+        <w:ind w:left="720" w:hanging="360"/>
+      </w:pPr>
+      <w:rPr>
+        <w:rFonts w:hint="default"/>
+      </w:rPr>
     </w:lvl>
-    <w:lvl w:ilvl="4" w:tplc="041F0019" w:tentative="1">
-      <w:start w:val="1"/>
-      <w:numFmt w:val="lowerLetter"/>
-      <w:lvlText w:val="%5."/>
-      <w:lvlJc w:val="left"/>
-      <w:pPr>
-        <w:ind w:left="3600" w:hanging="360"/>
-      </w:pPr>
-    </w:lvl>
-    <w:lvl w:ilvl="5" w:tplc="041F001B" w:tentative="1">
-      <w:start w:val="1"/>
-      <w:numFmt w:val="lowerRoman"/>
-      <w:lvlText w:val="%6."/>
-      <w:lvlJc w:val="right"/>
-      <w:pPr>
-        <w:ind w:left="4320" w:hanging="180"/>
-      </w:pPr>
-    </w:lvl>
-    <w:lvl w:ilvl="6" w:tplc="041F000F" w:tentative="1">
+    <w:lvl w:ilvl="2">
       <w:start w:val="1"/>
       <w:numFmt w:val="decimal"/>
-      <w:lvlText w:val="%7."/>
+      <w:isLgl/>
+      <w:lvlText w:val="%1.%2.%3."/>
       <w:lvlJc w:val="left"/>
       <w:pPr>
-        <w:ind w:left="5040" w:hanging="360"/>
-      </w:pPr>
+        <w:ind w:left="1080" w:hanging="720"/>
+      </w:pPr>
+      <w:rPr>
+        <w:rFonts w:hint="default"/>
+      </w:rPr>
     </w:lvl>
-    <w:lvl w:ilvl="7" w:tplc="041F0019" w:tentative="1">
+    <w:lvl w:ilvl="3">
       <w:start w:val="1"/>
-      <w:numFmt w:val="lowerLetter"/>
-      <w:lvlText w:val="%8."/>
+      <w:numFmt w:val="decimal"/>
+      <w:isLgl/>
+      <w:lvlText w:val="%1.%2.%3.%4."/>
       <w:lvlJc w:val="left"/>
       <w:pPr>
-        <w:ind w:left="5760" w:hanging="360"/>
-      </w:pPr>
+        <w:ind w:left="1080" w:hanging="720"/>
+      </w:pPr>
+      <w:rPr>
+        <w:rFonts w:hint="default"/>
+      </w:rPr>
     </w:lvl>
-    <w:lvl w:ilvl="8" w:tplc="041F001B" w:tentative="1">
+    <w:lvl w:ilvl="4">
       <w:start w:val="1"/>
-      <w:numFmt w:val="lowerRoman"/>
-      <w:lvlText w:val="%9."/>
-      <w:lvlJc w:val="right"/>
-      <w:pPr>
-        <w:ind w:left="6480" w:hanging="180"/>
-      </w:pPr>
+      <w:numFmt w:val="decimal"/>
+      <w:isLgl/>
+      <w:lvlText w:val="%1.%2.%3.%4.%5."/>
+      <w:lvlJc w:val="left"/>
+      <w:pPr>
+        <w:ind w:left="1440" w:hanging="1080"/>
+      </w:pPr>
+      <w:rPr>
+        <w:rFonts w:hint="default"/>
+      </w:rPr>
+    </w:lvl>
+    <w:lvl w:ilvl="5">
+      <w:start w:val="1"/>
+      <w:numFmt w:val="decimal"/>
+      <w:isLgl/>
+      <w:lvlText w:val="%1.%2.%3.%4.%5.%6."/>
+      <w:lvlJc w:val="left"/>
+      <w:pPr>
+        <w:ind w:left="1440" w:hanging="1080"/>
+      </w:pPr>
+      <w:rPr>
+        <w:rFonts w:hint="default"/>
+      </w:rPr>
+    </w:lvl>
+    <w:lvl w:ilvl="6">
+      <w:start w:val="1"/>
+      <w:numFmt w:val="decimal"/>
+      <w:isLgl/>
+      <w:lvlText w:val="%1.%2.%3.%4.%5.%6.%7."/>
+      <w:lvlJc w:val="left"/>
+      <w:pPr>
+        <w:ind w:left="1800" w:hanging="1440"/>
+      </w:pPr>
+      <w:rPr>
+        <w:rFonts w:hint="default"/>
+      </w:rPr>
+    </w:lvl>
+    <w:lvl w:ilvl="7">
+      <w:start w:val="1"/>
+      <w:numFmt w:val="decimal"/>
+      <w:isLgl/>
+      <w:lvlText w:val="%1.%2.%3.%4.%5.%6.%7.%8."/>
+      <w:lvlJc w:val="left"/>
+      <w:pPr>
+        <w:ind w:left="1800" w:hanging="1440"/>
+      </w:pPr>
+      <w:rPr>
+        <w:rFonts w:hint="default"/>
+      </w:rPr>
+    </w:lvl>
+    <w:lvl w:ilvl="8">
+      <w:start w:val="1"/>
+      <w:numFmt w:val="decimal"/>
+      <w:isLgl/>
+      <w:lvlText w:val="%1.%2.%3.%4.%5.%6.%7.%8.%9."/>
+      <w:lvlJc w:val="left"/>
+      <w:pPr>
+        <w:ind w:left="2160" w:hanging="1800"/>
+      </w:pPr>
+      <w:rPr>
+        <w:rFonts w:hint="default"/>
+      </w:rPr>
     </w:lvl>
   </w:abstractNum>
   <w:num w:numId="1">
     <w:abstractNumId w:val="0"/>
   </w:num>
 </w:numbering>
+</file>
+
+<file path=word/people.xml><?xml version="1.0" encoding="utf-8"?>
+<w15:people xmlns:wpc="http://schemas.microsoft.com/office/word/2010/wordprocessingCanvas" xmlns:mc="http://schemas.openxmlformats.org/markup-compatibility/2006" xmlns:o="urn:schemas-microsoft-com:office:office" xmlns:r="http://schemas.openxmlformats.org/officeDocument/2006/relationships" xmlns:m="http://schemas.openxmlformats.org/officeDocument/2006/math" xmlns:v="urn:schemas-microsoft-com:vml" xmlns:wp14="http://schemas.microsoft.com/office/word/2010/wordprocessingDrawing" xmlns:wp="http://schemas.openxmlformats.org/drawingml/2006/wordprocessingDrawing" xmlns:w10="urn:schemas-microsoft-com:office:word" xmlns:w="http://schemas.openxmlformats.org/wordprocessingml/2006/main" xmlns:w14="http://schemas.microsoft.com/office/word/2010/wordml" xmlns:w15="http://schemas.microsoft.com/office/word/2012/wordml" xmlns:wpg="http://schemas.microsoft.com/office/word/2010/wordprocessingGroup" xmlns:wpi="http://schemas.microsoft.com/office/word/2010/wordprocessingInk" xmlns:wne="http://schemas.microsoft.com/office/word/2006/wordml" xmlns:wps="http://schemas.microsoft.com/office/word/2010/wordprocessingShape" mc:Ignorable="w14 w15 wp14">
+  <w15:person w15:author="Kar Baykuşu">
+    <w15:presenceInfo w15:providerId="Windows Live" w15:userId="20e8f687ba7ef248"/>
+  </w15:person>
+</w15:people>
 </file>
 
 <file path=word/styles.xml><?xml version="1.0" encoding="utf-8"?>
@@ -3278,11 +6644,11 @@
     <w:lsdException w:name="List Number 3" w:semiHidden="1" w:unhideWhenUsed="1"/>
     <w:lsdException w:name="List Number 4" w:semiHidden="1" w:unhideWhenUsed="1"/>
     <w:lsdException w:name="List Number 5" w:semiHidden="1" w:unhideWhenUsed="1"/>
-    <w:lsdException w:name="Title" w:uiPriority="10" w:qFormat="1"/>
+    <w:lsdException w:name="Title" w:uiPriority="0" w:qFormat="1"/>
     <w:lsdException w:name="Closing" w:semiHidden="1" w:unhideWhenUsed="1"/>
     <w:lsdException w:name="Signature" w:semiHidden="1" w:unhideWhenUsed="1"/>
     <w:lsdException w:name="Default Paragraph Font" w:semiHidden="1" w:uiPriority="1" w:unhideWhenUsed="1"/>
-    <w:lsdException w:name="Body Text" w:semiHidden="1" w:unhideWhenUsed="1"/>
+    <w:lsdException w:name="Body Text" w:semiHidden="1" w:uiPriority="0" w:unhideWhenUsed="1"/>
     <w:lsdException w:name="Body Text Indent" w:semiHidden="1" w:unhideWhenUsed="1"/>
     <w:lsdException w:name="List Continue" w:semiHidden="1" w:unhideWhenUsed="1"/>
     <w:lsdException w:name="List Continue 2" w:semiHidden="1" w:unhideWhenUsed="1"/>
@@ -3613,6 +6979,50 @@
       <w:szCs w:val="32"/>
     </w:rPr>
   </w:style>
+  <w:style w:type="paragraph" w:styleId="Heading2">
+    <w:name w:val="heading 2"/>
+    <w:basedOn w:val="Normal"/>
+    <w:next w:val="Normal"/>
+    <w:link w:val="Heading2Char"/>
+    <w:uiPriority w:val="9"/>
+    <w:unhideWhenUsed/>
+    <w:qFormat/>
+    <w:rsid w:val="00395C19"/>
+    <w:pPr>
+      <w:keepNext/>
+      <w:keepLines/>
+      <w:spacing w:before="40" w:after="0"/>
+      <w:outlineLvl w:val="1"/>
+    </w:pPr>
+    <w:rPr>
+      <w:rFonts w:asciiTheme="majorHAnsi" w:eastAsiaTheme="majorEastAsia" w:hAnsiTheme="majorHAnsi" w:cstheme="majorBidi"/>
+      <w:color w:val="2E74B5" w:themeColor="accent1" w:themeShade="BF"/>
+      <w:sz w:val="26"/>
+      <w:szCs w:val="26"/>
+    </w:rPr>
+  </w:style>
+  <w:style w:type="paragraph" w:styleId="Heading3">
+    <w:name w:val="heading 3"/>
+    <w:basedOn w:val="Normal"/>
+    <w:next w:val="Normal"/>
+    <w:link w:val="Heading3Char"/>
+    <w:uiPriority w:val="9"/>
+    <w:unhideWhenUsed/>
+    <w:qFormat/>
+    <w:rsid w:val="00805D28"/>
+    <w:pPr>
+      <w:keepNext/>
+      <w:keepLines/>
+      <w:spacing w:before="40" w:after="0"/>
+      <w:outlineLvl w:val="2"/>
+    </w:pPr>
+    <w:rPr>
+      <w:rFonts w:asciiTheme="majorHAnsi" w:eastAsiaTheme="majorEastAsia" w:hAnsiTheme="majorHAnsi" w:cstheme="majorBidi"/>
+      <w:color w:val="1F4D78" w:themeColor="accent1" w:themeShade="7F"/>
+      <w:sz w:val="24"/>
+      <w:szCs w:val="24"/>
+    </w:rPr>
+  </w:style>
   <w:style w:type="character" w:default="1" w:styleId="DefaultParagraphFont">
     <w:name w:val="Default Paragraph Font"/>
     <w:uiPriority w:val="1"/>
@@ -3702,7 +7112,6 @@
     <w:basedOn w:val="Normal"/>
     <w:next w:val="Normal"/>
     <w:link w:val="TitleChar"/>
-    <w:uiPriority w:val="10"/>
     <w:qFormat/>
     <w:rsid w:val="00E7704B"/>
     <w:pPr>
@@ -3761,6 +7170,273 @@
       <w:color w:val="5A5A5A" w:themeColor="text1" w:themeTint="A5"/>
       <w:spacing w:val="15"/>
     </w:rPr>
+  </w:style>
+  <w:style w:type="table" w:styleId="GridTable4-Accent6">
+    <w:name w:val="Grid Table 4 Accent 6"/>
+    <w:basedOn w:val="TableNormal"/>
+    <w:uiPriority w:val="49"/>
+    <w:rsid w:val="00056AEC"/>
+    <w:pPr>
+      <w:spacing w:after="0" w:line="240" w:lineRule="auto"/>
+    </w:pPr>
+    <w:tblPr>
+      <w:tblStyleRowBandSize w:val="1"/>
+      <w:tblStyleColBandSize w:val="1"/>
+      <w:tblBorders>
+        <w:top w:val="single" w:sz="4" w:space="0" w:color="A8D08D" w:themeColor="accent6" w:themeTint="99"/>
+        <w:left w:val="single" w:sz="4" w:space="0" w:color="A8D08D" w:themeColor="accent6" w:themeTint="99"/>
+        <w:bottom w:val="single" w:sz="4" w:space="0" w:color="A8D08D" w:themeColor="accent6" w:themeTint="99"/>
+        <w:right w:val="single" w:sz="4" w:space="0" w:color="A8D08D" w:themeColor="accent6" w:themeTint="99"/>
+        <w:insideH w:val="single" w:sz="4" w:space="0" w:color="A8D08D" w:themeColor="accent6" w:themeTint="99"/>
+        <w:insideV w:val="single" w:sz="4" w:space="0" w:color="A8D08D" w:themeColor="accent6" w:themeTint="99"/>
+      </w:tblBorders>
+    </w:tblPr>
+    <w:tblStylePr w:type="firstRow">
+      <w:rPr>
+        <w:b/>
+        <w:bCs/>
+        <w:color w:val="FFFFFF" w:themeColor="background1"/>
+      </w:rPr>
+      <w:tblPr/>
+      <w:tcPr>
+        <w:tcBorders>
+          <w:top w:val="single" w:sz="4" w:space="0" w:color="70AD47" w:themeColor="accent6"/>
+          <w:left w:val="single" w:sz="4" w:space="0" w:color="70AD47" w:themeColor="accent6"/>
+          <w:bottom w:val="single" w:sz="4" w:space="0" w:color="70AD47" w:themeColor="accent6"/>
+          <w:right w:val="single" w:sz="4" w:space="0" w:color="70AD47" w:themeColor="accent6"/>
+          <w:insideH w:val="nil"/>
+          <w:insideV w:val="nil"/>
+        </w:tcBorders>
+        <w:shd w:val="clear" w:color="auto" w:fill="70AD47" w:themeFill="accent6"/>
+      </w:tcPr>
+    </w:tblStylePr>
+    <w:tblStylePr w:type="lastRow">
+      <w:rPr>
+        <w:b/>
+        <w:bCs/>
+      </w:rPr>
+      <w:tblPr/>
+      <w:tcPr>
+        <w:tcBorders>
+          <w:top w:val="double" w:sz="4" w:space="0" w:color="70AD47" w:themeColor="accent6"/>
+        </w:tcBorders>
+      </w:tcPr>
+    </w:tblStylePr>
+    <w:tblStylePr w:type="firstCol">
+      <w:rPr>
+        <w:b/>
+        <w:bCs/>
+      </w:rPr>
+    </w:tblStylePr>
+    <w:tblStylePr w:type="lastCol">
+      <w:rPr>
+        <w:b/>
+        <w:bCs/>
+      </w:rPr>
+    </w:tblStylePr>
+    <w:tblStylePr w:type="band1Vert">
+      <w:tblPr/>
+      <w:tcPr>
+        <w:shd w:val="clear" w:color="auto" w:fill="E2EFD9" w:themeFill="accent6" w:themeFillTint="33"/>
+      </w:tcPr>
+    </w:tblStylePr>
+    <w:tblStylePr w:type="band1Horz">
+      <w:tblPr/>
+      <w:tcPr>
+        <w:shd w:val="clear" w:color="auto" w:fill="E2EFD9" w:themeFill="accent6" w:themeFillTint="33"/>
+      </w:tcPr>
+    </w:tblStylePr>
+  </w:style>
+  <w:style w:type="character" w:customStyle="1" w:styleId="apple-converted-space">
+    <w:name w:val="apple-converted-space"/>
+    <w:basedOn w:val="DefaultParagraphFont"/>
+    <w:rsid w:val="009D2118"/>
+  </w:style>
+  <w:style w:type="character" w:styleId="LineNumber">
+    <w:name w:val="line number"/>
+    <w:basedOn w:val="DefaultParagraphFont"/>
+    <w:uiPriority w:val="99"/>
+    <w:semiHidden/>
+    <w:unhideWhenUsed/>
+    <w:rsid w:val="009F5792"/>
+  </w:style>
+  <w:style w:type="paragraph" w:styleId="ListParagraph">
+    <w:name w:val="List Paragraph"/>
+    <w:basedOn w:val="Normal"/>
+    <w:uiPriority w:val="34"/>
+    <w:qFormat/>
+    <w:rsid w:val="00395C19"/>
+    <w:pPr>
+      <w:ind w:left="720"/>
+      <w:contextualSpacing/>
+    </w:pPr>
+  </w:style>
+  <w:style w:type="character" w:customStyle="1" w:styleId="Heading2Char">
+    <w:name w:val="Heading 2 Char"/>
+    <w:basedOn w:val="DefaultParagraphFont"/>
+    <w:link w:val="Heading2"/>
+    <w:uiPriority w:val="9"/>
+    <w:rsid w:val="00395C19"/>
+    <w:rPr>
+      <w:rFonts w:asciiTheme="majorHAnsi" w:eastAsiaTheme="majorEastAsia" w:hAnsiTheme="majorHAnsi" w:cstheme="majorBidi"/>
+      <w:color w:val="2E74B5" w:themeColor="accent1" w:themeShade="BF"/>
+      <w:sz w:val="26"/>
+      <w:szCs w:val="26"/>
+    </w:rPr>
+  </w:style>
+  <w:style w:type="paragraph" w:styleId="BodyText">
+    <w:name w:val="Body Text"/>
+    <w:basedOn w:val="Normal"/>
+    <w:link w:val="BodyTextChar"/>
+    <w:semiHidden/>
+    <w:rsid w:val="00395C19"/>
+    <w:pPr>
+      <w:keepLines/>
+      <w:widowControl w:val="0"/>
+      <w:spacing w:after="120" w:line="240" w:lineRule="atLeast"/>
+      <w:ind w:left="720"/>
+    </w:pPr>
+    <w:rPr>
+      <w:rFonts w:ascii="Times New Roman" w:eastAsia="Times New Roman" w:hAnsi="Times New Roman" w:cs="Times New Roman"/>
+      <w:sz w:val="20"/>
+      <w:szCs w:val="20"/>
+      <w:lang w:val="en-US"/>
+    </w:rPr>
+  </w:style>
+  <w:style w:type="character" w:customStyle="1" w:styleId="BodyTextChar">
+    <w:name w:val="Body Text Char"/>
+    <w:basedOn w:val="DefaultParagraphFont"/>
+    <w:link w:val="BodyText"/>
+    <w:semiHidden/>
+    <w:rsid w:val="00395C19"/>
+    <w:rPr>
+      <w:rFonts w:ascii="Times New Roman" w:eastAsia="Times New Roman" w:hAnsi="Times New Roman" w:cs="Times New Roman"/>
+      <w:sz w:val="20"/>
+      <w:szCs w:val="20"/>
+      <w:lang w:val="en-US"/>
+    </w:rPr>
+  </w:style>
+  <w:style w:type="paragraph" w:customStyle="1" w:styleId="InfoBlue">
+    <w:name w:val="InfoBlue"/>
+    <w:basedOn w:val="Normal"/>
+    <w:next w:val="BodyText"/>
+    <w:autoRedefine/>
+    <w:rsid w:val="00395C19"/>
+    <w:pPr>
+      <w:tabs>
+        <w:tab w:val="left" w:pos="540"/>
+        <w:tab w:val="left" w:pos="1260"/>
+      </w:tabs>
+      <w:spacing w:after="120" w:line="240" w:lineRule="atLeast"/>
+    </w:pPr>
+    <w:rPr>
+      <w:rFonts w:ascii="Times" w:eastAsia="Times New Roman" w:hAnsi="Times" w:cs="Times New Roman"/>
+      <w:i/>
+      <w:color w:val="0000FF"/>
+      <w:sz w:val="20"/>
+      <w:szCs w:val="20"/>
+      <w:lang w:val="en-US"/>
+    </w:rPr>
+  </w:style>
+  <w:style w:type="paragraph" w:styleId="BalloonText">
+    <w:name w:val="Balloon Text"/>
+    <w:basedOn w:val="Normal"/>
+    <w:link w:val="BalloonTextChar"/>
+    <w:uiPriority w:val="99"/>
+    <w:semiHidden/>
+    <w:unhideWhenUsed/>
+    <w:rsid w:val="00395C19"/>
+    <w:pPr>
+      <w:spacing w:after="0" w:line="240" w:lineRule="auto"/>
+    </w:pPr>
+    <w:rPr>
+      <w:rFonts w:ascii="Segoe UI" w:hAnsi="Segoe UI" w:cs="Segoe UI"/>
+      <w:sz w:val="18"/>
+      <w:szCs w:val="18"/>
+    </w:rPr>
+  </w:style>
+  <w:style w:type="character" w:customStyle="1" w:styleId="BalloonTextChar">
+    <w:name w:val="Balloon Text Char"/>
+    <w:basedOn w:val="DefaultParagraphFont"/>
+    <w:link w:val="BalloonText"/>
+    <w:uiPriority w:val="99"/>
+    <w:semiHidden/>
+    <w:rsid w:val="00395C19"/>
+    <w:rPr>
+      <w:rFonts w:ascii="Segoe UI" w:hAnsi="Segoe UI" w:cs="Segoe UI"/>
+      <w:sz w:val="18"/>
+      <w:szCs w:val="18"/>
+    </w:rPr>
+  </w:style>
+  <w:style w:type="character" w:customStyle="1" w:styleId="Heading3Char">
+    <w:name w:val="Heading 3 Char"/>
+    <w:basedOn w:val="DefaultParagraphFont"/>
+    <w:link w:val="Heading3"/>
+    <w:uiPriority w:val="9"/>
+    <w:rsid w:val="00805D28"/>
+    <w:rPr>
+      <w:rFonts w:asciiTheme="majorHAnsi" w:eastAsiaTheme="majorEastAsia" w:hAnsiTheme="majorHAnsi" w:cstheme="majorBidi"/>
+      <w:color w:val="1F4D78" w:themeColor="accent1" w:themeShade="7F"/>
+      <w:sz w:val="24"/>
+      <w:szCs w:val="24"/>
+    </w:rPr>
+  </w:style>
+  <w:style w:type="table" w:styleId="GridTable1Light-Accent6">
+    <w:name w:val="Grid Table 1 Light Accent 6"/>
+    <w:basedOn w:val="TableNormal"/>
+    <w:uiPriority w:val="46"/>
+    <w:rsid w:val="00684F39"/>
+    <w:pPr>
+      <w:spacing w:after="0" w:line="240" w:lineRule="auto"/>
+    </w:pPr>
+    <w:tblPr>
+      <w:tblStyleRowBandSize w:val="1"/>
+      <w:tblStyleColBandSize w:val="1"/>
+      <w:tblBorders>
+        <w:top w:val="single" w:sz="4" w:space="0" w:color="C5E0B3" w:themeColor="accent6" w:themeTint="66"/>
+        <w:left w:val="single" w:sz="4" w:space="0" w:color="C5E0B3" w:themeColor="accent6" w:themeTint="66"/>
+        <w:bottom w:val="single" w:sz="4" w:space="0" w:color="C5E0B3" w:themeColor="accent6" w:themeTint="66"/>
+        <w:right w:val="single" w:sz="4" w:space="0" w:color="C5E0B3" w:themeColor="accent6" w:themeTint="66"/>
+        <w:insideH w:val="single" w:sz="4" w:space="0" w:color="C5E0B3" w:themeColor="accent6" w:themeTint="66"/>
+        <w:insideV w:val="single" w:sz="4" w:space="0" w:color="C5E0B3" w:themeColor="accent6" w:themeTint="66"/>
+      </w:tblBorders>
+    </w:tblPr>
+    <w:tblStylePr w:type="firstRow">
+      <w:rPr>
+        <w:b/>
+        <w:bCs/>
+      </w:rPr>
+      <w:tblPr/>
+      <w:tcPr>
+        <w:tcBorders>
+          <w:bottom w:val="single" w:sz="12" w:space="0" w:color="A8D08D" w:themeColor="accent6" w:themeTint="99"/>
+        </w:tcBorders>
+      </w:tcPr>
+    </w:tblStylePr>
+    <w:tblStylePr w:type="lastRow">
+      <w:rPr>
+        <w:b/>
+        <w:bCs/>
+      </w:rPr>
+      <w:tblPr/>
+      <w:tcPr>
+        <w:tcBorders>
+          <w:top w:val="double" w:sz="2" w:space="0" w:color="A8D08D" w:themeColor="accent6" w:themeTint="99"/>
+        </w:tcBorders>
+      </w:tcPr>
+    </w:tblStylePr>
+    <w:tblStylePr w:type="firstCol">
+      <w:rPr>
+        <w:b/>
+        <w:bCs/>
+      </w:rPr>
+    </w:tblStylePr>
+    <w:tblStylePr w:type="lastCol">
+      <w:rPr>
+        <w:b/>
+        <w:bCs/>
+      </w:rPr>
+    </w:tblStylePr>
   </w:style>
 </w:styles>
 </file>
@@ -4024,4 +7700,16 @@
     </a:ext>
   </a:extLst>
 </a:theme>
+</file>
+
+<file path=customXml/item1.xml><?xml version="1.0" encoding="utf-8"?>
+<b:Sources xmlns:b="http://schemas.openxmlformats.org/officeDocument/2006/bibliography" xmlns="http://schemas.openxmlformats.org/officeDocument/2006/bibliography" SelectedStyle="\APASixthEditionOfficeOnline.xsl" StyleName="APA" Version="6"/>
+</file>
+
+<file path=customXml/itemProps1.xml><?xml version="1.0" encoding="utf-8"?>
+<ds:datastoreItem xmlns:ds="http://schemas.openxmlformats.org/officeDocument/2006/customXml" ds:itemID="{5E8C2E70-9BC0-4AB6-BBAB-52422E0CFE5C}">
+  <ds:schemaRefs>
+    <ds:schemaRef ds:uri="http://schemas.openxmlformats.org/officeDocument/2006/bibliography"/>
+  </ds:schemaRefs>
+</ds:datastoreItem>
 </file>